--- a/PostgreSQL学习/3.Case表达式习题/Case表达式习题.docx
+++ b/PostgreSQL学习/3.Case表达式习题/Case表达式习题.docx
@@ -149,16 +149,7 @@
           <w:szCs w:val="24"/>
           <w:lang w:val="en-US" w:eastAsia="zh-CN"/>
         </w:rPr>
-        <w:t>现在我们有这样的一个greatests</w:t>
-      </w:r>
-      <w:r>
-        <w:rPr>
-          <w:rFonts w:hint="eastAsia"/>
-          <w:sz w:val="24"/>
-          <w:szCs w:val="24"/>
-          <w:lang w:val="en-US" w:eastAsia="zh-CN"/>
-        </w:rPr>
-        <w:t>表，它有3列数据：</w:t>
+        <w:t>现在我们有这样的一个greatests表，它有3列数据：</w:t>
       </w:r>
       <w:r>
         <w:rPr>
@@ -1510,7 +1501,6 @@
           <w:color w:val="800000"/>
           <w:sz w:val="20"/>
           <w:szCs w:val="20"/>
-          <w:bdr w:val="none" w:color="auto" w:sz="0" w:space="0"/>
           <w:shd w:val="clear" w:fill="FFFFFF"/>
         </w:rPr>
         <w:t>select</w:t>
@@ -1521,7 +1511,6 @@
           <w:color w:val="000000"/>
           <w:sz w:val="20"/>
           <w:szCs w:val="20"/>
-          <w:bdr w:val="none" w:color="auto" w:sz="0" w:space="0"/>
           <w:shd w:val="clear" w:fill="FFFFFF"/>
         </w:rPr>
         <w:t xml:space="preserve"> key_name, </w:t>
@@ -1534,7 +1523,6 @@
           <w:color w:val="000080"/>
           <w:sz w:val="20"/>
           <w:szCs w:val="20"/>
-          <w:bdr w:val="none" w:color="auto" w:sz="0" w:space="0"/>
           <w:shd w:val="clear" w:fill="FFFFFF"/>
         </w:rPr>
         <w:t>GREATEST</w:t>
@@ -1545,7 +1533,6 @@
           <w:color w:val="000000"/>
           <w:sz w:val="20"/>
           <w:szCs w:val="20"/>
-          <w:bdr w:val="none" w:color="auto" w:sz="0" w:space="0"/>
           <w:shd w:val="clear" w:fill="FFFFFF"/>
         </w:rPr>
         <w:t xml:space="preserve">(x, y, z) </w:t>
@@ -1558,7 +1545,6 @@
           <w:color w:val="800000"/>
           <w:sz w:val="20"/>
           <w:szCs w:val="20"/>
-          <w:bdr w:val="none" w:color="auto" w:sz="0" w:space="0"/>
           <w:shd w:val="clear" w:fill="FFFFFF"/>
         </w:rPr>
         <w:t>AS</w:t>
@@ -1569,7 +1555,6 @@
           <w:color w:val="000000"/>
           <w:sz w:val="20"/>
           <w:szCs w:val="20"/>
-          <w:bdr w:val="none" w:color="auto" w:sz="0" w:space="0"/>
           <w:shd w:val="clear" w:fill="FFFFFF"/>
         </w:rPr>
         <w:t xml:space="preserve"> maximum_value </w:t>
@@ -1582,7 +1567,6 @@
           <w:color w:val="800000"/>
           <w:sz w:val="20"/>
           <w:szCs w:val="20"/>
-          <w:bdr w:val="none" w:color="auto" w:sz="0" w:space="0"/>
           <w:shd w:val="clear" w:fill="FFFFFF"/>
         </w:rPr>
         <w:t>FROM</w:t>
@@ -1593,7 +1577,6 @@
           <w:color w:val="000000"/>
           <w:sz w:val="20"/>
           <w:szCs w:val="20"/>
-          <w:bdr w:val="none" w:color="auto" w:sz="0" w:space="0"/>
           <w:shd w:val="clear" w:fill="FFFFFF"/>
         </w:rPr>
         <w:t xml:space="preserve"> greatests</w:t>
@@ -1604,7 +1587,6 @@
           <w:color w:val="FF0000"/>
           <w:sz w:val="20"/>
           <w:szCs w:val="20"/>
-          <w:bdr w:val="none" w:color="auto" w:sz="0" w:space="0"/>
           <w:shd w:val="clear" w:fill="FFFFFF"/>
         </w:rPr>
         <w:t>;</w:t>
@@ -1616,7 +1598,7 @@
           <w:ilvl w:val="0"/>
           <w:numId w:val="0"/>
         </w:numPr>
-        <w:jc w:val="both"/>
+        <w:jc w:val="center"/>
         <w:rPr>
           <w:rFonts w:hint="default"/>
           <w:lang w:val="en-US" w:eastAsia="zh-CN"/>
@@ -1625,8 +1607,8 @@
       <w:r>
         <w:drawing>
           <wp:inline distT="0" distB="0" distL="114300" distR="114300">
-            <wp:extent cx="5268595" cy="2213610"/>
-            <wp:effectExtent l="0" t="0" r="4445" b="11430"/>
+            <wp:extent cx="3799205" cy="1595755"/>
+            <wp:effectExtent l="0" t="0" r="10795" b="4445"/>
             <wp:docPr id="2" name="图片 2"/>
             <wp:cNvGraphicFramePr>
               <a:graphicFrameLocks xmlns:a="http://schemas.openxmlformats.org/drawingml/2006/main" noChangeAspect="1"/>
@@ -1649,7 +1631,7 @@
                   <pic:spPr>
                     <a:xfrm>
                       <a:off x="0" y="0"/>
-                      <a:ext cx="5268595" cy="2213610"/>
+                      <a:ext cx="3799205" cy="1595755"/>
                     </a:xfrm>
                     <a:prstGeom prst="rect">
                       <a:avLst/>
@@ -2108,19 +2090,6622 @@
           <w:szCs w:val="24"/>
           <w:lang w:val="en-US" w:eastAsia="zh-CN"/>
         </w:rPr>
+        <w:t>，我们想讲三行数据装换为列：</w:t>
+      </w:r>
+    </w:p>
+    <w:p>
+      <w:pPr>
+        <w:spacing w:beforeLines="0" w:afterLines="0"/>
+        <w:jc w:val="left"/>
+        <w:rPr>
+          <w:rFonts w:hint="eastAsia" w:ascii="Consolas" w:hAnsi="Consolas" w:eastAsia="Consolas"/>
+          <w:sz w:val="20"/>
+          <w:szCs w:val="24"/>
+        </w:rPr>
+      </w:pPr>
+      <w:r>
+        <w:rPr>
+          <w:rFonts w:hint="eastAsia" w:ascii="Consolas" w:hAnsi="Consolas" w:eastAsia="Consolas"/>
+          <w:b/>
+          <w:color w:val="800000"/>
+          <w:sz w:val="20"/>
+          <w:szCs w:val="24"/>
+        </w:rPr>
+        <w:t>select</w:t>
+      </w:r>
+      <w:r>
+        <w:rPr>
+          <w:rFonts w:hint="eastAsia" w:ascii="Consolas" w:hAnsi="Consolas" w:eastAsia="Consolas"/>
+          <w:color w:val="000000"/>
+          <w:sz w:val="20"/>
+          <w:szCs w:val="24"/>
+        </w:rPr>
+        <w:t xml:space="preserve"> key_name,x </w:t>
+      </w:r>
+      <w:r>
+        <w:rPr>
+          <w:rFonts w:hint="eastAsia" w:ascii="Consolas" w:hAnsi="Consolas" w:eastAsia="Consolas"/>
+          <w:b/>
+          <w:color w:val="800000"/>
+          <w:sz w:val="20"/>
+          <w:szCs w:val="24"/>
+        </w:rPr>
+        <w:t>as</w:t>
+      </w:r>
+      <w:r>
+        <w:rPr>
+          <w:rFonts w:hint="eastAsia" w:ascii="Consolas" w:hAnsi="Consolas" w:eastAsia="Consolas"/>
+          <w:color w:val="000000"/>
+          <w:sz w:val="20"/>
+          <w:szCs w:val="24"/>
+        </w:rPr>
+        <w:t xml:space="preserve"> value</w:t>
+      </w:r>
+    </w:p>
+    <w:p>
+      <w:pPr>
+        <w:spacing w:beforeLines="0" w:afterLines="0"/>
+        <w:jc w:val="left"/>
+        <w:rPr>
+          <w:rFonts w:hint="eastAsia" w:ascii="Consolas" w:hAnsi="Consolas" w:eastAsia="Consolas"/>
+          <w:sz w:val="20"/>
+          <w:szCs w:val="24"/>
+        </w:rPr>
+      </w:pPr>
+      <w:r>
+        <w:rPr>
+          <w:rFonts w:hint="eastAsia" w:ascii="Consolas" w:hAnsi="Consolas" w:eastAsia="Consolas"/>
+          <w:b/>
+          <w:color w:val="800000"/>
+          <w:sz w:val="20"/>
+          <w:szCs w:val="24"/>
+        </w:rPr>
+        <w:t>from</w:t>
+      </w:r>
+      <w:r>
+        <w:rPr>
+          <w:rFonts w:hint="eastAsia" w:ascii="Consolas" w:hAnsi="Consolas" w:eastAsia="Consolas"/>
+          <w:color w:val="000000"/>
+          <w:sz w:val="20"/>
+          <w:szCs w:val="24"/>
+        </w:rPr>
+        <w:t xml:space="preserve"> Greatests</w:t>
+      </w:r>
+    </w:p>
+    <w:p>
+      <w:pPr>
+        <w:spacing w:beforeLines="0" w:afterLines="0"/>
+        <w:jc w:val="left"/>
+        <w:rPr>
+          <w:rFonts w:hint="eastAsia" w:ascii="Consolas" w:hAnsi="Consolas" w:eastAsia="Consolas"/>
+          <w:sz w:val="20"/>
+          <w:szCs w:val="24"/>
+        </w:rPr>
+      </w:pPr>
+      <w:r>
+        <w:rPr>
+          <w:rFonts w:hint="eastAsia" w:ascii="Consolas" w:hAnsi="Consolas" w:eastAsia="Consolas"/>
+          <w:color w:val="000000"/>
+          <w:sz w:val="20"/>
+          <w:szCs w:val="24"/>
+        </w:rPr>
+        <w:tab/>
+      </w:r>
+      <w:r>
+        <w:rPr>
+          <w:rFonts w:hint="eastAsia" w:ascii="Consolas" w:hAnsi="Consolas" w:eastAsia="Consolas"/>
+          <w:b/>
+          <w:color w:val="800000"/>
+          <w:sz w:val="20"/>
+          <w:szCs w:val="24"/>
+        </w:rPr>
+        <w:t>union</w:t>
+      </w:r>
+      <w:r>
+        <w:rPr>
+          <w:rFonts w:hint="eastAsia" w:ascii="Consolas" w:hAnsi="Consolas" w:eastAsia="Consolas"/>
+          <w:color w:val="000000"/>
+          <w:sz w:val="20"/>
+          <w:szCs w:val="24"/>
+        </w:rPr>
+        <w:t xml:space="preserve"> </w:t>
+      </w:r>
+      <w:r>
+        <w:rPr>
+          <w:rFonts w:hint="eastAsia" w:ascii="Consolas" w:hAnsi="Consolas" w:eastAsia="Consolas"/>
+          <w:b/>
+          <w:color w:val="800000"/>
+          <w:sz w:val="20"/>
+          <w:szCs w:val="24"/>
+        </w:rPr>
+        <w:t>all</w:t>
+      </w:r>
+    </w:p>
+    <w:p>
+      <w:pPr>
+        <w:spacing w:beforeLines="0" w:afterLines="0"/>
+        <w:jc w:val="left"/>
+        <w:rPr>
+          <w:rFonts w:hint="eastAsia" w:ascii="Consolas" w:hAnsi="Consolas" w:eastAsia="Consolas"/>
+          <w:sz w:val="20"/>
+          <w:szCs w:val="24"/>
+        </w:rPr>
+      </w:pPr>
+      <w:r>
+        <w:rPr>
+          <w:rFonts w:hint="eastAsia" w:ascii="Consolas" w:hAnsi="Consolas" w:eastAsia="Consolas"/>
+          <w:b/>
+          <w:color w:val="800000"/>
+          <w:sz w:val="20"/>
+          <w:szCs w:val="24"/>
+        </w:rPr>
+        <w:t>select</w:t>
+      </w:r>
+      <w:r>
+        <w:rPr>
+          <w:rFonts w:hint="eastAsia" w:ascii="Consolas" w:hAnsi="Consolas" w:eastAsia="Consolas"/>
+          <w:color w:val="000000"/>
+          <w:sz w:val="20"/>
+          <w:szCs w:val="24"/>
+        </w:rPr>
+        <w:t xml:space="preserve"> key_name,y </w:t>
+      </w:r>
+      <w:r>
+        <w:rPr>
+          <w:rFonts w:hint="eastAsia" w:ascii="Consolas" w:hAnsi="Consolas" w:eastAsia="Consolas"/>
+          <w:b/>
+          <w:color w:val="800000"/>
+          <w:sz w:val="20"/>
+          <w:szCs w:val="24"/>
+        </w:rPr>
+        <w:t>as</w:t>
+      </w:r>
+      <w:r>
+        <w:rPr>
+          <w:rFonts w:hint="eastAsia" w:ascii="Consolas" w:hAnsi="Consolas" w:eastAsia="Consolas"/>
+          <w:color w:val="000000"/>
+          <w:sz w:val="20"/>
+          <w:szCs w:val="24"/>
+        </w:rPr>
+        <w:t xml:space="preserve"> value</w:t>
+      </w:r>
+    </w:p>
+    <w:p>
+      <w:pPr>
+        <w:spacing w:beforeLines="0" w:afterLines="0"/>
+        <w:jc w:val="left"/>
+        <w:rPr>
+          <w:rFonts w:hint="eastAsia" w:ascii="Consolas" w:hAnsi="Consolas" w:eastAsia="Consolas"/>
+          <w:sz w:val="20"/>
+          <w:szCs w:val="24"/>
+        </w:rPr>
+      </w:pPr>
+      <w:r>
+        <w:rPr>
+          <w:rFonts w:hint="eastAsia" w:ascii="Consolas" w:hAnsi="Consolas" w:eastAsia="Consolas"/>
+          <w:b/>
+          <w:color w:val="800000"/>
+          <w:sz w:val="20"/>
+          <w:szCs w:val="24"/>
+        </w:rPr>
+        <w:t>from</w:t>
+      </w:r>
+      <w:r>
+        <w:rPr>
+          <w:rFonts w:hint="eastAsia" w:ascii="Consolas" w:hAnsi="Consolas" w:eastAsia="Consolas"/>
+          <w:color w:val="000000"/>
+          <w:sz w:val="20"/>
+          <w:szCs w:val="24"/>
+        </w:rPr>
+        <w:t xml:space="preserve"> Greatests</w:t>
+      </w:r>
+    </w:p>
+    <w:p>
+      <w:pPr>
+        <w:spacing w:beforeLines="0" w:afterLines="0"/>
+        <w:jc w:val="left"/>
+        <w:rPr>
+          <w:rFonts w:hint="eastAsia" w:ascii="Consolas" w:hAnsi="Consolas" w:eastAsia="Consolas"/>
+          <w:sz w:val="20"/>
+          <w:szCs w:val="24"/>
+        </w:rPr>
+      </w:pPr>
+      <w:r>
+        <w:rPr>
+          <w:rFonts w:hint="eastAsia" w:ascii="Consolas" w:hAnsi="Consolas" w:eastAsia="Consolas"/>
+          <w:color w:val="000000"/>
+          <w:sz w:val="20"/>
+          <w:szCs w:val="24"/>
+        </w:rPr>
+        <w:tab/>
+      </w:r>
+      <w:r>
+        <w:rPr>
+          <w:rFonts w:hint="eastAsia" w:ascii="Consolas" w:hAnsi="Consolas" w:eastAsia="Consolas"/>
+          <w:b/>
+          <w:color w:val="800000"/>
+          <w:sz w:val="20"/>
+          <w:szCs w:val="24"/>
+        </w:rPr>
+        <w:t>union</w:t>
+      </w:r>
+      <w:r>
+        <w:rPr>
+          <w:rFonts w:hint="eastAsia" w:ascii="Consolas" w:hAnsi="Consolas" w:eastAsia="Consolas"/>
+          <w:color w:val="000000"/>
+          <w:sz w:val="20"/>
+          <w:szCs w:val="24"/>
+        </w:rPr>
+        <w:t xml:space="preserve"> </w:t>
+      </w:r>
+      <w:r>
+        <w:rPr>
+          <w:rFonts w:hint="eastAsia" w:ascii="Consolas" w:hAnsi="Consolas" w:eastAsia="Consolas"/>
+          <w:b/>
+          <w:color w:val="800000"/>
+          <w:sz w:val="20"/>
+          <w:szCs w:val="24"/>
+        </w:rPr>
+        <w:t>all</w:t>
+      </w:r>
+    </w:p>
+    <w:p>
+      <w:pPr>
+        <w:spacing w:beforeLines="0" w:afterLines="0"/>
+        <w:jc w:val="left"/>
+        <w:rPr>
+          <w:rFonts w:hint="eastAsia" w:ascii="Consolas" w:hAnsi="Consolas" w:eastAsia="Consolas"/>
+          <w:sz w:val="20"/>
+          <w:szCs w:val="24"/>
+        </w:rPr>
+      </w:pPr>
+      <w:r>
+        <w:rPr>
+          <w:rFonts w:hint="eastAsia" w:ascii="Consolas" w:hAnsi="Consolas" w:eastAsia="Consolas"/>
+          <w:b/>
+          <w:color w:val="800000"/>
+          <w:sz w:val="20"/>
+          <w:szCs w:val="24"/>
+        </w:rPr>
+        <w:t>select</w:t>
+      </w:r>
+      <w:r>
+        <w:rPr>
+          <w:rFonts w:hint="eastAsia" w:ascii="Consolas" w:hAnsi="Consolas" w:eastAsia="Consolas"/>
+          <w:color w:val="000000"/>
+          <w:sz w:val="20"/>
+          <w:szCs w:val="24"/>
+        </w:rPr>
+        <w:t xml:space="preserve"> key_name,z </w:t>
+      </w:r>
+      <w:r>
+        <w:rPr>
+          <w:rFonts w:hint="eastAsia" w:ascii="Consolas" w:hAnsi="Consolas" w:eastAsia="Consolas"/>
+          <w:b/>
+          <w:color w:val="800000"/>
+          <w:sz w:val="20"/>
+          <w:szCs w:val="24"/>
+        </w:rPr>
+        <w:t>as</w:t>
+      </w:r>
+      <w:r>
+        <w:rPr>
+          <w:rFonts w:hint="eastAsia" w:ascii="Consolas" w:hAnsi="Consolas" w:eastAsia="Consolas"/>
+          <w:color w:val="000000"/>
+          <w:sz w:val="20"/>
+          <w:szCs w:val="24"/>
+        </w:rPr>
+        <w:t xml:space="preserve"> value</w:t>
+      </w:r>
+    </w:p>
+    <w:p>
+      <w:pPr>
+        <w:rPr>
+          <w:rFonts w:hint="eastAsia" w:ascii="Consolas" w:hAnsi="Consolas" w:eastAsia="Consolas"/>
+          <w:color w:val="000000"/>
+          <w:sz w:val="20"/>
+          <w:szCs w:val="24"/>
+        </w:rPr>
+      </w:pPr>
+      <w:r>
+        <w:rPr>
+          <w:rFonts w:hint="eastAsia" w:ascii="Consolas" w:hAnsi="Consolas" w:eastAsia="Consolas"/>
+          <w:b/>
+          <w:color w:val="800000"/>
+          <w:sz w:val="20"/>
+          <w:szCs w:val="24"/>
+        </w:rPr>
+        <w:t>from</w:t>
+      </w:r>
+      <w:r>
+        <w:rPr>
+          <w:rFonts w:hint="eastAsia" w:ascii="Consolas" w:hAnsi="Consolas" w:eastAsia="Consolas"/>
+          <w:color w:val="000000"/>
+          <w:sz w:val="20"/>
+          <w:szCs w:val="24"/>
+        </w:rPr>
+        <w:t xml:space="preserve"> Greatests</w:t>
+      </w:r>
+    </w:p>
+    <w:p>
+      <w:pPr>
+        <w:jc w:val="center"/>
+        <w:rPr>
+          <w:rFonts w:hint="default" w:ascii="Consolas" w:hAnsi="Consolas" w:eastAsia="Consolas"/>
+          <w:color w:val="000000"/>
+          <w:sz w:val="20"/>
+          <w:szCs w:val="24"/>
+          <w:lang w:val="en-US" w:eastAsia="zh-CN"/>
+        </w:rPr>
+      </w:pPr>
+      <w:r>
+        <w:drawing>
+          <wp:inline distT="0" distB="0" distL="114300" distR="114300">
+            <wp:extent cx="1908810" cy="2091055"/>
+            <wp:effectExtent l="0" t="0" r="11430" b="12065"/>
+            <wp:docPr id="3" name="图片 1"/>
+            <wp:cNvGraphicFramePr>
+              <a:graphicFrameLocks xmlns:a="http://schemas.openxmlformats.org/drawingml/2006/main" noChangeAspect="1"/>
+            </wp:cNvGraphicFramePr>
+            <a:graphic xmlns:a="http://schemas.openxmlformats.org/drawingml/2006/main">
+              <a:graphicData uri="http://schemas.openxmlformats.org/drawingml/2006/picture">
+                <pic:pic xmlns:pic="http://schemas.openxmlformats.org/drawingml/2006/picture">
+                  <pic:nvPicPr>
+                    <pic:cNvPr id="3" name="图片 1"/>
+                    <pic:cNvPicPr>
+                      <a:picLocks noChangeAspect="1"/>
+                    </pic:cNvPicPr>
+                  </pic:nvPicPr>
+                  <pic:blipFill>
+                    <a:blip r:embed="rId6"/>
+                    <a:stretch>
+                      <a:fillRect/>
+                    </a:stretch>
+                  </pic:blipFill>
+                  <pic:spPr>
+                    <a:xfrm>
+                      <a:off x="0" y="0"/>
+                      <a:ext cx="1908810" cy="2091055"/>
+                    </a:xfrm>
+                    <a:prstGeom prst="rect">
+                      <a:avLst/>
+                    </a:prstGeom>
+                    <a:noFill/>
+                    <a:ln>
+                      <a:noFill/>
+                    </a:ln>
+                  </pic:spPr>
+                </pic:pic>
+              </a:graphicData>
+            </a:graphic>
+          </wp:inline>
+        </w:drawing>
+      </w:r>
+    </w:p>
+    <w:p>
+      <w:pPr>
+        <w:rPr>
+          <w:rFonts w:hint="default"/>
+          <w:sz w:val="24"/>
+          <w:szCs w:val="24"/>
+          <w:lang w:val="en-US" w:eastAsia="zh-CN"/>
+        </w:rPr>
+      </w:pPr>
+    </w:p>
+    <w:p>
+      <w:pPr>
+        <w:rPr>
+          <w:rFonts w:hint="eastAsia"/>
+          <w:sz w:val="24"/>
+          <w:szCs w:val="24"/>
+          <w:lang w:val="en-US" w:eastAsia="zh-CN"/>
+        </w:rPr>
+      </w:pPr>
+    </w:p>
+    <w:p>
+      <w:pPr>
+        <w:rPr>
+          <w:rFonts w:hint="eastAsia"/>
+          <w:sz w:val="24"/>
+          <w:szCs w:val="24"/>
+          <w:lang w:val="en-US" w:eastAsia="zh-CN"/>
+        </w:rPr>
+      </w:pPr>
+      <w:r>
+        <w:rPr>
+          <w:rFonts w:hint="eastAsia"/>
+          <w:sz w:val="24"/>
+          <w:szCs w:val="24"/>
+          <w:lang w:val="en-US" w:eastAsia="zh-CN"/>
+        </w:rPr>
+        <w:t>然后再对其中key_name进行group by求解最大值：</w:t>
+      </w:r>
+    </w:p>
+    <w:p>
+      <w:pPr>
+        <w:spacing w:beforeLines="0" w:afterLines="0"/>
+        <w:jc w:val="left"/>
+        <w:rPr>
+          <w:rFonts w:hint="eastAsia" w:ascii="Consolas" w:hAnsi="Consolas" w:eastAsia="Consolas"/>
+          <w:sz w:val="20"/>
+          <w:szCs w:val="24"/>
+        </w:rPr>
+      </w:pPr>
+    </w:p>
+    <w:p>
+      <w:pPr>
+        <w:spacing w:beforeLines="0" w:afterLines="0"/>
+        <w:jc w:val="left"/>
+        <w:rPr>
+          <w:rFonts w:hint="eastAsia" w:ascii="Consolas" w:hAnsi="Consolas" w:eastAsia="Consolas"/>
+          <w:sz w:val="20"/>
+          <w:szCs w:val="24"/>
+        </w:rPr>
+      </w:pPr>
+      <w:r>
+        <w:rPr>
+          <w:rFonts w:hint="eastAsia" w:ascii="Consolas" w:hAnsi="Consolas" w:eastAsia="Consolas"/>
+          <w:b/>
+          <w:color w:val="800000"/>
+          <w:sz w:val="20"/>
+          <w:szCs w:val="24"/>
+        </w:rPr>
+        <w:t>SELECT</w:t>
+      </w:r>
+      <w:r>
+        <w:rPr>
+          <w:rFonts w:hint="eastAsia" w:ascii="Consolas" w:hAnsi="Consolas" w:eastAsia="Consolas"/>
+          <w:color w:val="000000"/>
+          <w:sz w:val="20"/>
+          <w:szCs w:val="24"/>
+        </w:rPr>
+        <w:t xml:space="preserve"> key_name, </w:t>
+      </w:r>
+      <w:r>
+        <w:rPr>
+          <w:rFonts w:hint="eastAsia" w:ascii="Consolas" w:hAnsi="Consolas" w:eastAsia="Consolas"/>
+          <w:b/>
+          <w:color w:val="000080"/>
+          <w:sz w:val="20"/>
+          <w:szCs w:val="24"/>
+        </w:rPr>
+        <w:t>MAX</w:t>
+      </w:r>
+      <w:r>
+        <w:rPr>
+          <w:rFonts w:hint="eastAsia" w:ascii="Consolas" w:hAnsi="Consolas" w:eastAsia="Consolas"/>
+          <w:color w:val="000000"/>
+          <w:sz w:val="20"/>
+          <w:szCs w:val="24"/>
+        </w:rPr>
+        <w:t xml:space="preserve">(value) </w:t>
+      </w:r>
+      <w:r>
+        <w:rPr>
+          <w:rFonts w:hint="eastAsia" w:ascii="Consolas" w:hAnsi="Consolas" w:eastAsia="Consolas"/>
+          <w:b/>
+          <w:color w:val="800000"/>
+          <w:sz w:val="20"/>
+          <w:szCs w:val="24"/>
+        </w:rPr>
+        <w:t>AS</w:t>
+      </w:r>
+      <w:r>
+        <w:rPr>
+          <w:rFonts w:hint="eastAsia" w:ascii="Consolas" w:hAnsi="Consolas" w:eastAsia="Consolas"/>
+          <w:color w:val="000000"/>
+          <w:sz w:val="20"/>
+          <w:szCs w:val="24"/>
+        </w:rPr>
+        <w:t xml:space="preserve"> </w:t>
+      </w:r>
+      <w:r>
+        <w:rPr>
+          <w:rFonts w:hint="eastAsia" w:ascii="Consolas" w:hAnsi="Consolas" w:eastAsia="Consolas"/>
+          <w:b/>
+          <w:color w:val="800000"/>
+          <w:sz w:val="20"/>
+          <w:szCs w:val="24"/>
+        </w:rPr>
+        <w:t>greatest</w:t>
+      </w:r>
+    </w:p>
+    <w:p>
+      <w:pPr>
+        <w:spacing w:beforeLines="0" w:afterLines="0"/>
+        <w:jc w:val="left"/>
+        <w:rPr>
+          <w:rFonts w:hint="eastAsia" w:ascii="Consolas" w:hAnsi="Consolas" w:eastAsia="Consolas"/>
+          <w:sz w:val="20"/>
+          <w:szCs w:val="24"/>
+        </w:rPr>
+      </w:pPr>
+      <w:r>
+        <w:rPr>
+          <w:rFonts w:hint="eastAsia" w:ascii="Consolas" w:hAnsi="Consolas" w:eastAsia="Consolas"/>
+          <w:color w:val="000000"/>
+          <w:sz w:val="20"/>
+          <w:szCs w:val="24"/>
+        </w:rPr>
+        <w:t xml:space="preserve">  </w:t>
+      </w:r>
+      <w:r>
+        <w:rPr>
+          <w:rFonts w:hint="eastAsia" w:ascii="Consolas" w:hAnsi="Consolas" w:eastAsia="Consolas"/>
+          <w:b/>
+          <w:color w:val="800000"/>
+          <w:sz w:val="20"/>
+          <w:szCs w:val="24"/>
+        </w:rPr>
+        <w:t>FROM</w:t>
+      </w:r>
+      <w:r>
+        <w:rPr>
+          <w:rFonts w:hint="eastAsia" w:ascii="Consolas" w:hAnsi="Consolas" w:eastAsia="Consolas"/>
+          <w:color w:val="000000"/>
+          <w:sz w:val="20"/>
+          <w:szCs w:val="24"/>
+        </w:rPr>
+        <w:t xml:space="preserve"> (</w:t>
+      </w:r>
+      <w:r>
+        <w:rPr>
+          <w:rFonts w:hint="eastAsia" w:ascii="Consolas" w:hAnsi="Consolas" w:eastAsia="Consolas"/>
+          <w:b/>
+          <w:color w:val="800000"/>
+          <w:sz w:val="20"/>
+          <w:szCs w:val="24"/>
+        </w:rPr>
+        <w:t>SELECT</w:t>
+      </w:r>
+      <w:r>
+        <w:rPr>
+          <w:rFonts w:hint="eastAsia" w:ascii="Consolas" w:hAnsi="Consolas" w:eastAsia="Consolas"/>
+          <w:color w:val="000000"/>
+          <w:sz w:val="20"/>
+          <w:szCs w:val="24"/>
+        </w:rPr>
+        <w:t xml:space="preserve"> key_name, x </w:t>
+      </w:r>
+      <w:r>
+        <w:rPr>
+          <w:rFonts w:hint="eastAsia" w:ascii="Consolas" w:hAnsi="Consolas" w:eastAsia="Consolas"/>
+          <w:b/>
+          <w:color w:val="800000"/>
+          <w:sz w:val="20"/>
+          <w:szCs w:val="24"/>
+        </w:rPr>
+        <w:t>AS</w:t>
+      </w:r>
+      <w:r>
+        <w:rPr>
+          <w:rFonts w:hint="eastAsia" w:ascii="Consolas" w:hAnsi="Consolas" w:eastAsia="Consolas"/>
+          <w:color w:val="000000"/>
+          <w:sz w:val="20"/>
+          <w:szCs w:val="24"/>
+        </w:rPr>
+        <w:t xml:space="preserve"> value </w:t>
+      </w:r>
+      <w:r>
+        <w:rPr>
+          <w:rFonts w:hint="eastAsia" w:ascii="Consolas" w:hAnsi="Consolas" w:eastAsia="Consolas"/>
+          <w:b/>
+          <w:color w:val="800000"/>
+          <w:sz w:val="20"/>
+          <w:szCs w:val="24"/>
+        </w:rPr>
+        <w:t>FROM</w:t>
+      </w:r>
+      <w:r>
+        <w:rPr>
+          <w:rFonts w:hint="eastAsia" w:ascii="Consolas" w:hAnsi="Consolas" w:eastAsia="Consolas"/>
+          <w:color w:val="000000"/>
+          <w:sz w:val="20"/>
+          <w:szCs w:val="24"/>
+        </w:rPr>
+        <w:t xml:space="preserve"> Greatests</w:t>
+      </w:r>
+    </w:p>
+    <w:p>
+      <w:pPr>
+        <w:spacing w:beforeLines="0" w:afterLines="0"/>
+        <w:jc w:val="left"/>
+        <w:rPr>
+          <w:rFonts w:hint="eastAsia" w:ascii="Consolas" w:hAnsi="Consolas" w:eastAsia="Consolas"/>
+          <w:sz w:val="20"/>
+          <w:szCs w:val="24"/>
+        </w:rPr>
+      </w:pPr>
+      <w:r>
+        <w:rPr>
+          <w:rFonts w:hint="eastAsia" w:ascii="Consolas" w:hAnsi="Consolas" w:eastAsia="Consolas"/>
+          <w:color w:val="000000"/>
+          <w:sz w:val="20"/>
+          <w:szCs w:val="24"/>
+        </w:rPr>
+        <w:t xml:space="preserve">        </w:t>
+      </w:r>
+      <w:r>
+        <w:rPr>
+          <w:rFonts w:hint="eastAsia" w:ascii="Consolas" w:hAnsi="Consolas" w:eastAsia="Consolas"/>
+          <w:b/>
+          <w:color w:val="800000"/>
+          <w:sz w:val="20"/>
+          <w:szCs w:val="24"/>
+        </w:rPr>
+        <w:t>UNION</w:t>
+      </w:r>
+      <w:r>
+        <w:rPr>
+          <w:rFonts w:hint="eastAsia" w:ascii="Consolas" w:hAnsi="Consolas" w:eastAsia="Consolas"/>
+          <w:color w:val="000000"/>
+          <w:sz w:val="20"/>
+          <w:szCs w:val="24"/>
+        </w:rPr>
+        <w:t xml:space="preserve"> </w:t>
+      </w:r>
+      <w:r>
+        <w:rPr>
+          <w:rFonts w:hint="eastAsia" w:ascii="Consolas" w:hAnsi="Consolas" w:eastAsia="Consolas"/>
+          <w:b/>
+          <w:color w:val="800000"/>
+          <w:sz w:val="20"/>
+          <w:szCs w:val="24"/>
+        </w:rPr>
+        <w:t>ALL</w:t>
+      </w:r>
+    </w:p>
+    <w:p>
+      <w:pPr>
+        <w:spacing w:beforeLines="0" w:afterLines="0"/>
+        <w:jc w:val="left"/>
+        <w:rPr>
+          <w:rFonts w:hint="eastAsia" w:ascii="Consolas" w:hAnsi="Consolas" w:eastAsia="Consolas"/>
+          <w:sz w:val="20"/>
+          <w:szCs w:val="24"/>
+        </w:rPr>
+      </w:pPr>
+      <w:r>
+        <w:rPr>
+          <w:rFonts w:hint="eastAsia" w:ascii="Consolas" w:hAnsi="Consolas" w:eastAsia="Consolas"/>
+          <w:color w:val="000000"/>
+          <w:sz w:val="20"/>
+          <w:szCs w:val="24"/>
+        </w:rPr>
+        <w:t xml:space="preserve">        </w:t>
+      </w:r>
+      <w:r>
+        <w:rPr>
+          <w:rFonts w:hint="eastAsia" w:ascii="Consolas" w:hAnsi="Consolas" w:eastAsia="Consolas"/>
+          <w:b/>
+          <w:color w:val="800000"/>
+          <w:sz w:val="20"/>
+          <w:szCs w:val="24"/>
+        </w:rPr>
+        <w:t>SELECT</w:t>
+      </w:r>
+      <w:r>
+        <w:rPr>
+          <w:rFonts w:hint="eastAsia" w:ascii="Consolas" w:hAnsi="Consolas" w:eastAsia="Consolas"/>
+          <w:color w:val="000000"/>
+          <w:sz w:val="20"/>
+          <w:szCs w:val="24"/>
+        </w:rPr>
+        <w:t xml:space="preserve"> key_name, y </w:t>
+      </w:r>
+      <w:r>
+        <w:rPr>
+          <w:rFonts w:hint="eastAsia" w:ascii="Consolas" w:hAnsi="Consolas" w:eastAsia="Consolas"/>
+          <w:b/>
+          <w:color w:val="800000"/>
+          <w:sz w:val="20"/>
+          <w:szCs w:val="24"/>
+        </w:rPr>
+        <w:t>AS</w:t>
+      </w:r>
+      <w:r>
+        <w:rPr>
+          <w:rFonts w:hint="eastAsia" w:ascii="Consolas" w:hAnsi="Consolas" w:eastAsia="Consolas"/>
+          <w:color w:val="000000"/>
+          <w:sz w:val="20"/>
+          <w:szCs w:val="24"/>
+        </w:rPr>
+        <w:t xml:space="preserve"> value </w:t>
+      </w:r>
+      <w:r>
+        <w:rPr>
+          <w:rFonts w:hint="eastAsia" w:ascii="Consolas" w:hAnsi="Consolas" w:eastAsia="Consolas"/>
+          <w:b/>
+          <w:color w:val="800000"/>
+          <w:sz w:val="20"/>
+          <w:szCs w:val="24"/>
+        </w:rPr>
+        <w:t>FROM</w:t>
+      </w:r>
+      <w:r>
+        <w:rPr>
+          <w:rFonts w:hint="eastAsia" w:ascii="Consolas" w:hAnsi="Consolas" w:eastAsia="Consolas"/>
+          <w:color w:val="000000"/>
+          <w:sz w:val="20"/>
+          <w:szCs w:val="24"/>
+        </w:rPr>
+        <w:t xml:space="preserve"> Greatests</w:t>
+      </w:r>
+    </w:p>
+    <w:p>
+      <w:pPr>
+        <w:spacing w:beforeLines="0" w:afterLines="0"/>
+        <w:jc w:val="left"/>
+        <w:rPr>
+          <w:rFonts w:hint="eastAsia" w:ascii="Consolas" w:hAnsi="Consolas" w:eastAsia="Consolas"/>
+          <w:sz w:val="20"/>
+          <w:szCs w:val="24"/>
+        </w:rPr>
+      </w:pPr>
+      <w:r>
+        <w:rPr>
+          <w:rFonts w:hint="eastAsia" w:ascii="Consolas" w:hAnsi="Consolas" w:eastAsia="Consolas"/>
+          <w:color w:val="000000"/>
+          <w:sz w:val="20"/>
+          <w:szCs w:val="24"/>
+        </w:rPr>
+        <w:t xml:space="preserve">        </w:t>
+      </w:r>
+      <w:r>
+        <w:rPr>
+          <w:rFonts w:hint="eastAsia" w:ascii="Consolas" w:hAnsi="Consolas" w:eastAsia="Consolas"/>
+          <w:b/>
+          <w:color w:val="800000"/>
+          <w:sz w:val="20"/>
+          <w:szCs w:val="24"/>
+        </w:rPr>
+        <w:t>UNION</w:t>
+      </w:r>
+      <w:r>
+        <w:rPr>
+          <w:rFonts w:hint="eastAsia" w:ascii="Consolas" w:hAnsi="Consolas" w:eastAsia="Consolas"/>
+          <w:color w:val="000000"/>
+          <w:sz w:val="20"/>
+          <w:szCs w:val="24"/>
+        </w:rPr>
+        <w:t xml:space="preserve"> </w:t>
+      </w:r>
+      <w:r>
+        <w:rPr>
+          <w:rFonts w:hint="eastAsia" w:ascii="Consolas" w:hAnsi="Consolas" w:eastAsia="Consolas"/>
+          <w:b/>
+          <w:color w:val="800000"/>
+          <w:sz w:val="20"/>
+          <w:szCs w:val="24"/>
+        </w:rPr>
+        <w:t>ALL</w:t>
+      </w:r>
+    </w:p>
+    <w:p>
+      <w:pPr>
+        <w:spacing w:beforeLines="0" w:afterLines="0"/>
+        <w:jc w:val="left"/>
+        <w:rPr>
+          <w:rFonts w:hint="eastAsia" w:ascii="Consolas" w:hAnsi="Consolas" w:eastAsia="Consolas"/>
+          <w:sz w:val="20"/>
+          <w:szCs w:val="24"/>
+        </w:rPr>
+      </w:pPr>
+      <w:r>
+        <w:rPr>
+          <w:rFonts w:hint="eastAsia" w:ascii="Consolas" w:hAnsi="Consolas" w:eastAsia="Consolas"/>
+          <w:color w:val="000000"/>
+          <w:sz w:val="20"/>
+          <w:szCs w:val="24"/>
+        </w:rPr>
+        <w:t xml:space="preserve">        </w:t>
+      </w:r>
+      <w:r>
+        <w:rPr>
+          <w:rFonts w:hint="eastAsia" w:ascii="Consolas" w:hAnsi="Consolas" w:eastAsia="Consolas"/>
+          <w:b/>
+          <w:color w:val="800000"/>
+          <w:sz w:val="20"/>
+          <w:szCs w:val="24"/>
+        </w:rPr>
+        <w:t>SELECT</w:t>
+      </w:r>
+      <w:r>
+        <w:rPr>
+          <w:rFonts w:hint="eastAsia" w:ascii="Consolas" w:hAnsi="Consolas" w:eastAsia="Consolas"/>
+          <w:color w:val="000000"/>
+          <w:sz w:val="20"/>
+          <w:szCs w:val="24"/>
+        </w:rPr>
+        <w:t xml:space="preserve"> key_name, z </w:t>
+      </w:r>
+      <w:r>
+        <w:rPr>
+          <w:rFonts w:hint="eastAsia" w:ascii="Consolas" w:hAnsi="Consolas" w:eastAsia="Consolas"/>
+          <w:b/>
+          <w:color w:val="800000"/>
+          <w:sz w:val="20"/>
+          <w:szCs w:val="24"/>
+        </w:rPr>
+        <w:t>AS</w:t>
+      </w:r>
+      <w:r>
+        <w:rPr>
+          <w:rFonts w:hint="eastAsia" w:ascii="Consolas" w:hAnsi="Consolas" w:eastAsia="Consolas"/>
+          <w:color w:val="000000"/>
+          <w:sz w:val="20"/>
+          <w:szCs w:val="24"/>
+        </w:rPr>
+        <w:t xml:space="preserve"> value </w:t>
+      </w:r>
+      <w:r>
+        <w:rPr>
+          <w:rFonts w:hint="eastAsia" w:ascii="Consolas" w:hAnsi="Consolas" w:eastAsia="Consolas"/>
+          <w:b/>
+          <w:color w:val="800000"/>
+          <w:sz w:val="20"/>
+          <w:szCs w:val="24"/>
+        </w:rPr>
+        <w:t>FROM</w:t>
+      </w:r>
+      <w:r>
+        <w:rPr>
+          <w:rFonts w:hint="eastAsia" w:ascii="Consolas" w:hAnsi="Consolas" w:eastAsia="Consolas"/>
+          <w:color w:val="000000"/>
+          <w:sz w:val="20"/>
+          <w:szCs w:val="24"/>
+        </w:rPr>
+        <w:t xml:space="preserve"> Greatests) union_tb</w:t>
+      </w:r>
+    </w:p>
+    <w:p>
+      <w:pPr>
+        <w:rPr>
+          <w:rFonts w:hint="eastAsia" w:ascii="Consolas" w:hAnsi="Consolas" w:eastAsia="Consolas"/>
+          <w:color w:val="FF0000"/>
+          <w:sz w:val="20"/>
+          <w:szCs w:val="24"/>
+        </w:rPr>
+      </w:pPr>
+      <w:r>
+        <w:rPr>
+          <w:rFonts w:hint="eastAsia" w:ascii="Consolas" w:hAnsi="Consolas" w:eastAsia="Consolas"/>
+          <w:color w:val="000000"/>
+          <w:sz w:val="20"/>
+          <w:szCs w:val="24"/>
+        </w:rPr>
+        <w:t xml:space="preserve"> </w:t>
+      </w:r>
+      <w:r>
+        <w:rPr>
+          <w:rFonts w:hint="eastAsia" w:ascii="Consolas" w:hAnsi="Consolas" w:eastAsia="Consolas"/>
+          <w:b/>
+          <w:color w:val="800000"/>
+          <w:sz w:val="20"/>
+          <w:szCs w:val="24"/>
+        </w:rPr>
+        <w:t>GROUP</w:t>
+      </w:r>
+      <w:r>
+        <w:rPr>
+          <w:rFonts w:hint="eastAsia" w:ascii="Consolas" w:hAnsi="Consolas" w:eastAsia="Consolas"/>
+          <w:color w:val="000000"/>
+          <w:sz w:val="20"/>
+          <w:szCs w:val="24"/>
+        </w:rPr>
+        <w:t xml:space="preserve"> </w:t>
+      </w:r>
+      <w:r>
+        <w:rPr>
+          <w:rFonts w:hint="eastAsia" w:ascii="Consolas" w:hAnsi="Consolas" w:eastAsia="Consolas"/>
+          <w:b/>
+          <w:color w:val="800000"/>
+          <w:sz w:val="20"/>
+          <w:szCs w:val="24"/>
+        </w:rPr>
+        <w:t>BY</w:t>
+      </w:r>
+      <w:r>
+        <w:rPr>
+          <w:rFonts w:hint="eastAsia" w:ascii="Consolas" w:hAnsi="Consolas" w:eastAsia="Consolas"/>
+          <w:color w:val="000000"/>
+          <w:sz w:val="20"/>
+          <w:szCs w:val="24"/>
+        </w:rPr>
+        <w:t xml:space="preserve"> key_name</w:t>
+      </w:r>
+      <w:r>
+        <w:rPr>
+          <w:rFonts w:hint="eastAsia" w:ascii="Consolas" w:hAnsi="Consolas" w:eastAsia="Consolas"/>
+          <w:color w:val="FF0000"/>
+          <w:sz w:val="20"/>
+          <w:szCs w:val="24"/>
+        </w:rPr>
+        <w:t>;</w:t>
+      </w:r>
+    </w:p>
+    <w:p>
+      <w:pPr>
+        <w:rPr>
+          <w:rFonts w:hint="eastAsia" w:ascii="Consolas" w:hAnsi="Consolas" w:eastAsia="Consolas"/>
+          <w:color w:val="FF0000"/>
+          <w:sz w:val="20"/>
+          <w:szCs w:val="24"/>
+        </w:rPr>
+      </w:pPr>
+    </w:p>
+    <w:p>
+      <w:pPr>
+        <w:jc w:val="center"/>
+        <w:rPr>
+          <w:rFonts w:hint="eastAsia" w:ascii="Consolas" w:hAnsi="Consolas" w:eastAsia="Consolas"/>
+          <w:color w:val="FF0000"/>
+          <w:sz w:val="20"/>
+          <w:szCs w:val="24"/>
+          <w:lang w:val="en-US" w:eastAsia="zh-CN"/>
+        </w:rPr>
+      </w:pPr>
+      <w:r>
+        <w:drawing>
+          <wp:inline distT="0" distB="0" distL="114300" distR="114300">
+            <wp:extent cx="3853180" cy="2065020"/>
+            <wp:effectExtent l="0" t="0" r="2540" b="7620"/>
+            <wp:docPr id="4" name="图片 2"/>
+            <wp:cNvGraphicFramePr>
+              <a:graphicFrameLocks xmlns:a="http://schemas.openxmlformats.org/drawingml/2006/main" noChangeAspect="1"/>
+            </wp:cNvGraphicFramePr>
+            <a:graphic xmlns:a="http://schemas.openxmlformats.org/drawingml/2006/main">
+              <a:graphicData uri="http://schemas.openxmlformats.org/drawingml/2006/picture">
+                <pic:pic xmlns:pic="http://schemas.openxmlformats.org/drawingml/2006/picture">
+                  <pic:nvPicPr>
+                    <pic:cNvPr id="4" name="图片 2"/>
+                    <pic:cNvPicPr>
+                      <a:picLocks noChangeAspect="1"/>
+                    </pic:cNvPicPr>
+                  </pic:nvPicPr>
+                  <pic:blipFill>
+                    <a:blip r:embed="rId7"/>
+                    <a:stretch>
+                      <a:fillRect/>
+                    </a:stretch>
+                  </pic:blipFill>
+                  <pic:spPr>
+                    <a:xfrm>
+                      <a:off x="0" y="0"/>
+                      <a:ext cx="3853180" cy="2065020"/>
+                    </a:xfrm>
+                    <a:prstGeom prst="rect">
+                      <a:avLst/>
+                    </a:prstGeom>
+                    <a:noFill/>
+                    <a:ln>
+                      <a:noFill/>
+                    </a:ln>
+                  </pic:spPr>
+                </pic:pic>
+              </a:graphicData>
+            </a:graphic>
+          </wp:inline>
+        </w:drawing>
+      </w:r>
+    </w:p>
+    <w:p>
+      <w:pPr>
+        <w:rPr>
+          <w:rFonts w:hint="default"/>
+          <w:sz w:val="24"/>
+          <w:szCs w:val="24"/>
+          <w:lang w:val="en-US" w:eastAsia="zh-CN"/>
+        </w:rPr>
+      </w:pPr>
+    </w:p>
+    <w:p>
+      <w:pPr>
+        <w:numPr>
+          <w:ilvl w:val="0"/>
+          <w:numId w:val="1"/>
+        </w:numPr>
+        <w:rPr>
+          <w:rFonts w:hint="default"/>
+          <w:b/>
+          <w:bCs/>
+          <w:sz w:val="28"/>
+          <w:szCs w:val="28"/>
+          <w:lang w:val="en-US" w:eastAsia="zh-CN"/>
+        </w:rPr>
+      </w:pPr>
+      <w:r>
+        <w:rPr>
+          <w:rFonts w:hint="eastAsia"/>
+          <w:b/>
+          <w:bCs/>
+          <w:sz w:val="28"/>
+          <w:szCs w:val="28"/>
+          <w:lang w:val="en-US" w:eastAsia="zh-CN"/>
+        </w:rPr>
+        <w:t>案例一的pandas实现</w:t>
+      </w:r>
+    </w:p>
+    <w:p>
+      <w:pPr>
+        <w:rPr>
+          <w:rFonts w:hint="eastAsia"/>
+          <w:sz w:val="24"/>
+          <w:szCs w:val="24"/>
+          <w:lang w:val="en-US" w:eastAsia="zh-CN"/>
+        </w:rPr>
+      </w:pPr>
+      <w:r>
+        <w:rPr>
+          <w:rFonts w:hint="eastAsia"/>
+          <w:sz w:val="24"/>
+          <w:szCs w:val="24"/>
+          <w:lang w:val="en-US" w:eastAsia="zh-CN"/>
+        </w:rPr>
+        <w:t>上述问题，使用pandas实现就变得非常简单了，因为我们的问题可以转换为找出每一行的最大值即可，这里我们可以使用dataframe.max()来实现，具体如下：</w:t>
+      </w:r>
+    </w:p>
+    <w:p>
+      <w:pPr>
+        <w:rPr>
+          <w:rFonts w:hint="default" w:ascii="Times New Roman" w:hAnsi="Times New Roman" w:cs="Times New Roman"/>
+          <w:sz w:val="24"/>
+          <w:szCs w:val="24"/>
+          <w:lang w:val="en-US" w:eastAsia="zh-CN"/>
+        </w:rPr>
+      </w:pPr>
+    </w:p>
+    <w:p>
+      <w:pPr>
+        <w:pStyle w:val="3"/>
+        <w:keepNext w:val="0"/>
+        <w:keepLines w:val="0"/>
+        <w:widowControl/>
+        <w:suppressLineNumbers w:val="0"/>
+        <w:spacing w:before="120" w:beforeAutospacing="0" w:after="120" w:afterAutospacing="0"/>
+        <w:jc w:val="left"/>
+        <w:rPr>
+          <w:rFonts w:hint="default" w:ascii="Times New Roman" w:hAnsi="Times New Roman" w:cs="Times New Roman" w:eastAsiaTheme="minorEastAsia"/>
+          <w:kern w:val="2"/>
+          <w:sz w:val="24"/>
+          <w:szCs w:val="24"/>
+          <w:lang w:val="en-US" w:eastAsia="zh-CN" w:bidi="ar-SA"/>
+        </w:rPr>
+      </w:pPr>
+      <w:r>
+        <w:rPr>
+          <w:rFonts w:hint="default" w:ascii="Times New Roman" w:hAnsi="Times New Roman" w:cs="Times New Roman" w:eastAsiaTheme="minorEastAsia"/>
+          <w:kern w:val="2"/>
+          <w:sz w:val="24"/>
+          <w:szCs w:val="24"/>
+          <w:lang w:val="en-US" w:eastAsia="zh-CN" w:bidi="ar-SA"/>
+        </w:rPr>
+        <w:t>import pandas as pd</w:t>
+      </w:r>
+      <w:r>
+        <w:rPr>
+          <w:rFonts w:hint="default" w:ascii="Times New Roman" w:hAnsi="Times New Roman" w:cs="Times New Roman" w:eastAsiaTheme="minorEastAsia"/>
+          <w:kern w:val="2"/>
+          <w:sz w:val="24"/>
+          <w:szCs w:val="24"/>
+          <w:lang w:val="en-US" w:eastAsia="zh-CN" w:bidi="ar-SA"/>
+        </w:rPr>
+        <w:br w:type="textWrapping"/>
+      </w:r>
+      <w:r>
+        <w:rPr>
+          <w:rFonts w:hint="default" w:ascii="Times New Roman" w:hAnsi="Times New Roman" w:cs="Times New Roman" w:eastAsiaTheme="minorEastAsia"/>
+          <w:kern w:val="2"/>
+          <w:sz w:val="24"/>
+          <w:szCs w:val="24"/>
+          <w:lang w:val="en-US" w:eastAsia="zh-CN" w:bidi="ar-SA"/>
+        </w:rPr>
+        <w:t># 创建一个dataframe，数据样式如下</w:t>
+      </w:r>
+      <w:r>
+        <w:rPr>
+          <w:rFonts w:hint="default" w:ascii="Times New Roman" w:hAnsi="Times New Roman" w:cs="Times New Roman" w:eastAsiaTheme="minorEastAsia"/>
+          <w:kern w:val="2"/>
+          <w:sz w:val="24"/>
+          <w:szCs w:val="24"/>
+          <w:lang w:val="en-US" w:eastAsia="zh-CN" w:bidi="ar-SA"/>
+        </w:rPr>
+        <w:br w:type="textWrapping"/>
+      </w:r>
+      <w:r>
+        <w:rPr>
+          <w:rFonts w:hint="default" w:ascii="Times New Roman" w:hAnsi="Times New Roman" w:cs="Times New Roman" w:eastAsiaTheme="minorEastAsia"/>
+          <w:kern w:val="2"/>
+          <w:sz w:val="24"/>
+          <w:szCs w:val="24"/>
+          <w:lang w:val="en-US" w:eastAsia="zh-CN" w:bidi="ar-SA"/>
+        </w:rPr>
+        <w:t>df = pd.DataFrame({</w:t>
+      </w:r>
+      <w:r>
+        <w:rPr>
+          <w:rFonts w:hint="default" w:ascii="Times New Roman" w:hAnsi="Times New Roman" w:cs="Times New Roman" w:eastAsiaTheme="minorEastAsia"/>
+          <w:kern w:val="2"/>
+          <w:sz w:val="24"/>
+          <w:szCs w:val="24"/>
+          <w:lang w:val="en-US" w:eastAsia="zh-CN" w:bidi="ar-SA"/>
+        </w:rPr>
+        <w:br w:type="textWrapping"/>
+      </w:r>
+      <w:r>
+        <w:rPr>
+          <w:rFonts w:hint="default" w:ascii="Times New Roman" w:hAnsi="Times New Roman" w:cs="Times New Roman" w:eastAsiaTheme="minorEastAsia"/>
+          <w:kern w:val="2"/>
+          <w:sz w:val="24"/>
+          <w:szCs w:val="24"/>
+          <w:lang w:val="en-US" w:eastAsia="zh-CN" w:bidi="ar-SA"/>
+        </w:rPr>
+        <w:t>    'x': [1, 5, 4, 3, 10],</w:t>
+      </w:r>
+      <w:r>
+        <w:rPr>
+          <w:rFonts w:hint="default" w:ascii="Times New Roman" w:hAnsi="Times New Roman" w:cs="Times New Roman" w:eastAsiaTheme="minorEastAsia"/>
+          <w:kern w:val="2"/>
+          <w:sz w:val="24"/>
+          <w:szCs w:val="24"/>
+          <w:lang w:val="en-US" w:eastAsia="zh-CN" w:bidi="ar-SA"/>
+        </w:rPr>
+        <w:br w:type="textWrapping"/>
+      </w:r>
+      <w:r>
+        <w:rPr>
+          <w:rFonts w:hint="default" w:ascii="Times New Roman" w:hAnsi="Times New Roman" w:cs="Times New Roman" w:eastAsiaTheme="minorEastAsia"/>
+          <w:kern w:val="2"/>
+          <w:sz w:val="24"/>
+          <w:szCs w:val="24"/>
+          <w:lang w:val="en-US" w:eastAsia="zh-CN" w:bidi="ar-SA"/>
+        </w:rPr>
+        <w:t>    'y': [2, 5, 7, 3, 1],</w:t>
+      </w:r>
+      <w:r>
+        <w:rPr>
+          <w:rFonts w:hint="default" w:ascii="Times New Roman" w:hAnsi="Times New Roman" w:cs="Times New Roman" w:eastAsiaTheme="minorEastAsia"/>
+          <w:kern w:val="2"/>
+          <w:sz w:val="24"/>
+          <w:szCs w:val="24"/>
+          <w:lang w:val="en-US" w:eastAsia="zh-CN" w:bidi="ar-SA"/>
+        </w:rPr>
+        <w:br w:type="textWrapping"/>
+      </w:r>
+      <w:r>
+        <w:rPr>
+          <w:rFonts w:hint="default" w:ascii="Times New Roman" w:hAnsi="Times New Roman" w:cs="Times New Roman" w:eastAsiaTheme="minorEastAsia"/>
+          <w:kern w:val="2"/>
+          <w:sz w:val="24"/>
+          <w:szCs w:val="24"/>
+          <w:lang w:val="en-US" w:eastAsia="zh-CN" w:bidi="ar-SA"/>
+        </w:rPr>
+        <w:t>    'z': [3, 2, 1, 8, 3]</w:t>
+      </w:r>
+      <w:r>
+        <w:rPr>
+          <w:rFonts w:hint="default" w:ascii="Times New Roman" w:hAnsi="Times New Roman" w:cs="Times New Roman" w:eastAsiaTheme="minorEastAsia"/>
+          <w:kern w:val="2"/>
+          <w:sz w:val="24"/>
+          <w:szCs w:val="24"/>
+          <w:lang w:val="en-US" w:eastAsia="zh-CN" w:bidi="ar-SA"/>
+        </w:rPr>
+        <w:br w:type="textWrapping"/>
+      </w:r>
+      <w:r>
+        <w:rPr>
+          <w:rFonts w:hint="default" w:ascii="Times New Roman" w:hAnsi="Times New Roman" w:cs="Times New Roman" w:eastAsiaTheme="minorEastAsia"/>
+          <w:kern w:val="2"/>
+          <w:sz w:val="24"/>
+          <w:szCs w:val="24"/>
+          <w:lang w:val="en-US" w:eastAsia="zh-CN" w:bidi="ar-SA"/>
+        </w:rPr>
+        <w:t>}, index=['A', 'B', 'C', 'D', 'E'])</w:t>
+      </w:r>
+      <w:r>
+        <w:rPr>
+          <w:rFonts w:hint="default" w:ascii="Times New Roman" w:hAnsi="Times New Roman" w:cs="Times New Roman" w:eastAsiaTheme="minorEastAsia"/>
+          <w:kern w:val="2"/>
+          <w:sz w:val="24"/>
+          <w:szCs w:val="24"/>
+          <w:lang w:val="en-US" w:eastAsia="zh-CN" w:bidi="ar-SA"/>
+        </w:rPr>
+        <w:br w:type="textWrapping"/>
+      </w:r>
+      <w:r>
+        <w:rPr>
+          <w:rFonts w:hint="default" w:ascii="Times New Roman" w:hAnsi="Times New Roman" w:cs="Times New Roman" w:eastAsiaTheme="minorEastAsia"/>
+          <w:kern w:val="2"/>
+          <w:sz w:val="24"/>
+          <w:szCs w:val="24"/>
+          <w:lang w:val="en-US" w:eastAsia="zh-CN" w:bidi="ar-SA"/>
+        </w:rPr>
+        <w:t># 使用max()方法，指定axis=1参数，找到每一行的最大值</w:t>
+      </w:r>
+      <w:r>
+        <w:rPr>
+          <w:rFonts w:hint="default" w:ascii="Times New Roman" w:hAnsi="Times New Roman" w:cs="Times New Roman" w:eastAsiaTheme="minorEastAsia"/>
+          <w:kern w:val="2"/>
+          <w:sz w:val="24"/>
+          <w:szCs w:val="24"/>
+          <w:lang w:val="en-US" w:eastAsia="zh-CN" w:bidi="ar-SA"/>
+        </w:rPr>
+        <w:br w:type="textWrapping"/>
+      </w:r>
+      <w:r>
+        <w:rPr>
+          <w:rFonts w:hint="default" w:ascii="Times New Roman" w:hAnsi="Times New Roman" w:cs="Times New Roman" w:eastAsiaTheme="minorEastAsia"/>
+          <w:kern w:val="2"/>
+          <w:sz w:val="24"/>
+          <w:szCs w:val="24"/>
+          <w:lang w:val="en-US" w:eastAsia="zh-CN" w:bidi="ar-SA"/>
+        </w:rPr>
+        <w:t>max_values = df.max(axis=1)</w:t>
+      </w:r>
+      <w:r>
+        <w:rPr>
+          <w:rFonts w:hint="default" w:ascii="Times New Roman" w:hAnsi="Times New Roman" w:cs="Times New Roman" w:eastAsiaTheme="minorEastAsia"/>
+          <w:kern w:val="2"/>
+          <w:sz w:val="24"/>
+          <w:szCs w:val="24"/>
+          <w:lang w:val="en-US" w:eastAsia="zh-CN" w:bidi="ar-SA"/>
+        </w:rPr>
+        <w:br w:type="textWrapping"/>
+      </w:r>
+      <w:r>
+        <w:rPr>
+          <w:rFonts w:hint="default" w:ascii="Times New Roman" w:hAnsi="Times New Roman" w:cs="Times New Roman" w:eastAsiaTheme="minorEastAsia"/>
+          <w:kern w:val="2"/>
+          <w:sz w:val="24"/>
+          <w:szCs w:val="24"/>
+          <w:lang w:val="en-US" w:eastAsia="zh-CN" w:bidi="ar-SA"/>
+        </w:rPr>
+        <w:t>max_values</w:t>
+      </w:r>
+    </w:p>
+    <w:p>
+      <w:pPr>
+        <w:pStyle w:val="3"/>
+        <w:keepNext w:val="0"/>
+        <w:keepLines w:val="0"/>
+        <w:widowControl/>
+        <w:suppressLineNumbers w:val="0"/>
+        <w:spacing w:before="120" w:beforeAutospacing="0" w:after="120" w:afterAutospacing="0"/>
+        <w:jc w:val="left"/>
+        <w:rPr>
+          <w:rFonts w:hint="default" w:ascii="Times New Roman" w:hAnsi="Times New Roman" w:cs="Times New Roman" w:eastAsiaTheme="minorEastAsia"/>
+          <w:kern w:val="2"/>
+          <w:sz w:val="24"/>
+          <w:szCs w:val="24"/>
+          <w:lang w:val="en-US" w:eastAsia="zh-CN" w:bidi="ar-SA"/>
+        </w:rPr>
+      </w:pPr>
+    </w:p>
+    <w:p>
+      <w:pPr>
+        <w:pStyle w:val="3"/>
+        <w:keepNext w:val="0"/>
+        <w:keepLines w:val="0"/>
+        <w:widowControl/>
+        <w:suppressLineNumbers w:val="0"/>
+        <w:spacing w:before="120" w:beforeAutospacing="0" w:after="120" w:afterAutospacing="0"/>
+        <w:jc w:val="left"/>
+        <w:rPr>
+          <w:rFonts w:hint="default" w:ascii="Times New Roman" w:hAnsi="Times New Roman" w:cs="Times New Roman" w:eastAsiaTheme="minorEastAsia"/>
+          <w:kern w:val="2"/>
+          <w:sz w:val="24"/>
+          <w:szCs w:val="24"/>
+          <w:lang w:val="en-US" w:eastAsia="zh-CN" w:bidi="ar-SA"/>
+        </w:rPr>
+      </w:pPr>
+    </w:p>
+    <w:p>
+      <w:pPr>
+        <w:pStyle w:val="3"/>
+        <w:keepNext w:val="0"/>
+        <w:keepLines w:val="0"/>
+        <w:widowControl/>
+        <w:suppressLineNumbers w:val="0"/>
+        <w:spacing w:before="120" w:beforeAutospacing="0" w:after="120" w:afterAutospacing="0"/>
+        <w:jc w:val="left"/>
+        <w:rPr>
+          <w:rFonts w:hint="default" w:ascii="Times New Roman" w:hAnsi="Times New Roman" w:cs="Times New Roman" w:eastAsiaTheme="minorEastAsia"/>
+          <w:kern w:val="2"/>
+          <w:sz w:val="24"/>
+          <w:szCs w:val="24"/>
+          <w:lang w:val="en-US" w:eastAsia="zh-CN" w:bidi="ar-SA"/>
+        </w:rPr>
+      </w:pPr>
+    </w:p>
+    <w:p>
+      <w:pPr>
+        <w:pStyle w:val="3"/>
+        <w:keepNext w:val="0"/>
+        <w:keepLines w:val="0"/>
+        <w:widowControl/>
+        <w:suppressLineNumbers w:val="0"/>
+        <w:spacing w:before="120" w:beforeAutospacing="0" w:after="120" w:afterAutospacing="0"/>
+        <w:jc w:val="left"/>
+        <w:rPr>
+          <w:rFonts w:hint="default" w:ascii="Times New Roman" w:hAnsi="Times New Roman" w:cs="Times New Roman" w:eastAsiaTheme="minorEastAsia"/>
+          <w:kern w:val="2"/>
+          <w:sz w:val="24"/>
+          <w:szCs w:val="24"/>
+          <w:lang w:val="en-US" w:eastAsia="zh-CN" w:bidi="ar-SA"/>
+        </w:rPr>
+      </w:pPr>
+    </w:p>
+    <w:p>
+      <w:pPr>
+        <w:pStyle w:val="3"/>
+        <w:keepNext w:val="0"/>
+        <w:keepLines w:val="0"/>
+        <w:widowControl/>
+        <w:suppressLineNumbers w:val="0"/>
+        <w:spacing w:before="120" w:beforeAutospacing="0" w:after="120" w:afterAutospacing="0"/>
+        <w:jc w:val="left"/>
+        <w:rPr>
+          <w:rFonts w:hint="default" w:ascii="Times New Roman" w:hAnsi="Times New Roman" w:cs="Times New Roman" w:eastAsiaTheme="minorEastAsia"/>
+          <w:kern w:val="2"/>
+          <w:sz w:val="24"/>
+          <w:szCs w:val="24"/>
+          <w:lang w:val="en-US" w:eastAsia="zh-CN" w:bidi="ar-SA"/>
+        </w:rPr>
+      </w:pPr>
+    </w:p>
+    <w:p>
+      <w:pPr>
+        <w:pStyle w:val="3"/>
+        <w:keepNext w:val="0"/>
+        <w:keepLines w:val="0"/>
+        <w:widowControl/>
+        <w:suppressLineNumbers w:val="0"/>
+        <w:spacing w:before="120" w:beforeAutospacing="0" w:after="120" w:afterAutospacing="0"/>
+        <w:jc w:val="left"/>
+        <w:rPr>
+          <w:rFonts w:hint="eastAsia" w:ascii="Times New Roman" w:hAnsi="Times New Roman" w:cs="Times New Roman" w:eastAsiaTheme="minorEastAsia"/>
+          <w:kern w:val="2"/>
+          <w:sz w:val="24"/>
+          <w:szCs w:val="24"/>
+          <w:lang w:val="en-US" w:eastAsia="zh-CN" w:bidi="ar-SA"/>
+        </w:rPr>
+      </w:pPr>
+      <w:r>
+        <w:rPr>
+          <w:rFonts w:hint="eastAsia" w:ascii="Times New Roman" w:hAnsi="Times New Roman" w:cs="Times New Roman" w:eastAsiaTheme="minorEastAsia"/>
+          <w:kern w:val="2"/>
+          <w:sz w:val="24"/>
+          <w:szCs w:val="24"/>
+          <w:lang w:val="en-US" w:eastAsia="zh-CN" w:bidi="ar-SA"/>
+        </w:rPr>
+        <w:t>返回的是一个Series：</w:t>
+      </w:r>
+    </w:p>
+    <w:p>
+      <w:pPr>
+        <w:pStyle w:val="3"/>
+        <w:keepNext w:val="0"/>
+        <w:keepLines w:val="0"/>
+        <w:widowControl/>
+        <w:suppressLineNumbers w:val="0"/>
+        <w:spacing w:before="120" w:beforeAutospacing="0" w:after="120" w:afterAutospacing="0"/>
+        <w:jc w:val="left"/>
+        <w:rPr>
+          <w:rFonts w:hint="default" w:ascii="Times New Roman" w:hAnsi="Times New Roman" w:cs="Times New Roman" w:eastAsiaTheme="minorEastAsia"/>
+          <w:kern w:val="2"/>
+          <w:sz w:val="24"/>
+          <w:szCs w:val="24"/>
+          <w:lang w:val="en-US" w:eastAsia="zh-CN" w:bidi="ar-SA"/>
+        </w:rPr>
+      </w:pPr>
+      <w:r>
+        <w:drawing>
+          <wp:inline distT="0" distB="0" distL="114300" distR="114300">
+            <wp:extent cx="1278255" cy="1144905"/>
+            <wp:effectExtent l="0" t="0" r="1905" b="13335"/>
+            <wp:docPr id="6" name="图片 4"/>
+            <wp:cNvGraphicFramePr>
+              <a:graphicFrameLocks xmlns:a="http://schemas.openxmlformats.org/drawingml/2006/main" noChangeAspect="1"/>
+            </wp:cNvGraphicFramePr>
+            <a:graphic xmlns:a="http://schemas.openxmlformats.org/drawingml/2006/main">
+              <a:graphicData uri="http://schemas.openxmlformats.org/drawingml/2006/picture">
+                <pic:pic xmlns:pic="http://schemas.openxmlformats.org/drawingml/2006/picture">
+                  <pic:nvPicPr>
+                    <pic:cNvPr id="6" name="图片 4"/>
+                    <pic:cNvPicPr>
+                      <a:picLocks noChangeAspect="1"/>
+                    </pic:cNvPicPr>
+                  </pic:nvPicPr>
+                  <pic:blipFill>
+                    <a:blip r:embed="rId8"/>
+                    <a:stretch>
+                      <a:fillRect/>
+                    </a:stretch>
+                  </pic:blipFill>
+                  <pic:spPr>
+                    <a:xfrm>
+                      <a:off x="0" y="0"/>
+                      <a:ext cx="1278255" cy="1144905"/>
+                    </a:xfrm>
+                    <a:prstGeom prst="rect">
+                      <a:avLst/>
+                    </a:prstGeom>
+                    <a:noFill/>
+                    <a:ln>
+                      <a:noFill/>
+                    </a:ln>
+                  </pic:spPr>
+                </pic:pic>
+              </a:graphicData>
+            </a:graphic>
+          </wp:inline>
+        </w:drawing>
+      </w:r>
+    </w:p>
+    <w:p>
+      <w:pPr>
+        <w:pStyle w:val="3"/>
+        <w:keepNext w:val="0"/>
+        <w:keepLines w:val="0"/>
+        <w:widowControl/>
+        <w:suppressLineNumbers w:val="0"/>
+        <w:spacing w:before="120" w:beforeAutospacing="0" w:after="120" w:afterAutospacing="0"/>
+        <w:jc w:val="left"/>
+        <w:rPr>
+          <w:rFonts w:hint="eastAsia" w:ascii="Times New Roman" w:hAnsi="Times New Roman" w:cs="Times New Roman" w:eastAsiaTheme="minorEastAsia"/>
+          <w:kern w:val="2"/>
+          <w:sz w:val="24"/>
+          <w:szCs w:val="24"/>
+          <w:lang w:val="en-US" w:eastAsia="zh-CN" w:bidi="ar-SA"/>
+        </w:rPr>
+      </w:pPr>
+      <w:r>
+        <w:rPr>
+          <w:rFonts w:hint="eastAsia" w:ascii="Times New Roman" w:hAnsi="Times New Roman" w:cs="Times New Roman" w:eastAsiaTheme="minorEastAsia"/>
+          <w:kern w:val="2"/>
+          <w:sz w:val="24"/>
+          <w:szCs w:val="24"/>
+          <w:lang w:val="en-US" w:eastAsia="zh-CN" w:bidi="ar-SA"/>
+        </w:rPr>
+        <w:t>如果将上述代码中的</w:t>
+      </w:r>
+      <w:r>
+        <w:rPr>
+          <w:rFonts w:hint="default" w:ascii="Times New Roman" w:hAnsi="Times New Roman" w:cs="Times New Roman" w:eastAsiaTheme="minorEastAsia"/>
+          <w:kern w:val="2"/>
+          <w:sz w:val="24"/>
+          <w:szCs w:val="24"/>
+          <w:lang w:val="en-US" w:eastAsia="zh-CN" w:bidi="ar-SA"/>
+        </w:rPr>
+        <w:t>df.max(axis=1)</w:t>
+      </w:r>
+      <w:r>
+        <w:rPr>
+          <w:rFonts w:hint="eastAsia" w:ascii="Times New Roman" w:hAnsi="Times New Roman" w:cs="Times New Roman" w:eastAsiaTheme="minorEastAsia"/>
+          <w:kern w:val="2"/>
+          <w:sz w:val="24"/>
+          <w:szCs w:val="24"/>
+          <w:lang w:val="en-US" w:eastAsia="zh-CN" w:bidi="ar-SA"/>
+        </w:rPr>
+        <w:t>更改为</w:t>
+      </w:r>
+      <w:r>
+        <w:rPr>
+          <w:rFonts w:hint="default" w:ascii="Times New Roman" w:hAnsi="Times New Roman" w:cs="Times New Roman" w:eastAsiaTheme="minorEastAsia"/>
+          <w:kern w:val="2"/>
+          <w:sz w:val="24"/>
+          <w:szCs w:val="24"/>
+          <w:lang w:val="en-US" w:eastAsia="zh-CN" w:bidi="ar-SA"/>
+        </w:rPr>
+        <w:t>df.max(axis=</w:t>
+      </w:r>
+      <w:r>
+        <w:rPr>
+          <w:rFonts w:hint="eastAsia" w:ascii="Times New Roman" w:hAnsi="Times New Roman" w:cs="Times New Roman" w:eastAsiaTheme="minorEastAsia"/>
+          <w:kern w:val="2"/>
+          <w:sz w:val="24"/>
+          <w:szCs w:val="24"/>
+          <w:lang w:val="en-US" w:eastAsia="zh-CN" w:bidi="ar-SA"/>
+        </w:rPr>
+        <w:t>0</w:t>
+      </w:r>
+      <w:r>
+        <w:rPr>
+          <w:rFonts w:hint="default" w:ascii="Times New Roman" w:hAnsi="Times New Roman" w:cs="Times New Roman" w:eastAsiaTheme="minorEastAsia"/>
+          <w:kern w:val="2"/>
+          <w:sz w:val="24"/>
+          <w:szCs w:val="24"/>
+          <w:lang w:val="en-US" w:eastAsia="zh-CN" w:bidi="ar-SA"/>
+        </w:rPr>
+        <w:t>)</w:t>
+      </w:r>
+      <w:r>
+        <w:rPr>
+          <w:rFonts w:hint="eastAsia" w:ascii="Times New Roman" w:hAnsi="Times New Roman" w:cs="Times New Roman" w:eastAsiaTheme="minorEastAsia"/>
+          <w:kern w:val="2"/>
+          <w:sz w:val="24"/>
+          <w:szCs w:val="24"/>
+          <w:lang w:val="en-US" w:eastAsia="zh-CN" w:bidi="ar-SA"/>
+        </w:rPr>
+        <w:t>即可求解出每一列的最大值，大家可以试试。这里使用Pandas进行时间十分简单，这里就不在进行赘述了，我们来看第二个习题。</w:t>
+      </w:r>
+    </w:p>
+    <w:p>
+      <w:pPr>
+        <w:pStyle w:val="3"/>
+        <w:keepNext w:val="0"/>
+        <w:keepLines w:val="0"/>
+        <w:widowControl/>
+        <w:suppressLineNumbers w:val="0"/>
+        <w:spacing w:before="120" w:beforeAutospacing="0" w:after="120" w:afterAutospacing="0"/>
+        <w:jc w:val="left"/>
+        <w:rPr>
+          <w:rFonts w:hint="eastAsia" w:ascii="Times New Roman" w:hAnsi="Times New Roman" w:cs="Times New Roman" w:eastAsiaTheme="minorEastAsia"/>
+          <w:kern w:val="2"/>
+          <w:sz w:val="24"/>
+          <w:szCs w:val="24"/>
+          <w:lang w:val="en-US" w:eastAsia="zh-CN" w:bidi="ar-SA"/>
+        </w:rPr>
+      </w:pPr>
+    </w:p>
+    <w:p>
+      <w:pPr>
+        <w:numPr>
+          <w:ilvl w:val="0"/>
+          <w:numId w:val="1"/>
+        </w:numPr>
+        <w:rPr>
+          <w:rFonts w:hint="default"/>
+          <w:b/>
+          <w:bCs/>
+          <w:sz w:val="28"/>
+          <w:szCs w:val="28"/>
+          <w:lang w:val="en-US" w:eastAsia="zh-CN"/>
+        </w:rPr>
+      </w:pPr>
+      <w:r>
+        <w:rPr>
+          <w:rFonts w:hint="eastAsia"/>
+          <w:b/>
+          <w:bCs/>
+          <w:sz w:val="28"/>
+          <w:szCs w:val="28"/>
+          <w:lang w:val="en-US" w:eastAsia="zh-CN"/>
+        </w:rPr>
+        <w:t>案例二：转换行列-在表头里加入汇总和再揭</w:t>
+      </w:r>
+    </w:p>
+    <w:p>
+      <w:pPr>
+        <w:keepNext w:val="0"/>
+        <w:keepLines w:val="0"/>
+        <w:widowControl/>
+        <w:suppressLineNumbers w:val="0"/>
+        <w:jc w:val="left"/>
+        <w:rPr>
+          <w:rFonts w:hint="eastAsia" w:ascii="Times New Roman" w:hAnsi="Times New Roman" w:cs="Times New Roman"/>
+          <w:kern w:val="2"/>
+          <w:sz w:val="24"/>
+          <w:szCs w:val="24"/>
+          <w:lang w:val="en-US" w:eastAsia="zh-CN" w:bidi="ar-SA"/>
+        </w:rPr>
+      </w:pPr>
+      <w:r>
+        <w:rPr>
+          <w:rFonts w:hint="eastAsia" w:ascii="Times New Roman" w:hAnsi="Times New Roman" w:cs="Times New Roman"/>
+          <w:kern w:val="2"/>
+          <w:sz w:val="24"/>
+          <w:szCs w:val="24"/>
+          <w:lang w:val="en-US" w:eastAsia="zh-CN" w:bidi="ar-SA"/>
+        </w:rPr>
+        <w:t>将表</w:t>
+      </w:r>
+      <w:r>
+        <w:rPr>
+          <w:rFonts w:hint="default" w:ascii="Times New Roman" w:hAnsi="Times New Roman" w:cs="Times New Roman" w:eastAsiaTheme="minorEastAsia"/>
+          <w:kern w:val="2"/>
+          <w:sz w:val="24"/>
+          <w:szCs w:val="24"/>
+          <w:lang w:val="en-US" w:eastAsia="zh-CN" w:bidi="ar-SA"/>
+        </w:rPr>
+        <w:t>PopTbl2</w:t>
+      </w:r>
+      <w:r>
+        <w:rPr>
+          <w:rFonts w:hint="eastAsia" w:ascii="Times New Roman" w:hAnsi="Times New Roman" w:cs="Times New Roman" w:eastAsiaTheme="minorEastAsia"/>
+          <w:kern w:val="2"/>
+          <w:sz w:val="24"/>
+          <w:szCs w:val="24"/>
+          <w:lang w:val="en-US" w:eastAsia="zh-CN" w:bidi="ar-SA"/>
+        </w:rPr>
+        <w:t>作为样本数据，把行结构的数据转换为列结构的数据</w:t>
+      </w:r>
+      <w:r>
+        <w:rPr>
+          <w:rFonts w:hint="eastAsia" w:ascii="Times New Roman" w:hAnsi="Times New Roman" w:cs="Times New Roman"/>
+          <w:kern w:val="2"/>
+          <w:sz w:val="24"/>
+          <w:szCs w:val="24"/>
+          <w:lang w:val="en-US" w:eastAsia="zh-CN" w:bidi="ar-SA"/>
+        </w:rPr>
+        <w:t>，结果如下：</w:t>
+      </w:r>
+    </w:p>
+    <w:p>
+      <w:pPr>
+        <w:keepNext w:val="0"/>
+        <w:keepLines w:val="0"/>
+        <w:widowControl/>
+        <w:suppressLineNumbers w:val="0"/>
+        <w:jc w:val="left"/>
+      </w:pPr>
+      <w:r>
+        <w:drawing>
+          <wp:inline distT="0" distB="0" distL="114300" distR="114300">
+            <wp:extent cx="5269230" cy="956945"/>
+            <wp:effectExtent l="0" t="0" r="3810" b="3175"/>
+            <wp:docPr id="7" name="图片 5"/>
+            <wp:cNvGraphicFramePr>
+              <a:graphicFrameLocks xmlns:a="http://schemas.openxmlformats.org/drawingml/2006/main" noChangeAspect="1"/>
+            </wp:cNvGraphicFramePr>
+            <a:graphic xmlns:a="http://schemas.openxmlformats.org/drawingml/2006/main">
+              <a:graphicData uri="http://schemas.openxmlformats.org/drawingml/2006/picture">
+                <pic:pic xmlns:pic="http://schemas.openxmlformats.org/drawingml/2006/picture">
+                  <pic:nvPicPr>
+                    <pic:cNvPr id="7" name="图片 5"/>
+                    <pic:cNvPicPr>
+                      <a:picLocks noChangeAspect="1"/>
+                    </pic:cNvPicPr>
+                  </pic:nvPicPr>
+                  <pic:blipFill>
+                    <a:blip r:embed="rId9"/>
+                    <a:stretch>
+                      <a:fillRect/>
+                    </a:stretch>
+                  </pic:blipFill>
+                  <pic:spPr>
+                    <a:xfrm>
+                      <a:off x="0" y="0"/>
+                      <a:ext cx="5269230" cy="956945"/>
+                    </a:xfrm>
+                    <a:prstGeom prst="rect">
+                      <a:avLst/>
+                    </a:prstGeom>
+                    <a:noFill/>
+                    <a:ln>
+                      <a:noFill/>
+                    </a:ln>
+                  </pic:spPr>
+                </pic:pic>
+              </a:graphicData>
+            </a:graphic>
+          </wp:inline>
+        </w:drawing>
+      </w:r>
+    </w:p>
+    <w:p>
+      <w:pPr>
+        <w:rPr>
+          <w:rFonts w:hint="default"/>
+          <w:sz w:val="24"/>
+          <w:szCs w:val="24"/>
+          <w:lang w:val="en-US" w:eastAsia="zh-CN"/>
+        </w:rPr>
+      </w:pPr>
+      <w:r>
+        <w:rPr>
+          <w:rFonts w:hint="eastAsia"/>
+          <w:sz w:val="24"/>
+          <w:szCs w:val="24"/>
+          <w:lang w:val="en-US" w:eastAsia="zh-CN"/>
+        </w:rPr>
+        <w:t>注意，四国地区为德</w:t>
+      </w:r>
+      <w:r>
+        <w:rPr>
+          <w:rFonts w:hint="default"/>
+          <w:sz w:val="24"/>
+          <w:szCs w:val="24"/>
+          <w:lang w:val="en-US" w:eastAsia="zh-CN"/>
+        </w:rPr>
+        <w:t>岛、香川、爱媛、高知</w:t>
+      </w:r>
+      <w:r>
+        <w:rPr>
+          <w:rFonts w:hint="eastAsia"/>
+          <w:sz w:val="24"/>
+          <w:szCs w:val="24"/>
+          <w:lang w:val="en-US" w:eastAsia="zh-CN"/>
+        </w:rPr>
+        <w:t>。</w:t>
+      </w:r>
+    </w:p>
+    <w:p>
+      <w:pPr>
+        <w:rPr>
+          <w:rFonts w:hint="eastAsia"/>
+          <w:sz w:val="24"/>
+          <w:szCs w:val="24"/>
+          <w:lang w:val="en-US" w:eastAsia="zh-CN"/>
+        </w:rPr>
+      </w:pPr>
+      <w:r>
+        <w:rPr>
+          <w:rFonts w:hint="eastAsia"/>
+          <w:sz w:val="24"/>
+          <w:szCs w:val="24"/>
+          <w:lang w:val="en-US" w:eastAsia="zh-CN"/>
+        </w:rPr>
+        <w:t>我们先看看</w:t>
+      </w:r>
+      <w:r>
+        <w:rPr>
+          <w:rFonts w:hint="default"/>
+          <w:sz w:val="24"/>
+          <w:szCs w:val="24"/>
+          <w:lang w:val="en-US" w:eastAsia="zh-CN"/>
+        </w:rPr>
+        <w:t>PopTbl2</w:t>
+      </w:r>
+      <w:r>
+        <w:rPr>
+          <w:rFonts w:hint="eastAsia"/>
+          <w:sz w:val="24"/>
+          <w:szCs w:val="24"/>
+          <w:lang w:val="en-US" w:eastAsia="zh-CN"/>
+        </w:rPr>
+        <w:t>的数据样式：</w:t>
+      </w:r>
+    </w:p>
+    <w:p>
+      <w:pPr>
+        <w:keepNext w:val="0"/>
+        <w:keepLines w:val="0"/>
+        <w:widowControl/>
+        <w:suppressLineNumbers w:val="0"/>
+        <w:jc w:val="center"/>
+        <w:rPr>
+          <w:rFonts w:hint="default" w:ascii="Times New Roman" w:hAnsi="Times New Roman" w:cs="Times New Roman"/>
+          <w:kern w:val="2"/>
+          <w:sz w:val="24"/>
+          <w:szCs w:val="24"/>
+          <w:lang w:val="en-US" w:eastAsia="zh-CN" w:bidi="ar-SA"/>
+        </w:rPr>
+      </w:pPr>
+      <w:r>
+        <w:drawing>
+          <wp:inline distT="0" distB="0" distL="114300" distR="114300">
+            <wp:extent cx="1697355" cy="3571875"/>
+            <wp:effectExtent l="0" t="0" r="9525" b="9525"/>
+            <wp:docPr id="8" name="图片 6"/>
+            <wp:cNvGraphicFramePr>
+              <a:graphicFrameLocks xmlns:a="http://schemas.openxmlformats.org/drawingml/2006/main" noChangeAspect="1"/>
+            </wp:cNvGraphicFramePr>
+            <a:graphic xmlns:a="http://schemas.openxmlformats.org/drawingml/2006/main">
+              <a:graphicData uri="http://schemas.openxmlformats.org/drawingml/2006/picture">
+                <pic:pic xmlns:pic="http://schemas.openxmlformats.org/drawingml/2006/picture">
+                  <pic:nvPicPr>
+                    <pic:cNvPr id="8" name="图片 6"/>
+                    <pic:cNvPicPr>
+                      <a:picLocks noChangeAspect="1"/>
+                    </pic:cNvPicPr>
+                  </pic:nvPicPr>
+                  <pic:blipFill>
+                    <a:blip r:embed="rId10"/>
+                    <a:stretch>
+                      <a:fillRect/>
+                    </a:stretch>
+                  </pic:blipFill>
+                  <pic:spPr>
+                    <a:xfrm>
+                      <a:off x="0" y="0"/>
+                      <a:ext cx="1697355" cy="3571875"/>
+                    </a:xfrm>
+                    <a:prstGeom prst="rect">
+                      <a:avLst/>
+                    </a:prstGeom>
+                    <a:noFill/>
+                    <a:ln>
+                      <a:noFill/>
+                    </a:ln>
+                  </pic:spPr>
+                </pic:pic>
+              </a:graphicData>
+            </a:graphic>
+          </wp:inline>
+        </w:drawing>
+      </w:r>
+    </w:p>
+    <w:p>
+      <w:pPr>
+        <w:pStyle w:val="3"/>
+        <w:keepNext w:val="0"/>
+        <w:keepLines w:val="0"/>
+        <w:widowControl/>
+        <w:suppressLineNumbers w:val="0"/>
+        <w:spacing w:before="120" w:beforeAutospacing="0" w:after="120" w:afterAutospacing="0"/>
+        <w:jc w:val="left"/>
+        <w:rPr>
+          <w:rFonts w:hint="eastAsia" w:ascii="Times New Roman" w:hAnsi="Times New Roman" w:cs="Times New Roman" w:eastAsiaTheme="minorEastAsia"/>
+          <w:kern w:val="2"/>
+          <w:sz w:val="24"/>
+          <w:szCs w:val="24"/>
+          <w:lang w:val="en-US" w:eastAsia="zh-CN" w:bidi="ar-SA"/>
+        </w:rPr>
+      </w:pPr>
+      <w:r>
+        <w:rPr>
+          <w:rFonts w:hint="eastAsia" w:ascii="Times New Roman" w:hAnsi="Times New Roman" w:cs="Times New Roman" w:eastAsiaTheme="minorEastAsia"/>
+          <w:kern w:val="2"/>
+          <w:sz w:val="24"/>
+          <w:szCs w:val="24"/>
+          <w:lang w:val="en-US" w:eastAsia="zh-CN" w:bidi="ar-SA"/>
+        </w:rPr>
+        <w:t>稍微分析一下，结果表是两行数据，且都是性别的汇总数据，因此我们需要对sex进行group by，SQL的实现代码如下：</w:t>
+      </w:r>
+    </w:p>
+    <w:p>
+      <w:pPr>
+        <w:spacing w:beforeLines="0" w:afterLines="0"/>
+        <w:jc w:val="left"/>
+        <w:rPr>
+          <w:rFonts w:hint="eastAsia" w:ascii="Consolas" w:hAnsi="Consolas" w:eastAsia="Consolas"/>
+          <w:sz w:val="20"/>
+          <w:szCs w:val="24"/>
+        </w:rPr>
+      </w:pPr>
+      <w:r>
+        <w:rPr>
+          <w:rFonts w:hint="eastAsia" w:ascii="Consolas" w:hAnsi="Consolas" w:eastAsia="Consolas"/>
+          <w:b/>
+          <w:color w:val="800000"/>
+          <w:sz w:val="20"/>
+          <w:szCs w:val="24"/>
+        </w:rPr>
+        <w:t>SELECT</w:t>
+      </w:r>
+      <w:r>
+        <w:rPr>
+          <w:rFonts w:hint="eastAsia" w:ascii="Consolas" w:hAnsi="Consolas" w:eastAsia="Consolas"/>
+          <w:color w:val="000000"/>
+          <w:sz w:val="20"/>
+          <w:szCs w:val="24"/>
+        </w:rPr>
+        <w:t xml:space="preserve">  </w:t>
+      </w:r>
+      <w:r>
+        <w:rPr>
+          <w:rFonts w:hint="eastAsia" w:ascii="Consolas" w:hAnsi="Consolas" w:eastAsia="Consolas"/>
+          <w:b/>
+          <w:color w:val="800000"/>
+          <w:sz w:val="20"/>
+          <w:szCs w:val="24"/>
+        </w:rPr>
+        <w:t>CASE</w:t>
+      </w:r>
+      <w:r>
+        <w:rPr>
+          <w:rFonts w:hint="eastAsia" w:ascii="Consolas" w:hAnsi="Consolas" w:eastAsia="Consolas"/>
+          <w:color w:val="000000"/>
+          <w:sz w:val="20"/>
+          <w:szCs w:val="24"/>
+        </w:rPr>
+        <w:t xml:space="preserve"> </w:t>
+      </w:r>
+      <w:r>
+        <w:rPr>
+          <w:rFonts w:hint="eastAsia" w:ascii="Consolas" w:hAnsi="Consolas" w:eastAsia="Consolas"/>
+          <w:b/>
+          <w:color w:val="800000"/>
+          <w:sz w:val="20"/>
+          <w:szCs w:val="24"/>
+        </w:rPr>
+        <w:t>WHEN</w:t>
+      </w:r>
+      <w:r>
+        <w:rPr>
+          <w:rFonts w:hint="eastAsia" w:ascii="Consolas" w:hAnsi="Consolas" w:eastAsia="Consolas"/>
+          <w:color w:val="000000"/>
+          <w:sz w:val="20"/>
+          <w:szCs w:val="24"/>
+        </w:rPr>
+        <w:t xml:space="preserve"> sex = </w:t>
+      </w:r>
+      <w:r>
+        <w:rPr>
+          <w:rFonts w:hint="eastAsia" w:ascii="Consolas" w:hAnsi="Consolas" w:eastAsia="Consolas"/>
+          <w:color w:val="008000"/>
+          <w:sz w:val="20"/>
+          <w:szCs w:val="24"/>
+        </w:rPr>
+        <w:t>'1'</w:t>
+      </w:r>
+      <w:r>
+        <w:rPr>
+          <w:rFonts w:hint="eastAsia" w:ascii="Consolas" w:hAnsi="Consolas" w:eastAsia="Consolas"/>
+          <w:color w:val="000000"/>
+          <w:sz w:val="20"/>
+          <w:szCs w:val="24"/>
+        </w:rPr>
+        <w:t xml:space="preserve"> </w:t>
+      </w:r>
+    </w:p>
+    <w:p>
+      <w:pPr>
+        <w:spacing w:beforeLines="0" w:afterLines="0"/>
+        <w:jc w:val="left"/>
+        <w:rPr>
+          <w:rFonts w:hint="eastAsia" w:ascii="Consolas" w:hAnsi="Consolas" w:eastAsia="Consolas"/>
+          <w:sz w:val="20"/>
+          <w:szCs w:val="24"/>
+        </w:rPr>
+      </w:pPr>
+      <w:r>
+        <w:rPr>
+          <w:rFonts w:hint="eastAsia" w:ascii="Consolas" w:hAnsi="Consolas" w:eastAsia="Consolas"/>
+          <w:color w:val="000000"/>
+          <w:sz w:val="20"/>
+          <w:szCs w:val="24"/>
+        </w:rPr>
+        <w:tab/>
+      </w:r>
+      <w:r>
+        <w:rPr>
+          <w:rFonts w:hint="eastAsia" w:ascii="Consolas" w:hAnsi="Consolas" w:eastAsia="Consolas"/>
+          <w:color w:val="000000"/>
+          <w:sz w:val="20"/>
+          <w:szCs w:val="24"/>
+        </w:rPr>
+        <w:tab/>
+      </w:r>
+      <w:r>
+        <w:rPr>
+          <w:rFonts w:hint="eastAsia" w:ascii="Consolas" w:hAnsi="Consolas" w:eastAsia="Consolas"/>
+          <w:color w:val="000000"/>
+          <w:sz w:val="20"/>
+          <w:szCs w:val="24"/>
+        </w:rPr>
+        <w:tab/>
+      </w:r>
+      <w:r>
+        <w:rPr>
+          <w:rFonts w:hint="eastAsia" w:ascii="Consolas" w:hAnsi="Consolas" w:eastAsia="Consolas"/>
+          <w:b/>
+          <w:color w:val="800000"/>
+          <w:sz w:val="20"/>
+          <w:szCs w:val="24"/>
+        </w:rPr>
+        <w:t>THEN</w:t>
+      </w:r>
+      <w:r>
+        <w:rPr>
+          <w:rFonts w:hint="eastAsia" w:ascii="Consolas" w:hAnsi="Consolas" w:eastAsia="Consolas"/>
+          <w:color w:val="000000"/>
+          <w:sz w:val="20"/>
+          <w:szCs w:val="24"/>
+        </w:rPr>
+        <w:t xml:space="preserve"> </w:t>
+      </w:r>
+      <w:r>
+        <w:rPr>
+          <w:rFonts w:hint="eastAsia" w:ascii="Consolas" w:hAnsi="Consolas" w:eastAsia="Consolas"/>
+          <w:color w:val="008000"/>
+          <w:sz w:val="20"/>
+          <w:szCs w:val="24"/>
+        </w:rPr>
+        <w:t>'男'</w:t>
+      </w:r>
+      <w:r>
+        <w:rPr>
+          <w:rFonts w:hint="eastAsia" w:ascii="Consolas" w:hAnsi="Consolas" w:eastAsia="Consolas"/>
+          <w:color w:val="000000"/>
+          <w:sz w:val="20"/>
+          <w:szCs w:val="24"/>
+        </w:rPr>
+        <w:t xml:space="preserve"> </w:t>
+      </w:r>
+      <w:r>
+        <w:rPr>
+          <w:rFonts w:hint="eastAsia" w:ascii="Consolas" w:hAnsi="Consolas" w:eastAsia="Consolas"/>
+          <w:b/>
+          <w:color w:val="800000"/>
+          <w:sz w:val="20"/>
+          <w:szCs w:val="24"/>
+        </w:rPr>
+        <w:t>ELSE</w:t>
+      </w:r>
+      <w:r>
+        <w:rPr>
+          <w:rFonts w:hint="eastAsia" w:ascii="Consolas" w:hAnsi="Consolas" w:eastAsia="Consolas"/>
+          <w:color w:val="000000"/>
+          <w:sz w:val="20"/>
+          <w:szCs w:val="24"/>
+        </w:rPr>
+        <w:t xml:space="preserve"> </w:t>
+      </w:r>
+      <w:r>
+        <w:rPr>
+          <w:rFonts w:hint="eastAsia" w:ascii="Consolas" w:hAnsi="Consolas" w:eastAsia="Consolas"/>
+          <w:color w:val="008000"/>
+          <w:sz w:val="20"/>
+          <w:szCs w:val="24"/>
+        </w:rPr>
+        <w:t>'女'</w:t>
+      </w:r>
+      <w:r>
+        <w:rPr>
+          <w:rFonts w:hint="eastAsia" w:ascii="Consolas" w:hAnsi="Consolas" w:eastAsia="Consolas"/>
+          <w:color w:val="000000"/>
+          <w:sz w:val="20"/>
+          <w:szCs w:val="24"/>
+        </w:rPr>
+        <w:t xml:space="preserve"> </w:t>
+      </w:r>
+      <w:r>
+        <w:rPr>
+          <w:rFonts w:hint="eastAsia" w:ascii="Consolas" w:hAnsi="Consolas" w:eastAsia="Consolas"/>
+          <w:b/>
+          <w:color w:val="800000"/>
+          <w:sz w:val="20"/>
+          <w:szCs w:val="24"/>
+        </w:rPr>
+        <w:t>END</w:t>
+      </w:r>
+      <w:r>
+        <w:rPr>
+          <w:rFonts w:hint="eastAsia" w:ascii="Consolas" w:hAnsi="Consolas" w:eastAsia="Consolas"/>
+          <w:color w:val="000000"/>
+          <w:sz w:val="20"/>
+          <w:szCs w:val="24"/>
+        </w:rPr>
+        <w:t xml:space="preserve"> </w:t>
+      </w:r>
+      <w:r>
+        <w:rPr>
+          <w:rFonts w:hint="eastAsia" w:ascii="Consolas" w:hAnsi="Consolas" w:eastAsia="Consolas"/>
+          <w:b/>
+          <w:color w:val="800000"/>
+          <w:sz w:val="20"/>
+          <w:szCs w:val="24"/>
+        </w:rPr>
+        <w:t>AS</w:t>
+      </w:r>
+      <w:r>
+        <w:rPr>
+          <w:rFonts w:hint="eastAsia" w:ascii="Consolas" w:hAnsi="Consolas" w:eastAsia="Consolas"/>
+          <w:color w:val="000000"/>
+          <w:sz w:val="20"/>
+          <w:szCs w:val="24"/>
+        </w:rPr>
+        <w:t xml:space="preserve"> sex,</w:t>
+      </w:r>
+    </w:p>
+    <w:p>
+      <w:pPr>
+        <w:spacing w:beforeLines="0" w:afterLines="0"/>
+        <w:jc w:val="left"/>
+        <w:rPr>
+          <w:rFonts w:hint="eastAsia" w:ascii="Consolas" w:hAnsi="Consolas" w:eastAsia="Consolas"/>
+          <w:sz w:val="20"/>
+          <w:szCs w:val="24"/>
+        </w:rPr>
+      </w:pPr>
+      <w:r>
+        <w:rPr>
+          <w:rFonts w:hint="eastAsia" w:ascii="Consolas" w:hAnsi="Consolas" w:eastAsia="Consolas"/>
+          <w:color w:val="000000"/>
+          <w:sz w:val="20"/>
+          <w:szCs w:val="24"/>
+        </w:rPr>
+        <w:t xml:space="preserve">         </w:t>
+      </w:r>
+      <w:r>
+        <w:rPr>
+          <w:rFonts w:hint="eastAsia" w:ascii="Consolas" w:hAnsi="Consolas" w:eastAsia="Consolas"/>
+          <w:b/>
+          <w:color w:val="000080"/>
+          <w:sz w:val="20"/>
+          <w:szCs w:val="24"/>
+        </w:rPr>
+        <w:t>SUM</w:t>
+      </w:r>
+      <w:r>
+        <w:rPr>
+          <w:rFonts w:hint="eastAsia" w:ascii="Consolas" w:hAnsi="Consolas" w:eastAsia="Consolas"/>
+          <w:color w:val="000000"/>
+          <w:sz w:val="20"/>
+          <w:szCs w:val="24"/>
+        </w:rPr>
+        <w:t xml:space="preserve">(population) </w:t>
+      </w:r>
+      <w:r>
+        <w:rPr>
+          <w:rFonts w:hint="eastAsia" w:ascii="Consolas" w:hAnsi="Consolas" w:eastAsia="Consolas"/>
+          <w:b/>
+          <w:color w:val="800000"/>
+          <w:sz w:val="20"/>
+          <w:szCs w:val="24"/>
+        </w:rPr>
+        <w:t>AS</w:t>
+      </w:r>
+      <w:r>
+        <w:rPr>
+          <w:rFonts w:hint="eastAsia" w:ascii="Consolas" w:hAnsi="Consolas" w:eastAsia="Consolas"/>
+          <w:color w:val="000000"/>
+          <w:sz w:val="20"/>
+          <w:szCs w:val="24"/>
+        </w:rPr>
+        <w:t xml:space="preserve"> 全国,</w:t>
+      </w:r>
+    </w:p>
+    <w:p>
+      <w:pPr>
+        <w:spacing w:beforeLines="0" w:afterLines="0"/>
+        <w:jc w:val="left"/>
+        <w:rPr>
+          <w:rFonts w:hint="eastAsia" w:ascii="Consolas" w:hAnsi="Consolas" w:eastAsia="Consolas"/>
+          <w:sz w:val="20"/>
+          <w:szCs w:val="24"/>
+        </w:rPr>
+      </w:pPr>
+      <w:r>
+        <w:rPr>
+          <w:rFonts w:hint="eastAsia" w:ascii="Consolas" w:hAnsi="Consolas" w:eastAsia="Consolas"/>
+          <w:color w:val="000000"/>
+          <w:sz w:val="20"/>
+          <w:szCs w:val="24"/>
+        </w:rPr>
+        <w:t xml:space="preserve">         </w:t>
+      </w:r>
+      <w:r>
+        <w:rPr>
+          <w:rFonts w:hint="eastAsia" w:ascii="Consolas" w:hAnsi="Consolas" w:eastAsia="Consolas"/>
+          <w:b/>
+          <w:color w:val="000080"/>
+          <w:sz w:val="20"/>
+          <w:szCs w:val="24"/>
+        </w:rPr>
+        <w:t>SUM</w:t>
+      </w:r>
+      <w:r>
+        <w:rPr>
+          <w:rFonts w:hint="eastAsia" w:ascii="Consolas" w:hAnsi="Consolas" w:eastAsia="Consolas"/>
+          <w:color w:val="000000"/>
+          <w:sz w:val="20"/>
+          <w:szCs w:val="24"/>
+        </w:rPr>
+        <w:t>(</w:t>
+      </w:r>
+      <w:r>
+        <w:rPr>
+          <w:rFonts w:hint="eastAsia" w:ascii="Consolas" w:hAnsi="Consolas" w:eastAsia="Consolas"/>
+          <w:b/>
+          <w:color w:val="800000"/>
+          <w:sz w:val="20"/>
+          <w:szCs w:val="24"/>
+        </w:rPr>
+        <w:t>CASE</w:t>
+      </w:r>
+      <w:r>
+        <w:rPr>
+          <w:rFonts w:hint="eastAsia" w:ascii="Consolas" w:hAnsi="Consolas" w:eastAsia="Consolas"/>
+          <w:color w:val="000000"/>
+          <w:sz w:val="20"/>
+          <w:szCs w:val="24"/>
+        </w:rPr>
+        <w:t xml:space="preserve"> </w:t>
+      </w:r>
+      <w:r>
+        <w:rPr>
+          <w:rFonts w:hint="eastAsia" w:ascii="Consolas" w:hAnsi="Consolas" w:eastAsia="Consolas"/>
+          <w:b/>
+          <w:color w:val="800000"/>
+          <w:sz w:val="20"/>
+          <w:szCs w:val="24"/>
+        </w:rPr>
+        <w:t>WHEN</w:t>
+      </w:r>
+      <w:r>
+        <w:rPr>
+          <w:rFonts w:hint="eastAsia" w:ascii="Consolas" w:hAnsi="Consolas" w:eastAsia="Consolas"/>
+          <w:color w:val="000000"/>
+          <w:sz w:val="20"/>
+          <w:szCs w:val="24"/>
+        </w:rPr>
+        <w:t xml:space="preserve"> pref_name = </w:t>
+      </w:r>
+      <w:r>
+        <w:rPr>
+          <w:rFonts w:hint="eastAsia" w:ascii="Consolas" w:hAnsi="Consolas" w:eastAsia="Consolas"/>
+          <w:color w:val="008000"/>
+          <w:sz w:val="20"/>
+          <w:szCs w:val="24"/>
+        </w:rPr>
+        <w:t>'德岛'</w:t>
+      </w:r>
+      <w:r>
+        <w:rPr>
+          <w:rFonts w:hint="eastAsia" w:ascii="Consolas" w:hAnsi="Consolas" w:eastAsia="Consolas"/>
+          <w:color w:val="000000"/>
+          <w:sz w:val="20"/>
+          <w:szCs w:val="24"/>
+        </w:rPr>
+        <w:t xml:space="preserve"> </w:t>
+      </w:r>
+    </w:p>
+    <w:p>
+      <w:pPr>
+        <w:spacing w:beforeLines="0" w:afterLines="0"/>
+        <w:jc w:val="left"/>
+        <w:rPr>
+          <w:rFonts w:hint="eastAsia" w:ascii="Consolas" w:hAnsi="Consolas" w:eastAsia="Consolas"/>
+          <w:sz w:val="20"/>
+          <w:szCs w:val="24"/>
+        </w:rPr>
+      </w:pPr>
+      <w:r>
+        <w:rPr>
+          <w:rFonts w:hint="eastAsia" w:ascii="Consolas" w:hAnsi="Consolas" w:eastAsia="Consolas"/>
+          <w:color w:val="000000"/>
+          <w:sz w:val="20"/>
+          <w:szCs w:val="24"/>
+        </w:rPr>
+        <w:t xml:space="preserve">                  </w:t>
+      </w:r>
+      <w:r>
+        <w:rPr>
+          <w:rFonts w:hint="eastAsia" w:ascii="Consolas" w:hAnsi="Consolas" w:eastAsia="Consolas"/>
+          <w:b/>
+          <w:color w:val="800000"/>
+          <w:sz w:val="20"/>
+          <w:szCs w:val="24"/>
+        </w:rPr>
+        <w:t>THEN</w:t>
+      </w:r>
+      <w:r>
+        <w:rPr>
+          <w:rFonts w:hint="eastAsia" w:ascii="Consolas" w:hAnsi="Consolas" w:eastAsia="Consolas"/>
+          <w:color w:val="000000"/>
+          <w:sz w:val="20"/>
+          <w:szCs w:val="24"/>
+        </w:rPr>
+        <w:t xml:space="preserve"> population </w:t>
+      </w:r>
+      <w:r>
+        <w:rPr>
+          <w:rFonts w:hint="eastAsia" w:ascii="Consolas" w:hAnsi="Consolas" w:eastAsia="Consolas"/>
+          <w:b/>
+          <w:color w:val="800000"/>
+          <w:sz w:val="20"/>
+          <w:szCs w:val="24"/>
+        </w:rPr>
+        <w:t>ELSE</w:t>
+      </w:r>
+      <w:r>
+        <w:rPr>
+          <w:rFonts w:hint="eastAsia" w:ascii="Consolas" w:hAnsi="Consolas" w:eastAsia="Consolas"/>
+          <w:color w:val="000000"/>
+          <w:sz w:val="20"/>
+          <w:szCs w:val="24"/>
+        </w:rPr>
+        <w:t xml:space="preserve"> </w:t>
+      </w:r>
+      <w:r>
+        <w:rPr>
+          <w:rFonts w:hint="eastAsia" w:ascii="Consolas" w:hAnsi="Consolas" w:eastAsia="Consolas"/>
+          <w:color w:val="0000FF"/>
+          <w:sz w:val="20"/>
+          <w:szCs w:val="24"/>
+        </w:rPr>
+        <w:t>0</w:t>
+      </w:r>
+      <w:r>
+        <w:rPr>
+          <w:rFonts w:hint="eastAsia" w:ascii="Consolas" w:hAnsi="Consolas" w:eastAsia="Consolas"/>
+          <w:color w:val="000000"/>
+          <w:sz w:val="20"/>
+          <w:szCs w:val="24"/>
+        </w:rPr>
+        <w:t xml:space="preserve"> </w:t>
+      </w:r>
+      <w:r>
+        <w:rPr>
+          <w:rFonts w:hint="eastAsia" w:ascii="Consolas" w:hAnsi="Consolas" w:eastAsia="Consolas"/>
+          <w:b/>
+          <w:color w:val="800000"/>
+          <w:sz w:val="20"/>
+          <w:szCs w:val="24"/>
+        </w:rPr>
+        <w:t>END</w:t>
+      </w:r>
+      <w:r>
+        <w:rPr>
+          <w:rFonts w:hint="eastAsia" w:ascii="Consolas" w:hAnsi="Consolas" w:eastAsia="Consolas"/>
+          <w:color w:val="000000"/>
+          <w:sz w:val="20"/>
+          <w:szCs w:val="24"/>
+        </w:rPr>
+        <w:t xml:space="preserve">) </w:t>
+      </w:r>
+      <w:r>
+        <w:rPr>
+          <w:rFonts w:hint="eastAsia" w:ascii="Consolas" w:hAnsi="Consolas" w:eastAsia="Consolas"/>
+          <w:b/>
+          <w:color w:val="800000"/>
+          <w:sz w:val="20"/>
+          <w:szCs w:val="24"/>
+        </w:rPr>
+        <w:t>AS</w:t>
+      </w:r>
+      <w:r>
+        <w:rPr>
+          <w:rFonts w:hint="eastAsia" w:ascii="Consolas" w:hAnsi="Consolas" w:eastAsia="Consolas"/>
+          <w:color w:val="000000"/>
+          <w:sz w:val="20"/>
+          <w:szCs w:val="24"/>
+        </w:rPr>
+        <w:t xml:space="preserve"> 德岛,</w:t>
+      </w:r>
+    </w:p>
+    <w:p>
+      <w:pPr>
+        <w:spacing w:beforeLines="0" w:afterLines="0"/>
+        <w:jc w:val="left"/>
+        <w:rPr>
+          <w:rFonts w:hint="eastAsia" w:ascii="Consolas" w:hAnsi="Consolas" w:eastAsia="Consolas"/>
+          <w:sz w:val="20"/>
+          <w:szCs w:val="24"/>
+        </w:rPr>
+      </w:pPr>
+      <w:r>
+        <w:rPr>
+          <w:rFonts w:hint="eastAsia" w:ascii="Consolas" w:hAnsi="Consolas" w:eastAsia="Consolas"/>
+          <w:color w:val="000000"/>
+          <w:sz w:val="20"/>
+          <w:szCs w:val="24"/>
+        </w:rPr>
+        <w:t xml:space="preserve">         </w:t>
+      </w:r>
+      <w:r>
+        <w:rPr>
+          <w:rFonts w:hint="eastAsia" w:ascii="Consolas" w:hAnsi="Consolas" w:eastAsia="Consolas"/>
+          <w:b/>
+          <w:color w:val="000080"/>
+          <w:sz w:val="20"/>
+          <w:szCs w:val="24"/>
+        </w:rPr>
+        <w:t>SUM</w:t>
+      </w:r>
+      <w:r>
+        <w:rPr>
+          <w:rFonts w:hint="eastAsia" w:ascii="Consolas" w:hAnsi="Consolas" w:eastAsia="Consolas"/>
+          <w:color w:val="000000"/>
+          <w:sz w:val="20"/>
+          <w:szCs w:val="24"/>
+        </w:rPr>
+        <w:t>(</w:t>
+      </w:r>
+      <w:r>
+        <w:rPr>
+          <w:rFonts w:hint="eastAsia" w:ascii="Consolas" w:hAnsi="Consolas" w:eastAsia="Consolas"/>
+          <w:b/>
+          <w:color w:val="800000"/>
+          <w:sz w:val="20"/>
+          <w:szCs w:val="24"/>
+        </w:rPr>
+        <w:t>CASE</w:t>
+      </w:r>
+      <w:r>
+        <w:rPr>
+          <w:rFonts w:hint="eastAsia" w:ascii="Consolas" w:hAnsi="Consolas" w:eastAsia="Consolas"/>
+          <w:color w:val="000000"/>
+          <w:sz w:val="20"/>
+          <w:szCs w:val="24"/>
+        </w:rPr>
+        <w:t xml:space="preserve"> </w:t>
+      </w:r>
+      <w:r>
+        <w:rPr>
+          <w:rFonts w:hint="eastAsia" w:ascii="Consolas" w:hAnsi="Consolas" w:eastAsia="Consolas"/>
+          <w:b/>
+          <w:color w:val="800000"/>
+          <w:sz w:val="20"/>
+          <w:szCs w:val="24"/>
+        </w:rPr>
+        <w:t>WHEN</w:t>
+      </w:r>
+      <w:r>
+        <w:rPr>
+          <w:rFonts w:hint="eastAsia" w:ascii="Consolas" w:hAnsi="Consolas" w:eastAsia="Consolas"/>
+          <w:color w:val="000000"/>
+          <w:sz w:val="20"/>
+          <w:szCs w:val="24"/>
+        </w:rPr>
+        <w:t xml:space="preserve"> pref_name = </w:t>
+      </w:r>
+      <w:r>
+        <w:rPr>
+          <w:rFonts w:hint="eastAsia" w:ascii="Consolas" w:hAnsi="Consolas" w:eastAsia="Consolas"/>
+          <w:color w:val="008000"/>
+          <w:sz w:val="20"/>
+          <w:szCs w:val="24"/>
+        </w:rPr>
+        <w:t>'香川'</w:t>
+      </w:r>
+      <w:r>
+        <w:rPr>
+          <w:rFonts w:hint="eastAsia" w:ascii="Consolas" w:hAnsi="Consolas" w:eastAsia="Consolas"/>
+          <w:color w:val="000000"/>
+          <w:sz w:val="20"/>
+          <w:szCs w:val="24"/>
+        </w:rPr>
+        <w:t xml:space="preserve"> </w:t>
+      </w:r>
+    </w:p>
+    <w:p>
+      <w:pPr>
+        <w:spacing w:beforeLines="0" w:afterLines="0"/>
+        <w:jc w:val="left"/>
+        <w:rPr>
+          <w:rFonts w:hint="eastAsia" w:ascii="Consolas" w:hAnsi="Consolas" w:eastAsia="Consolas"/>
+          <w:sz w:val="20"/>
+          <w:szCs w:val="24"/>
+        </w:rPr>
+      </w:pPr>
+      <w:r>
+        <w:rPr>
+          <w:rFonts w:hint="eastAsia" w:ascii="Consolas" w:hAnsi="Consolas" w:eastAsia="Consolas"/>
+          <w:color w:val="000000"/>
+          <w:sz w:val="20"/>
+          <w:szCs w:val="24"/>
+        </w:rPr>
+        <w:t xml:space="preserve">                  </w:t>
+      </w:r>
+      <w:r>
+        <w:rPr>
+          <w:rFonts w:hint="eastAsia" w:ascii="Consolas" w:hAnsi="Consolas" w:eastAsia="Consolas"/>
+          <w:b/>
+          <w:color w:val="800000"/>
+          <w:sz w:val="20"/>
+          <w:szCs w:val="24"/>
+        </w:rPr>
+        <w:t>THEN</w:t>
+      </w:r>
+      <w:r>
+        <w:rPr>
+          <w:rFonts w:hint="eastAsia" w:ascii="Consolas" w:hAnsi="Consolas" w:eastAsia="Consolas"/>
+          <w:color w:val="000000"/>
+          <w:sz w:val="20"/>
+          <w:szCs w:val="24"/>
+        </w:rPr>
+        <w:t xml:space="preserve"> population </w:t>
+      </w:r>
+      <w:r>
+        <w:rPr>
+          <w:rFonts w:hint="eastAsia" w:ascii="Consolas" w:hAnsi="Consolas" w:eastAsia="Consolas"/>
+          <w:b/>
+          <w:color w:val="800000"/>
+          <w:sz w:val="20"/>
+          <w:szCs w:val="24"/>
+        </w:rPr>
+        <w:t>ELSE</w:t>
+      </w:r>
+      <w:r>
+        <w:rPr>
+          <w:rFonts w:hint="eastAsia" w:ascii="Consolas" w:hAnsi="Consolas" w:eastAsia="Consolas"/>
+          <w:color w:val="000000"/>
+          <w:sz w:val="20"/>
+          <w:szCs w:val="24"/>
+        </w:rPr>
+        <w:t xml:space="preserve"> </w:t>
+      </w:r>
+      <w:r>
+        <w:rPr>
+          <w:rFonts w:hint="eastAsia" w:ascii="Consolas" w:hAnsi="Consolas" w:eastAsia="Consolas"/>
+          <w:color w:val="0000FF"/>
+          <w:sz w:val="20"/>
+          <w:szCs w:val="24"/>
+        </w:rPr>
+        <w:t>0</w:t>
+      </w:r>
+      <w:r>
+        <w:rPr>
+          <w:rFonts w:hint="eastAsia" w:ascii="Consolas" w:hAnsi="Consolas" w:eastAsia="Consolas"/>
+          <w:color w:val="000000"/>
+          <w:sz w:val="20"/>
+          <w:szCs w:val="24"/>
+        </w:rPr>
+        <w:t xml:space="preserve"> </w:t>
+      </w:r>
+      <w:r>
+        <w:rPr>
+          <w:rFonts w:hint="eastAsia" w:ascii="Consolas" w:hAnsi="Consolas" w:eastAsia="Consolas"/>
+          <w:b/>
+          <w:color w:val="800000"/>
+          <w:sz w:val="20"/>
+          <w:szCs w:val="24"/>
+        </w:rPr>
+        <w:t>END</w:t>
+      </w:r>
+      <w:r>
+        <w:rPr>
+          <w:rFonts w:hint="eastAsia" w:ascii="Consolas" w:hAnsi="Consolas" w:eastAsia="Consolas"/>
+          <w:color w:val="000000"/>
+          <w:sz w:val="20"/>
+          <w:szCs w:val="24"/>
+        </w:rPr>
+        <w:t xml:space="preserve">) </w:t>
+      </w:r>
+      <w:r>
+        <w:rPr>
+          <w:rFonts w:hint="eastAsia" w:ascii="Consolas" w:hAnsi="Consolas" w:eastAsia="Consolas"/>
+          <w:b/>
+          <w:color w:val="800000"/>
+          <w:sz w:val="20"/>
+          <w:szCs w:val="24"/>
+        </w:rPr>
+        <w:t>AS</w:t>
+      </w:r>
+      <w:r>
+        <w:rPr>
+          <w:rFonts w:hint="eastAsia" w:ascii="Consolas" w:hAnsi="Consolas" w:eastAsia="Consolas"/>
+          <w:color w:val="000000"/>
+          <w:sz w:val="20"/>
+          <w:szCs w:val="24"/>
+        </w:rPr>
+        <w:t xml:space="preserve"> 香川,</w:t>
+      </w:r>
+    </w:p>
+    <w:p>
+      <w:pPr>
+        <w:spacing w:beforeLines="0" w:afterLines="0"/>
+        <w:jc w:val="left"/>
+        <w:rPr>
+          <w:rFonts w:hint="eastAsia" w:ascii="Consolas" w:hAnsi="Consolas" w:eastAsia="Consolas"/>
+          <w:sz w:val="20"/>
+          <w:szCs w:val="24"/>
+        </w:rPr>
+      </w:pPr>
+      <w:r>
+        <w:rPr>
+          <w:rFonts w:hint="eastAsia" w:ascii="Consolas" w:hAnsi="Consolas" w:eastAsia="Consolas"/>
+          <w:color w:val="000000"/>
+          <w:sz w:val="20"/>
+          <w:szCs w:val="24"/>
+        </w:rPr>
+        <w:t xml:space="preserve">         </w:t>
+      </w:r>
+      <w:r>
+        <w:rPr>
+          <w:rFonts w:hint="eastAsia" w:ascii="Consolas" w:hAnsi="Consolas" w:eastAsia="Consolas"/>
+          <w:b/>
+          <w:color w:val="000080"/>
+          <w:sz w:val="20"/>
+          <w:szCs w:val="24"/>
+        </w:rPr>
+        <w:t>SUM</w:t>
+      </w:r>
+      <w:r>
+        <w:rPr>
+          <w:rFonts w:hint="eastAsia" w:ascii="Consolas" w:hAnsi="Consolas" w:eastAsia="Consolas"/>
+          <w:color w:val="000000"/>
+          <w:sz w:val="20"/>
+          <w:szCs w:val="24"/>
+        </w:rPr>
+        <w:t>(</w:t>
+      </w:r>
+      <w:r>
+        <w:rPr>
+          <w:rFonts w:hint="eastAsia" w:ascii="Consolas" w:hAnsi="Consolas" w:eastAsia="Consolas"/>
+          <w:b/>
+          <w:color w:val="800000"/>
+          <w:sz w:val="20"/>
+          <w:szCs w:val="24"/>
+        </w:rPr>
+        <w:t>CASE</w:t>
+      </w:r>
+      <w:r>
+        <w:rPr>
+          <w:rFonts w:hint="eastAsia" w:ascii="Consolas" w:hAnsi="Consolas" w:eastAsia="Consolas"/>
+          <w:color w:val="000000"/>
+          <w:sz w:val="20"/>
+          <w:szCs w:val="24"/>
+        </w:rPr>
+        <w:t xml:space="preserve"> </w:t>
+      </w:r>
+      <w:r>
+        <w:rPr>
+          <w:rFonts w:hint="eastAsia" w:ascii="Consolas" w:hAnsi="Consolas" w:eastAsia="Consolas"/>
+          <w:b/>
+          <w:color w:val="800000"/>
+          <w:sz w:val="20"/>
+          <w:szCs w:val="24"/>
+        </w:rPr>
+        <w:t>WHEN</w:t>
+      </w:r>
+      <w:r>
+        <w:rPr>
+          <w:rFonts w:hint="eastAsia" w:ascii="Consolas" w:hAnsi="Consolas" w:eastAsia="Consolas"/>
+          <w:color w:val="000000"/>
+          <w:sz w:val="20"/>
+          <w:szCs w:val="24"/>
+        </w:rPr>
+        <w:t xml:space="preserve"> pref_name = </w:t>
+      </w:r>
+      <w:r>
+        <w:rPr>
+          <w:rFonts w:hint="eastAsia" w:ascii="Consolas" w:hAnsi="Consolas" w:eastAsia="Consolas"/>
+          <w:color w:val="008000"/>
+          <w:sz w:val="20"/>
+          <w:szCs w:val="24"/>
+        </w:rPr>
+        <w:t>'爱媛'</w:t>
+      </w:r>
+      <w:r>
+        <w:rPr>
+          <w:rFonts w:hint="eastAsia" w:ascii="Consolas" w:hAnsi="Consolas" w:eastAsia="Consolas"/>
+          <w:color w:val="000000"/>
+          <w:sz w:val="20"/>
+          <w:szCs w:val="24"/>
+        </w:rPr>
+        <w:t xml:space="preserve"> </w:t>
+      </w:r>
+    </w:p>
+    <w:p>
+      <w:pPr>
+        <w:spacing w:beforeLines="0" w:afterLines="0"/>
+        <w:jc w:val="left"/>
+        <w:rPr>
+          <w:rFonts w:hint="eastAsia" w:ascii="Consolas" w:hAnsi="Consolas" w:eastAsia="Consolas"/>
+          <w:sz w:val="20"/>
+          <w:szCs w:val="24"/>
+        </w:rPr>
+      </w:pPr>
+      <w:r>
+        <w:rPr>
+          <w:rFonts w:hint="eastAsia" w:ascii="Consolas" w:hAnsi="Consolas" w:eastAsia="Consolas"/>
+          <w:color w:val="000000"/>
+          <w:sz w:val="20"/>
+          <w:szCs w:val="24"/>
+        </w:rPr>
+        <w:t xml:space="preserve">                  </w:t>
+      </w:r>
+      <w:r>
+        <w:rPr>
+          <w:rFonts w:hint="eastAsia" w:ascii="Consolas" w:hAnsi="Consolas" w:eastAsia="Consolas"/>
+          <w:b/>
+          <w:color w:val="800000"/>
+          <w:sz w:val="20"/>
+          <w:szCs w:val="24"/>
+        </w:rPr>
+        <w:t>THEN</w:t>
+      </w:r>
+      <w:r>
+        <w:rPr>
+          <w:rFonts w:hint="eastAsia" w:ascii="Consolas" w:hAnsi="Consolas" w:eastAsia="Consolas"/>
+          <w:color w:val="000000"/>
+          <w:sz w:val="20"/>
+          <w:szCs w:val="24"/>
+        </w:rPr>
+        <w:t xml:space="preserve"> population </w:t>
+      </w:r>
+      <w:r>
+        <w:rPr>
+          <w:rFonts w:hint="eastAsia" w:ascii="Consolas" w:hAnsi="Consolas" w:eastAsia="Consolas"/>
+          <w:b/>
+          <w:color w:val="800000"/>
+          <w:sz w:val="20"/>
+          <w:szCs w:val="24"/>
+        </w:rPr>
+        <w:t>ELSE</w:t>
+      </w:r>
+      <w:r>
+        <w:rPr>
+          <w:rFonts w:hint="eastAsia" w:ascii="Consolas" w:hAnsi="Consolas" w:eastAsia="Consolas"/>
+          <w:color w:val="000000"/>
+          <w:sz w:val="20"/>
+          <w:szCs w:val="24"/>
+        </w:rPr>
+        <w:t xml:space="preserve"> </w:t>
+      </w:r>
+      <w:r>
+        <w:rPr>
+          <w:rFonts w:hint="eastAsia" w:ascii="Consolas" w:hAnsi="Consolas" w:eastAsia="Consolas"/>
+          <w:color w:val="0000FF"/>
+          <w:sz w:val="20"/>
+          <w:szCs w:val="24"/>
+        </w:rPr>
+        <w:t>0</w:t>
+      </w:r>
+      <w:r>
+        <w:rPr>
+          <w:rFonts w:hint="eastAsia" w:ascii="Consolas" w:hAnsi="Consolas" w:eastAsia="Consolas"/>
+          <w:color w:val="000000"/>
+          <w:sz w:val="20"/>
+          <w:szCs w:val="24"/>
+        </w:rPr>
+        <w:t xml:space="preserve"> </w:t>
+      </w:r>
+      <w:r>
+        <w:rPr>
+          <w:rFonts w:hint="eastAsia" w:ascii="Consolas" w:hAnsi="Consolas" w:eastAsia="Consolas"/>
+          <w:b/>
+          <w:color w:val="800000"/>
+          <w:sz w:val="20"/>
+          <w:szCs w:val="24"/>
+        </w:rPr>
+        <w:t>END</w:t>
+      </w:r>
+      <w:r>
+        <w:rPr>
+          <w:rFonts w:hint="eastAsia" w:ascii="Consolas" w:hAnsi="Consolas" w:eastAsia="Consolas"/>
+          <w:color w:val="000000"/>
+          <w:sz w:val="20"/>
+          <w:szCs w:val="24"/>
+        </w:rPr>
+        <w:t xml:space="preserve">) </w:t>
+      </w:r>
+      <w:r>
+        <w:rPr>
+          <w:rFonts w:hint="eastAsia" w:ascii="Consolas" w:hAnsi="Consolas" w:eastAsia="Consolas"/>
+          <w:b/>
+          <w:color w:val="800000"/>
+          <w:sz w:val="20"/>
+          <w:szCs w:val="24"/>
+        </w:rPr>
+        <w:t>AS</w:t>
+      </w:r>
+      <w:r>
+        <w:rPr>
+          <w:rFonts w:hint="eastAsia" w:ascii="Consolas" w:hAnsi="Consolas" w:eastAsia="Consolas"/>
+          <w:color w:val="000000"/>
+          <w:sz w:val="20"/>
+          <w:szCs w:val="24"/>
+        </w:rPr>
+        <w:t xml:space="preserve"> 爱媛,</w:t>
+      </w:r>
+    </w:p>
+    <w:p>
+      <w:pPr>
+        <w:spacing w:beforeLines="0" w:afterLines="0"/>
+        <w:jc w:val="left"/>
+        <w:rPr>
+          <w:rFonts w:hint="eastAsia" w:ascii="Consolas" w:hAnsi="Consolas" w:eastAsia="Consolas"/>
+          <w:sz w:val="20"/>
+          <w:szCs w:val="24"/>
+        </w:rPr>
+      </w:pPr>
+      <w:r>
+        <w:rPr>
+          <w:rFonts w:hint="eastAsia" w:ascii="Consolas" w:hAnsi="Consolas" w:eastAsia="Consolas"/>
+          <w:color w:val="000000"/>
+          <w:sz w:val="20"/>
+          <w:szCs w:val="24"/>
+        </w:rPr>
+        <w:t xml:space="preserve">         </w:t>
+      </w:r>
+      <w:r>
+        <w:rPr>
+          <w:rFonts w:hint="eastAsia" w:ascii="Consolas" w:hAnsi="Consolas" w:eastAsia="Consolas"/>
+          <w:b/>
+          <w:color w:val="000080"/>
+          <w:sz w:val="20"/>
+          <w:szCs w:val="24"/>
+        </w:rPr>
+        <w:t>SUM</w:t>
+      </w:r>
+      <w:r>
+        <w:rPr>
+          <w:rFonts w:hint="eastAsia" w:ascii="Consolas" w:hAnsi="Consolas" w:eastAsia="Consolas"/>
+          <w:color w:val="000000"/>
+          <w:sz w:val="20"/>
+          <w:szCs w:val="24"/>
+        </w:rPr>
+        <w:t>(</w:t>
+      </w:r>
+      <w:r>
+        <w:rPr>
+          <w:rFonts w:hint="eastAsia" w:ascii="Consolas" w:hAnsi="Consolas" w:eastAsia="Consolas"/>
+          <w:b/>
+          <w:color w:val="800000"/>
+          <w:sz w:val="20"/>
+          <w:szCs w:val="24"/>
+        </w:rPr>
+        <w:t>CASE</w:t>
+      </w:r>
+      <w:r>
+        <w:rPr>
+          <w:rFonts w:hint="eastAsia" w:ascii="Consolas" w:hAnsi="Consolas" w:eastAsia="Consolas"/>
+          <w:color w:val="000000"/>
+          <w:sz w:val="20"/>
+          <w:szCs w:val="24"/>
+        </w:rPr>
+        <w:t xml:space="preserve"> </w:t>
+      </w:r>
+      <w:r>
+        <w:rPr>
+          <w:rFonts w:hint="eastAsia" w:ascii="Consolas" w:hAnsi="Consolas" w:eastAsia="Consolas"/>
+          <w:b/>
+          <w:color w:val="800000"/>
+          <w:sz w:val="20"/>
+          <w:szCs w:val="24"/>
+        </w:rPr>
+        <w:t>WHEN</w:t>
+      </w:r>
+      <w:r>
+        <w:rPr>
+          <w:rFonts w:hint="eastAsia" w:ascii="Consolas" w:hAnsi="Consolas" w:eastAsia="Consolas"/>
+          <w:color w:val="000000"/>
+          <w:sz w:val="20"/>
+          <w:szCs w:val="24"/>
+        </w:rPr>
+        <w:t xml:space="preserve"> pref_name = </w:t>
+      </w:r>
+      <w:r>
+        <w:rPr>
+          <w:rFonts w:hint="eastAsia" w:ascii="Consolas" w:hAnsi="Consolas" w:eastAsia="Consolas"/>
+          <w:color w:val="008000"/>
+          <w:sz w:val="20"/>
+          <w:szCs w:val="24"/>
+        </w:rPr>
+        <w:t>'高知'</w:t>
+      </w:r>
+      <w:r>
+        <w:rPr>
+          <w:rFonts w:hint="eastAsia" w:ascii="Consolas" w:hAnsi="Consolas" w:eastAsia="Consolas"/>
+          <w:color w:val="000000"/>
+          <w:sz w:val="20"/>
+          <w:szCs w:val="24"/>
+        </w:rPr>
+        <w:t xml:space="preserve"> </w:t>
+      </w:r>
+    </w:p>
+    <w:p>
+      <w:pPr>
+        <w:spacing w:beforeLines="0" w:afterLines="0"/>
+        <w:jc w:val="left"/>
+        <w:rPr>
+          <w:rFonts w:hint="eastAsia" w:ascii="Consolas" w:hAnsi="Consolas" w:eastAsia="Consolas"/>
+          <w:sz w:val="20"/>
+          <w:szCs w:val="24"/>
+        </w:rPr>
+      </w:pPr>
+      <w:r>
+        <w:rPr>
+          <w:rFonts w:hint="eastAsia" w:ascii="Consolas" w:hAnsi="Consolas" w:eastAsia="Consolas"/>
+          <w:color w:val="000000"/>
+          <w:sz w:val="20"/>
+          <w:szCs w:val="24"/>
+        </w:rPr>
+        <w:t xml:space="preserve">                  </w:t>
+      </w:r>
+      <w:r>
+        <w:rPr>
+          <w:rFonts w:hint="eastAsia" w:ascii="Consolas" w:hAnsi="Consolas" w:eastAsia="Consolas"/>
+          <w:b/>
+          <w:color w:val="800000"/>
+          <w:sz w:val="20"/>
+          <w:szCs w:val="24"/>
+        </w:rPr>
+        <w:t>THEN</w:t>
+      </w:r>
+      <w:r>
+        <w:rPr>
+          <w:rFonts w:hint="eastAsia" w:ascii="Consolas" w:hAnsi="Consolas" w:eastAsia="Consolas"/>
+          <w:color w:val="000000"/>
+          <w:sz w:val="20"/>
+          <w:szCs w:val="24"/>
+        </w:rPr>
+        <w:t xml:space="preserve"> population </w:t>
+      </w:r>
+      <w:r>
+        <w:rPr>
+          <w:rFonts w:hint="eastAsia" w:ascii="Consolas" w:hAnsi="Consolas" w:eastAsia="Consolas"/>
+          <w:b/>
+          <w:color w:val="800000"/>
+          <w:sz w:val="20"/>
+          <w:szCs w:val="24"/>
+        </w:rPr>
+        <w:t>ELSE</w:t>
+      </w:r>
+      <w:r>
+        <w:rPr>
+          <w:rFonts w:hint="eastAsia" w:ascii="Consolas" w:hAnsi="Consolas" w:eastAsia="Consolas"/>
+          <w:color w:val="000000"/>
+          <w:sz w:val="20"/>
+          <w:szCs w:val="24"/>
+        </w:rPr>
+        <w:t xml:space="preserve"> </w:t>
+      </w:r>
+      <w:r>
+        <w:rPr>
+          <w:rFonts w:hint="eastAsia" w:ascii="Consolas" w:hAnsi="Consolas" w:eastAsia="Consolas"/>
+          <w:color w:val="0000FF"/>
+          <w:sz w:val="20"/>
+          <w:szCs w:val="24"/>
+        </w:rPr>
+        <w:t>0</w:t>
+      </w:r>
+      <w:r>
+        <w:rPr>
+          <w:rFonts w:hint="eastAsia" w:ascii="Consolas" w:hAnsi="Consolas" w:eastAsia="Consolas"/>
+          <w:color w:val="000000"/>
+          <w:sz w:val="20"/>
+          <w:szCs w:val="24"/>
+        </w:rPr>
+        <w:t xml:space="preserve"> </w:t>
+      </w:r>
+      <w:r>
+        <w:rPr>
+          <w:rFonts w:hint="eastAsia" w:ascii="Consolas" w:hAnsi="Consolas" w:eastAsia="Consolas"/>
+          <w:b/>
+          <w:color w:val="800000"/>
+          <w:sz w:val="20"/>
+          <w:szCs w:val="24"/>
+        </w:rPr>
+        <w:t>END</w:t>
+      </w:r>
+      <w:r>
+        <w:rPr>
+          <w:rFonts w:hint="eastAsia" w:ascii="Consolas" w:hAnsi="Consolas" w:eastAsia="Consolas"/>
+          <w:color w:val="000000"/>
+          <w:sz w:val="20"/>
+          <w:szCs w:val="24"/>
+        </w:rPr>
+        <w:t xml:space="preserve">) </w:t>
+      </w:r>
+      <w:r>
+        <w:rPr>
+          <w:rFonts w:hint="eastAsia" w:ascii="Consolas" w:hAnsi="Consolas" w:eastAsia="Consolas"/>
+          <w:b/>
+          <w:color w:val="800000"/>
+          <w:sz w:val="20"/>
+          <w:szCs w:val="24"/>
+        </w:rPr>
+        <w:t>AS</w:t>
+      </w:r>
+      <w:r>
+        <w:rPr>
+          <w:rFonts w:hint="eastAsia" w:ascii="Consolas" w:hAnsi="Consolas" w:eastAsia="Consolas"/>
+          <w:color w:val="000000"/>
+          <w:sz w:val="20"/>
+          <w:szCs w:val="24"/>
+        </w:rPr>
+        <w:t xml:space="preserve"> 高知,</w:t>
+      </w:r>
+    </w:p>
+    <w:p>
+      <w:pPr>
+        <w:spacing w:beforeLines="0" w:afterLines="0"/>
+        <w:jc w:val="left"/>
+        <w:rPr>
+          <w:rFonts w:hint="eastAsia" w:ascii="Consolas" w:hAnsi="Consolas" w:eastAsia="Consolas"/>
+          <w:sz w:val="20"/>
+          <w:szCs w:val="24"/>
+        </w:rPr>
+      </w:pPr>
+      <w:r>
+        <w:rPr>
+          <w:rFonts w:hint="eastAsia" w:ascii="Consolas" w:hAnsi="Consolas" w:eastAsia="Consolas"/>
+          <w:color w:val="000000"/>
+          <w:sz w:val="20"/>
+          <w:szCs w:val="24"/>
+        </w:rPr>
+        <w:t xml:space="preserve">         </w:t>
+      </w:r>
+      <w:r>
+        <w:rPr>
+          <w:rFonts w:hint="eastAsia" w:ascii="Consolas" w:hAnsi="Consolas" w:eastAsia="Consolas"/>
+          <w:b/>
+          <w:color w:val="000080"/>
+          <w:sz w:val="20"/>
+          <w:szCs w:val="24"/>
+        </w:rPr>
+        <w:t>SUM</w:t>
+      </w:r>
+      <w:r>
+        <w:rPr>
+          <w:rFonts w:hint="eastAsia" w:ascii="Consolas" w:hAnsi="Consolas" w:eastAsia="Consolas"/>
+          <w:color w:val="000000"/>
+          <w:sz w:val="20"/>
+          <w:szCs w:val="24"/>
+        </w:rPr>
+        <w:t>(</w:t>
+      </w:r>
+      <w:r>
+        <w:rPr>
+          <w:rFonts w:hint="eastAsia" w:ascii="Consolas" w:hAnsi="Consolas" w:eastAsia="Consolas"/>
+          <w:b/>
+          <w:color w:val="800000"/>
+          <w:sz w:val="20"/>
+          <w:szCs w:val="24"/>
+        </w:rPr>
+        <w:t>CASE</w:t>
+      </w:r>
+      <w:r>
+        <w:rPr>
+          <w:rFonts w:hint="eastAsia" w:ascii="Consolas" w:hAnsi="Consolas" w:eastAsia="Consolas"/>
+          <w:color w:val="000000"/>
+          <w:sz w:val="20"/>
+          <w:szCs w:val="24"/>
+        </w:rPr>
+        <w:t xml:space="preserve"> </w:t>
+      </w:r>
+      <w:r>
+        <w:rPr>
+          <w:rFonts w:hint="eastAsia" w:ascii="Consolas" w:hAnsi="Consolas" w:eastAsia="Consolas"/>
+          <w:b/>
+          <w:color w:val="800000"/>
+          <w:sz w:val="20"/>
+          <w:szCs w:val="24"/>
+        </w:rPr>
+        <w:t>WHEN</w:t>
+      </w:r>
+      <w:r>
+        <w:rPr>
+          <w:rFonts w:hint="eastAsia" w:ascii="Consolas" w:hAnsi="Consolas" w:eastAsia="Consolas"/>
+          <w:color w:val="000000"/>
+          <w:sz w:val="20"/>
+          <w:szCs w:val="24"/>
+        </w:rPr>
+        <w:t xml:space="preserve"> pref_name </w:t>
+      </w:r>
+      <w:r>
+        <w:rPr>
+          <w:rFonts w:hint="eastAsia" w:ascii="Consolas" w:hAnsi="Consolas" w:eastAsia="Consolas"/>
+          <w:b/>
+          <w:color w:val="800000"/>
+          <w:sz w:val="20"/>
+          <w:szCs w:val="24"/>
+        </w:rPr>
+        <w:t>IN</w:t>
+      </w:r>
+      <w:r>
+        <w:rPr>
+          <w:rFonts w:hint="eastAsia" w:ascii="Consolas" w:hAnsi="Consolas" w:eastAsia="Consolas"/>
+          <w:color w:val="000000"/>
+          <w:sz w:val="20"/>
+          <w:szCs w:val="24"/>
+        </w:rPr>
+        <w:t xml:space="preserve"> (</w:t>
+      </w:r>
+      <w:r>
+        <w:rPr>
+          <w:rFonts w:hint="eastAsia" w:ascii="Consolas" w:hAnsi="Consolas" w:eastAsia="Consolas"/>
+          <w:color w:val="008000"/>
+          <w:sz w:val="20"/>
+          <w:szCs w:val="24"/>
+        </w:rPr>
+        <w:t>'德岛'</w:t>
+      </w:r>
+      <w:r>
+        <w:rPr>
+          <w:rFonts w:hint="eastAsia" w:ascii="Consolas" w:hAnsi="Consolas" w:eastAsia="Consolas"/>
+          <w:color w:val="000000"/>
+          <w:sz w:val="20"/>
+          <w:szCs w:val="24"/>
+        </w:rPr>
+        <w:t>,</w:t>
+      </w:r>
+      <w:r>
+        <w:rPr>
+          <w:rFonts w:hint="eastAsia" w:ascii="Consolas" w:hAnsi="Consolas" w:eastAsia="Consolas"/>
+          <w:color w:val="008000"/>
+          <w:sz w:val="20"/>
+          <w:szCs w:val="24"/>
+        </w:rPr>
+        <w:t>'香川'</w:t>
+      </w:r>
+      <w:r>
+        <w:rPr>
+          <w:rFonts w:hint="eastAsia" w:ascii="Consolas" w:hAnsi="Consolas" w:eastAsia="Consolas"/>
+          <w:color w:val="000000"/>
+          <w:sz w:val="20"/>
+          <w:szCs w:val="24"/>
+        </w:rPr>
+        <w:t>,</w:t>
+      </w:r>
+      <w:r>
+        <w:rPr>
+          <w:rFonts w:hint="eastAsia" w:ascii="Consolas" w:hAnsi="Consolas" w:eastAsia="Consolas"/>
+          <w:color w:val="008000"/>
+          <w:sz w:val="20"/>
+          <w:szCs w:val="24"/>
+        </w:rPr>
+        <w:t>'爱媛'</w:t>
+      </w:r>
+      <w:r>
+        <w:rPr>
+          <w:rFonts w:hint="eastAsia" w:ascii="Consolas" w:hAnsi="Consolas" w:eastAsia="Consolas"/>
+          <w:color w:val="000000"/>
+          <w:sz w:val="20"/>
+          <w:szCs w:val="24"/>
+        </w:rPr>
+        <w:t>,</w:t>
+      </w:r>
+      <w:r>
+        <w:rPr>
+          <w:rFonts w:hint="eastAsia" w:ascii="Consolas" w:hAnsi="Consolas" w:eastAsia="Consolas"/>
+          <w:color w:val="008000"/>
+          <w:sz w:val="20"/>
+          <w:szCs w:val="24"/>
+        </w:rPr>
+        <w:t>'高知'</w:t>
+      </w:r>
+      <w:r>
+        <w:rPr>
+          <w:rFonts w:hint="eastAsia" w:ascii="Consolas" w:hAnsi="Consolas" w:eastAsia="Consolas"/>
+          <w:color w:val="000000"/>
+          <w:sz w:val="20"/>
+          <w:szCs w:val="24"/>
+        </w:rPr>
+        <w:t xml:space="preserve"> )</w:t>
+      </w:r>
+    </w:p>
+    <w:p>
+      <w:pPr>
+        <w:spacing w:beforeLines="0" w:afterLines="0"/>
+        <w:jc w:val="left"/>
+        <w:rPr>
+          <w:rFonts w:hint="eastAsia" w:ascii="Consolas" w:hAnsi="Consolas" w:eastAsia="Consolas"/>
+          <w:sz w:val="20"/>
+          <w:szCs w:val="24"/>
+        </w:rPr>
+      </w:pPr>
+      <w:r>
+        <w:rPr>
+          <w:rFonts w:hint="eastAsia" w:ascii="Consolas" w:hAnsi="Consolas" w:eastAsia="Consolas"/>
+          <w:color w:val="000000"/>
+          <w:sz w:val="20"/>
+          <w:szCs w:val="24"/>
+        </w:rPr>
+        <w:t xml:space="preserve">                  </w:t>
+      </w:r>
+      <w:r>
+        <w:rPr>
+          <w:rFonts w:hint="eastAsia" w:ascii="Consolas" w:hAnsi="Consolas" w:eastAsia="Consolas"/>
+          <w:b/>
+          <w:color w:val="800000"/>
+          <w:sz w:val="20"/>
+          <w:szCs w:val="24"/>
+        </w:rPr>
+        <w:t>THEN</w:t>
+      </w:r>
+      <w:r>
+        <w:rPr>
+          <w:rFonts w:hint="eastAsia" w:ascii="Consolas" w:hAnsi="Consolas" w:eastAsia="Consolas"/>
+          <w:color w:val="000000"/>
+          <w:sz w:val="20"/>
+          <w:szCs w:val="24"/>
+        </w:rPr>
+        <w:t xml:space="preserve"> population </w:t>
+      </w:r>
+      <w:r>
+        <w:rPr>
+          <w:rFonts w:hint="eastAsia" w:ascii="Consolas" w:hAnsi="Consolas" w:eastAsia="Consolas"/>
+          <w:b/>
+          <w:color w:val="800000"/>
+          <w:sz w:val="20"/>
+          <w:szCs w:val="24"/>
+        </w:rPr>
+        <w:t>ELSE</w:t>
+      </w:r>
+      <w:r>
+        <w:rPr>
+          <w:rFonts w:hint="eastAsia" w:ascii="Consolas" w:hAnsi="Consolas" w:eastAsia="Consolas"/>
+          <w:color w:val="000000"/>
+          <w:sz w:val="20"/>
+          <w:szCs w:val="24"/>
+        </w:rPr>
+        <w:t xml:space="preserve"> </w:t>
+      </w:r>
+      <w:r>
+        <w:rPr>
+          <w:rFonts w:hint="eastAsia" w:ascii="Consolas" w:hAnsi="Consolas" w:eastAsia="Consolas"/>
+          <w:color w:val="0000FF"/>
+          <w:sz w:val="20"/>
+          <w:szCs w:val="24"/>
+        </w:rPr>
+        <w:t>0</w:t>
+      </w:r>
+      <w:r>
+        <w:rPr>
+          <w:rFonts w:hint="eastAsia" w:ascii="Consolas" w:hAnsi="Consolas" w:eastAsia="Consolas"/>
+          <w:color w:val="000000"/>
+          <w:sz w:val="20"/>
+          <w:szCs w:val="24"/>
+        </w:rPr>
+        <w:t xml:space="preserve"> </w:t>
+      </w:r>
+      <w:r>
+        <w:rPr>
+          <w:rFonts w:hint="eastAsia" w:ascii="Consolas" w:hAnsi="Consolas" w:eastAsia="Consolas"/>
+          <w:b/>
+          <w:color w:val="800000"/>
+          <w:sz w:val="20"/>
+          <w:szCs w:val="24"/>
+        </w:rPr>
+        <w:t>END</w:t>
+      </w:r>
+      <w:r>
+        <w:rPr>
+          <w:rFonts w:hint="eastAsia" w:ascii="Consolas" w:hAnsi="Consolas" w:eastAsia="Consolas"/>
+          <w:color w:val="000000"/>
+          <w:sz w:val="20"/>
+          <w:szCs w:val="24"/>
+        </w:rPr>
+        <w:t xml:space="preserve">) </w:t>
+      </w:r>
+      <w:r>
+        <w:rPr>
+          <w:rFonts w:hint="eastAsia" w:ascii="Consolas" w:hAnsi="Consolas" w:eastAsia="Consolas"/>
+          <w:b/>
+          <w:color w:val="800000"/>
+          <w:sz w:val="20"/>
+          <w:szCs w:val="24"/>
+        </w:rPr>
+        <w:t>AS</w:t>
+      </w:r>
+      <w:r>
+        <w:rPr>
+          <w:rFonts w:hint="eastAsia" w:ascii="Consolas" w:hAnsi="Consolas" w:eastAsia="Consolas"/>
+          <w:color w:val="000000"/>
+          <w:sz w:val="20"/>
+          <w:szCs w:val="24"/>
+        </w:rPr>
+        <w:t xml:space="preserve"> 四国（再揭）</w:t>
+      </w:r>
+    </w:p>
+    <w:p>
+      <w:pPr>
+        <w:spacing w:beforeLines="0" w:afterLines="0"/>
+        <w:jc w:val="left"/>
+        <w:rPr>
+          <w:rFonts w:hint="eastAsia" w:ascii="Consolas" w:hAnsi="Consolas" w:eastAsia="Consolas"/>
+          <w:sz w:val="20"/>
+          <w:szCs w:val="24"/>
+        </w:rPr>
+      </w:pPr>
+      <w:r>
+        <w:rPr>
+          <w:rFonts w:hint="eastAsia" w:ascii="Consolas" w:hAnsi="Consolas" w:eastAsia="Consolas"/>
+          <w:b/>
+          <w:color w:val="800000"/>
+          <w:sz w:val="20"/>
+          <w:szCs w:val="24"/>
+        </w:rPr>
+        <w:t>FROM</w:t>
+      </w:r>
+      <w:r>
+        <w:rPr>
+          <w:rFonts w:hint="eastAsia" w:ascii="Consolas" w:hAnsi="Consolas" w:eastAsia="Consolas"/>
+          <w:color w:val="000000"/>
+          <w:sz w:val="20"/>
+          <w:szCs w:val="24"/>
+        </w:rPr>
+        <w:t xml:space="preserve"> PopTbl2</w:t>
+      </w:r>
+    </w:p>
+    <w:p>
+      <w:pPr>
+        <w:spacing w:beforeLines="0" w:afterLines="0"/>
+        <w:jc w:val="left"/>
+        <w:rPr>
+          <w:rFonts w:hint="eastAsia" w:ascii="Consolas" w:hAnsi="Consolas" w:eastAsia="Consolas"/>
+          <w:color w:val="FF0000"/>
+          <w:sz w:val="20"/>
+          <w:szCs w:val="24"/>
+        </w:rPr>
+      </w:pPr>
+      <w:r>
+        <w:rPr>
+          <w:rFonts w:hint="eastAsia" w:ascii="Consolas" w:hAnsi="Consolas" w:eastAsia="Consolas"/>
+          <w:b/>
+          <w:color w:val="800000"/>
+          <w:sz w:val="20"/>
+          <w:szCs w:val="24"/>
+        </w:rPr>
+        <w:t>GROUP</w:t>
+      </w:r>
+      <w:r>
+        <w:rPr>
+          <w:rFonts w:hint="eastAsia" w:ascii="Consolas" w:hAnsi="Consolas" w:eastAsia="Consolas"/>
+          <w:color w:val="000000"/>
+          <w:sz w:val="20"/>
+          <w:szCs w:val="24"/>
+        </w:rPr>
+        <w:t xml:space="preserve"> </w:t>
+      </w:r>
+      <w:r>
+        <w:rPr>
+          <w:rFonts w:hint="eastAsia" w:ascii="Consolas" w:hAnsi="Consolas" w:eastAsia="Consolas"/>
+          <w:b/>
+          <w:color w:val="800000"/>
+          <w:sz w:val="20"/>
+          <w:szCs w:val="24"/>
+        </w:rPr>
+        <w:t>BY</w:t>
+      </w:r>
+      <w:r>
+        <w:rPr>
+          <w:rFonts w:hint="eastAsia" w:ascii="Consolas" w:hAnsi="Consolas" w:eastAsia="Consolas"/>
+          <w:color w:val="000000"/>
+          <w:sz w:val="20"/>
+          <w:szCs w:val="24"/>
+        </w:rPr>
+        <w:t xml:space="preserve"> sex</w:t>
+      </w:r>
+      <w:r>
+        <w:rPr>
+          <w:rFonts w:hint="eastAsia" w:ascii="Consolas" w:hAnsi="Consolas" w:eastAsia="Consolas"/>
+          <w:color w:val="FF0000"/>
+          <w:sz w:val="20"/>
+          <w:szCs w:val="24"/>
+        </w:rPr>
+        <w:t>;</w:t>
+      </w:r>
+    </w:p>
+    <w:p>
+      <w:pPr>
+        <w:pStyle w:val="3"/>
+        <w:keepNext w:val="0"/>
+        <w:keepLines w:val="0"/>
+        <w:widowControl/>
+        <w:suppressLineNumbers w:val="0"/>
+        <w:spacing w:before="120" w:beforeAutospacing="0" w:after="120" w:afterAutospacing="0"/>
+        <w:jc w:val="left"/>
+        <w:rPr>
+          <w:rFonts w:hint="eastAsia" w:ascii="Times New Roman" w:hAnsi="Times New Roman" w:cs="Times New Roman" w:eastAsiaTheme="minorEastAsia"/>
+          <w:kern w:val="2"/>
+          <w:sz w:val="24"/>
+          <w:szCs w:val="24"/>
+          <w:lang w:val="en-US" w:eastAsia="zh-CN" w:bidi="ar-SA"/>
+        </w:rPr>
+      </w:pPr>
+      <w:r>
+        <w:rPr>
+          <w:rFonts w:hint="eastAsia" w:ascii="Times New Roman" w:hAnsi="Times New Roman" w:cs="Times New Roman" w:eastAsiaTheme="minorEastAsia"/>
+          <w:kern w:val="2"/>
+          <w:sz w:val="24"/>
+          <w:szCs w:val="24"/>
+          <w:lang w:val="en-US" w:eastAsia="zh-CN" w:bidi="ar-SA"/>
+        </w:rPr>
+        <w:t>输出如下：</w:t>
+      </w:r>
+    </w:p>
+    <w:p>
+      <w:pPr>
+        <w:pStyle w:val="3"/>
+        <w:keepNext w:val="0"/>
+        <w:keepLines w:val="0"/>
+        <w:widowControl/>
+        <w:suppressLineNumbers w:val="0"/>
+        <w:spacing w:before="120" w:beforeAutospacing="0" w:after="120" w:afterAutospacing="0"/>
+        <w:jc w:val="left"/>
+        <w:rPr>
+          <w:rFonts w:hint="default" w:ascii="Times New Roman" w:hAnsi="Times New Roman" w:cs="Times New Roman" w:eastAsiaTheme="minorEastAsia"/>
+          <w:kern w:val="2"/>
+          <w:sz w:val="24"/>
+          <w:szCs w:val="24"/>
+          <w:lang w:val="en-US" w:eastAsia="zh-CN" w:bidi="ar-SA"/>
+        </w:rPr>
+      </w:pPr>
+      <w:r>
+        <w:drawing>
+          <wp:inline distT="0" distB="0" distL="114300" distR="114300">
+            <wp:extent cx="5269230" cy="1247775"/>
+            <wp:effectExtent l="0" t="0" r="3810" b="1905"/>
+            <wp:docPr id="9" name="图片 7"/>
+            <wp:cNvGraphicFramePr>
+              <a:graphicFrameLocks xmlns:a="http://schemas.openxmlformats.org/drawingml/2006/main" noChangeAspect="1"/>
+            </wp:cNvGraphicFramePr>
+            <a:graphic xmlns:a="http://schemas.openxmlformats.org/drawingml/2006/main">
+              <a:graphicData uri="http://schemas.openxmlformats.org/drawingml/2006/picture">
+                <pic:pic xmlns:pic="http://schemas.openxmlformats.org/drawingml/2006/picture">
+                  <pic:nvPicPr>
+                    <pic:cNvPr id="9" name="图片 7"/>
+                    <pic:cNvPicPr>
+                      <a:picLocks noChangeAspect="1"/>
+                    </pic:cNvPicPr>
+                  </pic:nvPicPr>
+                  <pic:blipFill>
+                    <a:blip r:embed="rId11"/>
+                    <a:stretch>
+                      <a:fillRect/>
+                    </a:stretch>
+                  </pic:blipFill>
+                  <pic:spPr>
+                    <a:xfrm>
+                      <a:off x="0" y="0"/>
+                      <a:ext cx="5269230" cy="1247775"/>
+                    </a:xfrm>
+                    <a:prstGeom prst="rect">
+                      <a:avLst/>
+                    </a:prstGeom>
+                    <a:noFill/>
+                    <a:ln>
+                      <a:noFill/>
+                    </a:ln>
+                  </pic:spPr>
+                </pic:pic>
+              </a:graphicData>
+            </a:graphic>
+          </wp:inline>
+        </w:drawing>
+      </w:r>
+    </w:p>
+    <w:p>
+      <w:pPr>
+        <w:spacing w:beforeLines="0" w:afterLines="0"/>
+        <w:jc w:val="left"/>
+        <w:rPr>
+          <w:rFonts w:hint="default" w:ascii="Consolas" w:hAnsi="Consolas" w:eastAsia="Consolas"/>
+          <w:b/>
+          <w:color w:val="auto"/>
+          <w:sz w:val="20"/>
+          <w:szCs w:val="24"/>
+          <w:lang w:val="en-US" w:eastAsia="zh-CN"/>
+        </w:rPr>
+      </w:pPr>
+    </w:p>
+    <w:p>
+      <w:pPr>
+        <w:numPr>
+          <w:ilvl w:val="0"/>
+          <w:numId w:val="1"/>
+        </w:numPr>
+        <w:rPr>
+          <w:rFonts w:hint="default"/>
+          <w:b/>
+          <w:bCs/>
+          <w:sz w:val="28"/>
+          <w:szCs w:val="28"/>
+          <w:lang w:val="en-US" w:eastAsia="zh-CN"/>
+        </w:rPr>
+      </w:pPr>
+      <w:r>
+        <w:rPr>
+          <w:rFonts w:hint="eastAsia"/>
+          <w:b/>
+          <w:bCs/>
+          <w:sz w:val="28"/>
+          <w:szCs w:val="28"/>
+          <w:lang w:val="en-US" w:eastAsia="zh-CN"/>
+        </w:rPr>
+        <w:t>案例二的pandas实现</w:t>
+      </w:r>
+    </w:p>
+    <w:p>
+      <w:pPr>
+        <w:spacing w:beforeLines="0" w:afterLines="0"/>
+        <w:jc w:val="left"/>
+        <w:rPr>
+          <w:rFonts w:hint="default" w:ascii="Times New Roman" w:hAnsi="Times New Roman" w:cs="Times New Roman" w:eastAsiaTheme="minorEastAsia"/>
+          <w:kern w:val="2"/>
+          <w:sz w:val="24"/>
+          <w:szCs w:val="24"/>
+          <w:lang w:val="en-US" w:eastAsia="zh-CN" w:bidi="ar-SA"/>
+        </w:rPr>
+      </w:pPr>
+      <w:r>
+        <w:rPr>
+          <w:rFonts w:hint="eastAsia" w:ascii="Times New Roman" w:hAnsi="Times New Roman" w:cs="Times New Roman" w:eastAsiaTheme="minorEastAsia"/>
+          <w:kern w:val="2"/>
+          <w:sz w:val="24"/>
+          <w:szCs w:val="24"/>
+          <w:lang w:val="en-US" w:eastAsia="zh-CN" w:bidi="ar-SA"/>
+        </w:rPr>
+        <w:t>接下来我们</w:t>
+      </w:r>
+      <w:r>
+        <w:rPr>
+          <w:rFonts w:hint="eastAsia" w:ascii="Times New Roman" w:hAnsi="Times New Roman" w:cs="Times New Roman"/>
+          <w:kern w:val="2"/>
+          <w:sz w:val="24"/>
+          <w:szCs w:val="24"/>
+          <w:lang w:val="en-US" w:eastAsia="zh-CN" w:bidi="ar-SA"/>
+        </w:rPr>
+        <w:t>尝试使用pandas来实现这个代码，先看代码：</w:t>
+      </w:r>
+    </w:p>
+    <w:p>
+      <w:pPr>
+        <w:spacing w:beforeLines="0" w:afterLines="0"/>
+        <w:jc w:val="left"/>
+        <w:rPr>
+          <w:rFonts w:hint="default" w:ascii="Times New Roman" w:hAnsi="Times New Roman" w:cs="Times New Roman" w:eastAsiaTheme="minorEastAsia"/>
+          <w:kern w:val="2"/>
+          <w:sz w:val="24"/>
+          <w:szCs w:val="24"/>
+          <w:lang w:val="en-US" w:eastAsia="zh-CN" w:bidi="ar-SA"/>
+        </w:rPr>
+      </w:pPr>
+    </w:p>
+    <w:p>
+      <w:pPr>
+        <w:spacing w:beforeLines="0" w:afterLines="0"/>
+        <w:jc w:val="left"/>
+        <w:rPr>
+          <w:rFonts w:hint="eastAsia" w:ascii="Consolas" w:hAnsi="Consolas" w:eastAsia="Consolas"/>
+          <w:b w:val="0"/>
+          <w:bCs/>
+          <w:color w:val="auto"/>
+          <w:sz w:val="20"/>
+          <w:szCs w:val="24"/>
+        </w:rPr>
+      </w:pPr>
+      <w:r>
+        <w:rPr>
+          <w:rFonts w:hint="default" w:ascii="Consolas" w:hAnsi="Consolas" w:eastAsia="Consolas"/>
+          <w:b w:val="0"/>
+          <w:bCs/>
+          <w:color w:val="auto"/>
+          <w:sz w:val="20"/>
+          <w:szCs w:val="24"/>
+        </w:rPr>
+        <w:t xml:space="preserve">import pandas as pd  </w:t>
+      </w:r>
+      <w:r>
+        <w:rPr>
+          <w:rFonts w:hint="default" w:ascii="Consolas" w:hAnsi="Consolas" w:eastAsia="Consolas"/>
+          <w:b w:val="0"/>
+          <w:bCs/>
+          <w:color w:val="auto"/>
+          <w:sz w:val="20"/>
+          <w:szCs w:val="24"/>
+        </w:rPr>
+        <w:br w:type="textWrapping"/>
+      </w:r>
+      <w:r>
+        <w:rPr>
+          <w:rFonts w:hint="default" w:ascii="Consolas" w:hAnsi="Consolas" w:eastAsia="Consolas"/>
+          <w:b w:val="0"/>
+          <w:bCs/>
+          <w:color w:val="auto"/>
+          <w:sz w:val="20"/>
+          <w:szCs w:val="24"/>
+        </w:rPr>
+        <w:t xml:space="preserve"># </w:t>
+      </w:r>
+      <w:r>
+        <w:rPr>
+          <w:rFonts w:hint="eastAsia" w:ascii="Consolas" w:hAnsi="Consolas" w:eastAsia="宋体"/>
+          <w:b w:val="0"/>
+          <w:bCs/>
+          <w:color w:val="auto"/>
+          <w:sz w:val="20"/>
+          <w:szCs w:val="24"/>
+          <w:lang w:val="en-US" w:eastAsia="zh-CN"/>
+        </w:rPr>
+        <w:t>列映射</w:t>
+      </w:r>
+      <w:r>
+        <w:rPr>
+          <w:rFonts w:hint="eastAsia" w:ascii="Consolas" w:hAnsi="Consolas" w:eastAsia="Consolas"/>
+          <w:b w:val="0"/>
+          <w:bCs/>
+          <w:color w:val="auto"/>
+          <w:sz w:val="20"/>
+          <w:szCs w:val="24"/>
+        </w:rPr>
+        <w:t xml:space="preserve"> </w:t>
+      </w:r>
+      <w:r>
+        <w:rPr>
+          <w:rFonts w:hint="eastAsia" w:ascii="Consolas" w:hAnsi="Consolas" w:eastAsia="Consolas"/>
+          <w:b w:val="0"/>
+          <w:bCs/>
+          <w:color w:val="auto"/>
+          <w:sz w:val="20"/>
+          <w:szCs w:val="24"/>
+        </w:rPr>
+        <w:br w:type="textWrapping"/>
+      </w:r>
+      <w:r>
+        <w:rPr>
+          <w:rFonts w:hint="default" w:ascii="Consolas" w:hAnsi="Consolas" w:eastAsia="Consolas"/>
+          <w:b w:val="0"/>
+          <w:bCs/>
+          <w:color w:val="auto"/>
+          <w:sz w:val="20"/>
+          <w:szCs w:val="24"/>
+        </w:rPr>
+        <w:t xml:space="preserve">PopTbl2 = pd.read_sql_query('SELECT * FROM PopTbl2', engine) </w:t>
+      </w:r>
+      <w:r>
+        <w:rPr>
+          <w:rFonts w:hint="default" w:ascii="Consolas" w:hAnsi="Consolas" w:eastAsia="Consolas"/>
+          <w:b w:val="0"/>
+          <w:bCs/>
+          <w:color w:val="auto"/>
+          <w:sz w:val="20"/>
+          <w:szCs w:val="24"/>
+        </w:rPr>
+        <w:br w:type="textWrapping"/>
+      </w:r>
+      <w:r>
+        <w:rPr>
+          <w:rFonts w:hint="default" w:ascii="Consolas" w:hAnsi="Consolas" w:eastAsia="Consolas"/>
+          <w:b w:val="0"/>
+          <w:bCs/>
+          <w:color w:val="auto"/>
+          <w:sz w:val="20"/>
+          <w:szCs w:val="24"/>
+        </w:rPr>
+        <w:t>PopTbl2['sex'] = PopTbl2['sex'].map({'1': '</w:t>
+      </w:r>
+      <w:r>
+        <w:rPr>
+          <w:rFonts w:hint="eastAsia" w:ascii="Consolas" w:hAnsi="Consolas" w:eastAsia="Consolas"/>
+          <w:b w:val="0"/>
+          <w:bCs/>
+          <w:color w:val="auto"/>
+          <w:sz w:val="20"/>
+          <w:szCs w:val="24"/>
+        </w:rPr>
+        <w:t>男</w:t>
+      </w:r>
+      <w:r>
+        <w:rPr>
+          <w:rFonts w:hint="default" w:ascii="Consolas" w:hAnsi="Consolas" w:eastAsia="Consolas"/>
+          <w:b w:val="0"/>
+          <w:bCs/>
+          <w:color w:val="auto"/>
+          <w:sz w:val="20"/>
+          <w:szCs w:val="24"/>
+        </w:rPr>
+        <w:t>', '2': '</w:t>
+      </w:r>
+      <w:r>
+        <w:rPr>
+          <w:rFonts w:hint="eastAsia" w:ascii="Consolas" w:hAnsi="Consolas" w:eastAsia="Consolas"/>
+          <w:b w:val="0"/>
+          <w:bCs/>
+          <w:color w:val="auto"/>
+          <w:sz w:val="20"/>
+          <w:szCs w:val="24"/>
+        </w:rPr>
+        <w:t>女</w:t>
+      </w:r>
+      <w:r>
+        <w:rPr>
+          <w:rFonts w:hint="default" w:ascii="Consolas" w:hAnsi="Consolas" w:eastAsia="Consolas"/>
+          <w:b w:val="0"/>
+          <w:bCs/>
+          <w:color w:val="auto"/>
+          <w:sz w:val="20"/>
+          <w:szCs w:val="24"/>
+        </w:rPr>
+        <w:t xml:space="preserve">'})  </w:t>
+      </w:r>
+      <w:r>
+        <w:rPr>
+          <w:rFonts w:hint="default" w:ascii="Consolas" w:hAnsi="Consolas" w:eastAsia="Consolas"/>
+          <w:b w:val="0"/>
+          <w:bCs/>
+          <w:color w:val="auto"/>
+          <w:sz w:val="20"/>
+          <w:szCs w:val="24"/>
+        </w:rPr>
+        <w:br w:type="textWrapping"/>
+      </w:r>
+      <w:r>
+        <w:rPr>
+          <w:rFonts w:hint="default" w:ascii="Consolas" w:hAnsi="Consolas" w:eastAsia="Consolas"/>
+          <w:b w:val="0"/>
+          <w:bCs/>
+          <w:color w:val="auto"/>
+          <w:sz w:val="20"/>
+          <w:szCs w:val="24"/>
+        </w:rPr>
+        <w:br w:type="textWrapping"/>
+      </w:r>
+      <w:r>
+        <w:rPr>
+          <w:rFonts w:hint="default" w:ascii="Consolas" w:hAnsi="Consolas" w:eastAsia="Consolas"/>
+          <w:b w:val="0"/>
+          <w:bCs/>
+          <w:color w:val="auto"/>
+          <w:sz w:val="20"/>
+          <w:szCs w:val="24"/>
+        </w:rPr>
+        <w:t>savecol = ['</w:t>
+      </w:r>
+      <w:r>
+        <w:rPr>
+          <w:rFonts w:hint="eastAsia" w:ascii="Consolas" w:hAnsi="Consolas" w:eastAsia="Consolas"/>
+          <w:b w:val="0"/>
+          <w:bCs/>
+          <w:color w:val="auto"/>
+          <w:sz w:val="20"/>
+          <w:szCs w:val="24"/>
+        </w:rPr>
+        <w:t>德岛</w:t>
+      </w:r>
+      <w:r>
+        <w:rPr>
+          <w:rFonts w:hint="default" w:ascii="Consolas" w:hAnsi="Consolas" w:eastAsia="Consolas"/>
+          <w:b w:val="0"/>
+          <w:bCs/>
+          <w:color w:val="auto"/>
+          <w:sz w:val="20"/>
+          <w:szCs w:val="24"/>
+        </w:rPr>
+        <w:t>', '</w:t>
+      </w:r>
+      <w:r>
+        <w:rPr>
+          <w:rFonts w:hint="eastAsia" w:ascii="Consolas" w:hAnsi="Consolas" w:eastAsia="Consolas"/>
+          <w:b w:val="0"/>
+          <w:bCs/>
+          <w:color w:val="auto"/>
+          <w:sz w:val="20"/>
+          <w:szCs w:val="24"/>
+        </w:rPr>
+        <w:t>香川</w:t>
+      </w:r>
+      <w:r>
+        <w:rPr>
+          <w:rFonts w:hint="default" w:ascii="Consolas" w:hAnsi="Consolas" w:eastAsia="Consolas"/>
+          <w:b w:val="0"/>
+          <w:bCs/>
+          <w:color w:val="auto"/>
+          <w:sz w:val="20"/>
+          <w:szCs w:val="24"/>
+        </w:rPr>
+        <w:t>', '</w:t>
+      </w:r>
+      <w:r>
+        <w:rPr>
+          <w:rFonts w:hint="eastAsia" w:ascii="Consolas" w:hAnsi="Consolas" w:eastAsia="Consolas"/>
+          <w:b w:val="0"/>
+          <w:bCs/>
+          <w:color w:val="auto"/>
+          <w:sz w:val="20"/>
+          <w:szCs w:val="24"/>
+        </w:rPr>
+        <w:t>爱媛</w:t>
+      </w:r>
+      <w:r>
+        <w:rPr>
+          <w:rFonts w:hint="default" w:ascii="Consolas" w:hAnsi="Consolas" w:eastAsia="Consolas"/>
+          <w:b w:val="0"/>
+          <w:bCs/>
+          <w:color w:val="auto"/>
+          <w:sz w:val="20"/>
+          <w:szCs w:val="24"/>
+        </w:rPr>
+        <w:t>', '</w:t>
+      </w:r>
+      <w:r>
+        <w:rPr>
+          <w:rFonts w:hint="eastAsia" w:ascii="Consolas" w:hAnsi="Consolas" w:eastAsia="Consolas"/>
+          <w:b w:val="0"/>
+          <w:bCs/>
+          <w:color w:val="auto"/>
+          <w:sz w:val="20"/>
+          <w:szCs w:val="24"/>
+        </w:rPr>
+        <w:t>高知</w:t>
+      </w:r>
+      <w:r>
+        <w:rPr>
+          <w:rFonts w:hint="default" w:ascii="Consolas" w:hAnsi="Consolas" w:eastAsia="Consolas"/>
+          <w:b w:val="0"/>
+          <w:bCs/>
+          <w:color w:val="auto"/>
+          <w:sz w:val="20"/>
+          <w:szCs w:val="24"/>
+        </w:rPr>
+        <w:t>']</w:t>
+      </w:r>
+      <w:r>
+        <w:rPr>
+          <w:rFonts w:hint="default" w:ascii="Consolas" w:hAnsi="Consolas" w:eastAsia="Consolas"/>
+          <w:b w:val="0"/>
+          <w:bCs/>
+          <w:color w:val="auto"/>
+          <w:sz w:val="20"/>
+          <w:szCs w:val="24"/>
+        </w:rPr>
+        <w:br w:type="textWrapping"/>
+      </w:r>
+      <w:r>
+        <w:rPr>
+          <w:rFonts w:hint="default" w:ascii="Consolas" w:hAnsi="Consolas" w:eastAsia="Consolas"/>
+          <w:b w:val="0"/>
+          <w:bCs/>
+          <w:color w:val="auto"/>
+          <w:sz w:val="20"/>
+          <w:szCs w:val="24"/>
+        </w:rPr>
+        <w:t xml:space="preserve"># </w:t>
+      </w:r>
+      <w:r>
+        <w:rPr>
+          <w:rFonts w:hint="eastAsia" w:ascii="Consolas" w:hAnsi="Consolas" w:eastAsia="Consolas"/>
+          <w:b w:val="0"/>
+          <w:bCs/>
+          <w:color w:val="auto"/>
+          <w:sz w:val="20"/>
+          <w:szCs w:val="24"/>
+        </w:rPr>
+        <w:t>按</w:t>
+      </w:r>
+      <w:r>
+        <w:rPr>
+          <w:rFonts w:hint="default" w:ascii="Consolas" w:hAnsi="Consolas" w:eastAsia="Consolas"/>
+          <w:b w:val="0"/>
+          <w:bCs/>
+          <w:color w:val="auto"/>
+          <w:sz w:val="20"/>
+          <w:szCs w:val="24"/>
+        </w:rPr>
+        <w:t>tsex</w:t>
+      </w:r>
+      <w:r>
+        <w:rPr>
+          <w:rFonts w:hint="eastAsia" w:ascii="Consolas" w:hAnsi="Consolas" w:eastAsia="Consolas"/>
+          <w:b w:val="0"/>
+          <w:bCs/>
+          <w:color w:val="auto"/>
+          <w:sz w:val="20"/>
+          <w:szCs w:val="24"/>
+        </w:rPr>
+        <w:t xml:space="preserve">列进行分组，并计算总人口  </w:t>
+      </w:r>
+      <w:r>
+        <w:rPr>
+          <w:rFonts w:hint="eastAsia" w:ascii="Consolas" w:hAnsi="Consolas" w:eastAsia="Consolas"/>
+          <w:b w:val="0"/>
+          <w:bCs/>
+          <w:color w:val="auto"/>
+          <w:sz w:val="20"/>
+          <w:szCs w:val="24"/>
+        </w:rPr>
+        <w:br w:type="textWrapping"/>
+      </w:r>
+      <w:r>
+        <w:rPr>
+          <w:rFonts w:hint="default" w:ascii="Consolas" w:hAnsi="Consolas" w:eastAsia="Consolas"/>
+          <w:b w:val="0"/>
+          <w:bCs/>
+          <w:color w:val="auto"/>
+          <w:sz w:val="20"/>
+          <w:szCs w:val="24"/>
+        </w:rPr>
+        <w:t xml:space="preserve">grouped = PopTbl2.groupby('sex')  </w:t>
+      </w:r>
+      <w:r>
+        <w:rPr>
+          <w:rFonts w:hint="default" w:ascii="Consolas" w:hAnsi="Consolas" w:eastAsia="Consolas"/>
+          <w:b w:val="0"/>
+          <w:bCs/>
+          <w:color w:val="auto"/>
+          <w:sz w:val="20"/>
+          <w:szCs w:val="24"/>
+        </w:rPr>
+        <w:br w:type="textWrapping"/>
+      </w:r>
+      <w:r>
+        <w:rPr>
+          <w:rFonts w:hint="default" w:ascii="Consolas" w:hAnsi="Consolas" w:eastAsia="Consolas"/>
+          <w:b w:val="0"/>
+          <w:bCs/>
+          <w:color w:val="auto"/>
+          <w:sz w:val="20"/>
+          <w:szCs w:val="24"/>
+        </w:rPr>
+        <w:t xml:space="preserve">nationwide = grouped.agg({'population': 'sum'})  </w:t>
+      </w:r>
+      <w:r>
+        <w:rPr>
+          <w:rFonts w:hint="default" w:ascii="Consolas" w:hAnsi="Consolas" w:eastAsia="Consolas"/>
+          <w:b w:val="0"/>
+          <w:bCs/>
+          <w:color w:val="auto"/>
+          <w:sz w:val="20"/>
+          <w:szCs w:val="24"/>
+        </w:rPr>
+        <w:br w:type="textWrapping"/>
+      </w:r>
+      <w:r>
+        <w:rPr>
+          <w:rFonts w:hint="default" w:ascii="Consolas" w:hAnsi="Consolas" w:eastAsia="Consolas"/>
+          <w:b w:val="0"/>
+          <w:bCs/>
+          <w:color w:val="auto"/>
+          <w:sz w:val="20"/>
+          <w:szCs w:val="24"/>
+        </w:rPr>
+        <w:br w:type="textWrapping"/>
+      </w:r>
+      <w:r>
+        <w:rPr>
+          <w:rFonts w:hint="default" w:ascii="Consolas" w:hAnsi="Consolas" w:eastAsia="Consolas"/>
+          <w:b w:val="0"/>
+          <w:bCs/>
+          <w:color w:val="auto"/>
+          <w:sz w:val="20"/>
+          <w:szCs w:val="24"/>
+        </w:rPr>
+        <w:t xml:space="preserve"># </w:t>
+      </w:r>
+      <w:r>
+        <w:rPr>
+          <w:rFonts w:hint="eastAsia" w:ascii="Consolas" w:hAnsi="Consolas" w:eastAsia="Consolas"/>
+          <w:b w:val="0"/>
+          <w:bCs/>
+          <w:color w:val="auto"/>
+          <w:sz w:val="20"/>
+          <w:szCs w:val="24"/>
+        </w:rPr>
+        <w:t>各地区人数</w:t>
+      </w:r>
+      <w:r>
+        <w:rPr>
+          <w:rFonts w:hint="eastAsia" w:ascii="Consolas" w:hAnsi="Consolas" w:eastAsia="Consolas"/>
+          <w:b w:val="0"/>
+          <w:bCs/>
+          <w:color w:val="auto"/>
+          <w:sz w:val="20"/>
+          <w:szCs w:val="24"/>
+        </w:rPr>
+        <w:br w:type="textWrapping"/>
+      </w:r>
+      <w:r>
+        <w:rPr>
+          <w:rFonts w:hint="default" w:ascii="Consolas" w:hAnsi="Consolas" w:eastAsia="Consolas"/>
+          <w:b w:val="0"/>
+          <w:bCs/>
+          <w:color w:val="auto"/>
+          <w:sz w:val="20"/>
+          <w:szCs w:val="24"/>
+        </w:rPr>
+        <w:t>region_population = PopTbl2.groupby(['sex', 'pref_name'])['population'].sum()</w:t>
+      </w:r>
+      <w:r>
+        <w:rPr>
+          <w:rFonts w:hint="default" w:ascii="Consolas" w:hAnsi="Consolas" w:eastAsia="Consolas"/>
+          <w:b w:val="0"/>
+          <w:bCs/>
+          <w:color w:val="auto"/>
+          <w:sz w:val="20"/>
+          <w:szCs w:val="24"/>
+        </w:rPr>
+        <w:br w:type="textWrapping"/>
+      </w:r>
+      <w:r>
+        <w:rPr>
+          <w:rFonts w:hint="default" w:ascii="Consolas" w:hAnsi="Consolas" w:eastAsia="Consolas"/>
+          <w:b w:val="0"/>
+          <w:bCs/>
+          <w:color w:val="auto"/>
+          <w:sz w:val="20"/>
+          <w:szCs w:val="24"/>
+        </w:rPr>
+        <w:t xml:space="preserve"># </w:t>
+      </w:r>
+      <w:r>
+        <w:rPr>
+          <w:rFonts w:hint="eastAsia" w:ascii="Consolas" w:hAnsi="Consolas" w:eastAsia="Consolas"/>
+          <w:b w:val="0"/>
+          <w:bCs/>
+          <w:color w:val="auto"/>
+          <w:sz w:val="20"/>
+          <w:szCs w:val="24"/>
+        </w:rPr>
+        <w:t>将</w:t>
+      </w:r>
+      <w:r>
+        <w:rPr>
+          <w:rFonts w:hint="default" w:ascii="Consolas" w:hAnsi="Consolas" w:eastAsia="Consolas"/>
+          <w:b w:val="0"/>
+          <w:bCs/>
+          <w:color w:val="auto"/>
+          <w:sz w:val="20"/>
+          <w:szCs w:val="24"/>
+        </w:rPr>
+        <w:t>pref_name</w:t>
+      </w:r>
+      <w:r>
+        <w:rPr>
+          <w:rFonts w:hint="eastAsia" w:ascii="Consolas" w:hAnsi="Consolas" w:eastAsia="Consolas"/>
+          <w:b w:val="0"/>
+          <w:bCs/>
+          <w:color w:val="auto"/>
+          <w:sz w:val="20"/>
+          <w:szCs w:val="24"/>
+        </w:rPr>
+        <w:t>列转换为列索引，得到一个透视表</w:t>
+      </w:r>
+      <w:r>
+        <w:rPr>
+          <w:rFonts w:hint="eastAsia" w:ascii="Consolas" w:hAnsi="Consolas" w:eastAsia="Consolas"/>
+          <w:b w:val="0"/>
+          <w:bCs/>
+          <w:color w:val="auto"/>
+          <w:sz w:val="20"/>
+          <w:szCs w:val="24"/>
+        </w:rPr>
+        <w:br w:type="textWrapping"/>
+      </w:r>
+      <w:r>
+        <w:rPr>
+          <w:rFonts w:hint="default" w:ascii="Consolas" w:hAnsi="Consolas" w:eastAsia="Consolas"/>
+          <w:b w:val="0"/>
+          <w:bCs/>
+          <w:color w:val="auto"/>
+          <w:sz w:val="20"/>
+          <w:szCs w:val="24"/>
+        </w:rPr>
+        <w:t>region_population = region_population.unstack()</w:t>
+      </w:r>
+      <w:r>
+        <w:rPr>
+          <w:rFonts w:hint="default" w:ascii="Consolas" w:hAnsi="Consolas" w:eastAsia="Consolas"/>
+          <w:b w:val="0"/>
+          <w:bCs/>
+          <w:color w:val="auto"/>
+          <w:sz w:val="20"/>
+          <w:szCs w:val="24"/>
+        </w:rPr>
+        <w:br w:type="textWrapping"/>
+      </w:r>
+      <w:r>
+        <w:rPr>
+          <w:rFonts w:hint="default" w:ascii="Consolas" w:hAnsi="Consolas" w:eastAsia="Consolas"/>
+          <w:b w:val="0"/>
+          <w:bCs/>
+          <w:color w:val="auto"/>
+          <w:sz w:val="20"/>
+          <w:szCs w:val="24"/>
+        </w:rPr>
+        <w:t>region_population = region_population[savecol]</w:t>
+      </w:r>
+      <w:r>
+        <w:rPr>
+          <w:rFonts w:hint="default" w:ascii="Consolas" w:hAnsi="Consolas" w:eastAsia="Consolas"/>
+          <w:b w:val="0"/>
+          <w:bCs/>
+          <w:color w:val="auto"/>
+          <w:sz w:val="20"/>
+          <w:szCs w:val="24"/>
+        </w:rPr>
+        <w:br w:type="textWrapping"/>
+      </w:r>
+      <w:r>
+        <w:rPr>
+          <w:rFonts w:hint="default" w:ascii="Consolas" w:hAnsi="Consolas" w:eastAsia="Consolas"/>
+          <w:b w:val="0"/>
+          <w:bCs/>
+          <w:color w:val="auto"/>
+          <w:sz w:val="20"/>
+          <w:szCs w:val="24"/>
+        </w:rPr>
+        <w:t xml:space="preserve"># </w:t>
+      </w:r>
+      <w:r>
+        <w:rPr>
+          <w:rFonts w:hint="eastAsia" w:ascii="Consolas" w:hAnsi="Consolas" w:eastAsia="Consolas"/>
+          <w:b w:val="0"/>
+          <w:bCs/>
+          <w:color w:val="auto"/>
+          <w:sz w:val="20"/>
+          <w:szCs w:val="24"/>
+        </w:rPr>
+        <w:t>四国人数</w:t>
+      </w:r>
+      <w:r>
+        <w:rPr>
+          <w:rFonts w:hint="eastAsia" w:ascii="Consolas" w:hAnsi="Consolas" w:eastAsia="Consolas"/>
+          <w:b w:val="0"/>
+          <w:bCs/>
+          <w:color w:val="auto"/>
+          <w:sz w:val="20"/>
+          <w:szCs w:val="24"/>
+        </w:rPr>
+        <w:br w:type="textWrapping"/>
+      </w:r>
+      <w:r>
+        <w:rPr>
+          <w:rFonts w:hint="default" w:ascii="Consolas" w:hAnsi="Consolas" w:eastAsia="Consolas"/>
+          <w:b w:val="0"/>
+          <w:bCs/>
+          <w:color w:val="auto"/>
+          <w:sz w:val="20"/>
+          <w:szCs w:val="24"/>
+        </w:rPr>
+        <w:t>region_population['</w:t>
+      </w:r>
+      <w:r>
+        <w:rPr>
+          <w:rFonts w:hint="eastAsia" w:ascii="Consolas" w:hAnsi="Consolas" w:eastAsia="Consolas"/>
+          <w:b w:val="0"/>
+          <w:bCs/>
+          <w:color w:val="auto"/>
+          <w:sz w:val="20"/>
+          <w:szCs w:val="24"/>
+        </w:rPr>
+        <w:t>四国（再揭）</w:t>
+      </w:r>
+      <w:r>
+        <w:rPr>
+          <w:rFonts w:hint="default" w:ascii="Consolas" w:hAnsi="Consolas" w:eastAsia="Consolas"/>
+          <w:b w:val="0"/>
+          <w:bCs/>
+          <w:color w:val="auto"/>
+          <w:sz w:val="20"/>
+          <w:szCs w:val="24"/>
+        </w:rPr>
+        <w:t>'] = region_population.loc[:, savecol].sum(axis=1)</w:t>
+      </w:r>
+      <w:r>
+        <w:rPr>
+          <w:rFonts w:hint="default" w:ascii="Consolas" w:hAnsi="Consolas" w:eastAsia="Consolas"/>
+          <w:b w:val="0"/>
+          <w:bCs/>
+          <w:color w:val="auto"/>
+          <w:sz w:val="20"/>
+          <w:szCs w:val="24"/>
+        </w:rPr>
+        <w:br w:type="textWrapping"/>
+      </w:r>
+      <w:r>
+        <w:rPr>
+          <w:rFonts w:hint="default" w:ascii="Consolas" w:hAnsi="Consolas" w:eastAsia="Consolas"/>
+          <w:b w:val="0"/>
+          <w:bCs/>
+          <w:color w:val="auto"/>
+          <w:sz w:val="20"/>
+          <w:szCs w:val="24"/>
+        </w:rPr>
+        <w:br w:type="textWrapping"/>
+      </w:r>
+      <w:r>
+        <w:rPr>
+          <w:rFonts w:hint="default" w:ascii="Consolas" w:hAnsi="Consolas" w:eastAsia="Consolas"/>
+          <w:b w:val="0"/>
+          <w:bCs/>
+          <w:color w:val="auto"/>
+          <w:sz w:val="20"/>
+          <w:szCs w:val="24"/>
+        </w:rPr>
+        <w:t xml:space="preserve"># </w:t>
+      </w:r>
+      <w:r>
+        <w:rPr>
+          <w:rFonts w:hint="eastAsia" w:ascii="Consolas" w:hAnsi="Consolas" w:eastAsia="Consolas"/>
+          <w:b w:val="0"/>
+          <w:bCs/>
+          <w:color w:val="auto"/>
+          <w:sz w:val="20"/>
+          <w:szCs w:val="24"/>
+        </w:rPr>
+        <w:t>将</w:t>
+      </w:r>
+      <w:r>
+        <w:rPr>
+          <w:rFonts w:hint="default" w:ascii="Consolas" w:hAnsi="Consolas" w:eastAsia="Consolas"/>
+          <w:b w:val="0"/>
+          <w:bCs/>
+          <w:color w:val="auto"/>
+          <w:sz w:val="20"/>
+          <w:szCs w:val="24"/>
+        </w:rPr>
+        <w:t>result</w:t>
+      </w:r>
+      <w:r>
+        <w:rPr>
+          <w:rFonts w:hint="eastAsia" w:ascii="Consolas" w:hAnsi="Consolas" w:eastAsia="Consolas"/>
+          <w:b w:val="0"/>
+          <w:bCs/>
+          <w:color w:val="auto"/>
+          <w:sz w:val="20"/>
+          <w:szCs w:val="24"/>
+        </w:rPr>
+        <w:t>和</w:t>
+      </w:r>
+      <w:r>
+        <w:rPr>
+          <w:rFonts w:hint="default" w:ascii="Consolas" w:hAnsi="Consolas" w:eastAsia="Consolas"/>
+          <w:b w:val="0"/>
+          <w:bCs/>
+          <w:color w:val="auto"/>
+          <w:sz w:val="20"/>
+          <w:szCs w:val="24"/>
+        </w:rPr>
+        <w:t>region_population</w:t>
+      </w:r>
+      <w:r>
+        <w:rPr>
+          <w:rFonts w:hint="default" w:ascii="Consolas" w:hAnsi="Consolas" w:eastAsia="Consolas"/>
+          <w:b w:val="0"/>
+          <w:bCs/>
+          <w:color w:val="auto"/>
+          <w:sz w:val="20"/>
+          <w:szCs w:val="24"/>
+        </w:rPr>
+        <w:br w:type="textWrapping"/>
+      </w:r>
+      <w:r>
+        <w:rPr>
+          <w:rFonts w:hint="default" w:ascii="Consolas" w:hAnsi="Consolas" w:eastAsia="Consolas"/>
+          <w:b w:val="0"/>
+          <w:bCs/>
+          <w:color w:val="auto"/>
+          <w:sz w:val="20"/>
+          <w:szCs w:val="24"/>
+        </w:rPr>
+        <w:t>nationwide = nationwide.join(region_population)</w:t>
+      </w:r>
+      <w:r>
+        <w:rPr>
+          <w:rFonts w:hint="default" w:ascii="Consolas" w:hAnsi="Consolas" w:eastAsia="Consolas"/>
+          <w:b w:val="0"/>
+          <w:bCs/>
+          <w:color w:val="auto"/>
+          <w:sz w:val="20"/>
+          <w:szCs w:val="24"/>
+        </w:rPr>
+        <w:br w:type="textWrapping"/>
+      </w:r>
+      <w:r>
+        <w:rPr>
+          <w:rFonts w:hint="default" w:ascii="Consolas" w:hAnsi="Consolas" w:eastAsia="Consolas"/>
+          <w:b w:val="0"/>
+          <w:bCs/>
+          <w:color w:val="auto"/>
+          <w:sz w:val="20"/>
+          <w:szCs w:val="24"/>
+        </w:rPr>
+        <w:t>nationwide = nationwide.rename(columns={'population': '</w:t>
+      </w:r>
+      <w:r>
+        <w:rPr>
+          <w:rFonts w:hint="eastAsia" w:ascii="Consolas" w:hAnsi="Consolas" w:eastAsia="Consolas"/>
+          <w:b w:val="0"/>
+          <w:bCs/>
+          <w:color w:val="auto"/>
+          <w:sz w:val="20"/>
+          <w:szCs w:val="24"/>
+        </w:rPr>
+        <w:t>全国</w:t>
+      </w:r>
+      <w:r>
+        <w:rPr>
+          <w:rFonts w:hint="default" w:ascii="Consolas" w:hAnsi="Consolas" w:eastAsia="Consolas"/>
+          <w:b w:val="0"/>
+          <w:bCs/>
+          <w:color w:val="auto"/>
+          <w:sz w:val="20"/>
+          <w:szCs w:val="24"/>
+        </w:rPr>
+        <w:t>'})</w:t>
+      </w:r>
+      <w:r>
+        <w:rPr>
+          <w:rFonts w:hint="default" w:ascii="Consolas" w:hAnsi="Consolas" w:eastAsia="Consolas"/>
+          <w:b w:val="0"/>
+          <w:bCs/>
+          <w:color w:val="auto"/>
+          <w:sz w:val="20"/>
+          <w:szCs w:val="24"/>
+        </w:rPr>
+        <w:br w:type="textWrapping"/>
+      </w:r>
+      <w:r>
+        <w:rPr>
+          <w:rFonts w:hint="default" w:ascii="Consolas" w:hAnsi="Consolas" w:eastAsia="Consolas"/>
+          <w:b w:val="0"/>
+          <w:bCs/>
+          <w:color w:val="auto"/>
+          <w:sz w:val="20"/>
+          <w:szCs w:val="24"/>
+        </w:rPr>
+        <w:t>nationwide.reset_index()</w:t>
+      </w:r>
+    </w:p>
+    <w:p>
+      <w:pPr>
+        <w:spacing w:beforeLines="0" w:afterLines="0"/>
+        <w:jc w:val="left"/>
+        <w:rPr>
+          <w:rFonts w:hint="default" w:ascii="Consolas" w:hAnsi="Consolas" w:eastAsia="Consolas"/>
+          <w:b/>
+          <w:color w:val="auto"/>
+          <w:sz w:val="20"/>
+          <w:szCs w:val="24"/>
+          <w:lang w:val="en-US" w:eastAsia="zh-CN"/>
+        </w:rPr>
+      </w:pPr>
+    </w:p>
+    <w:p>
+      <w:pPr>
+        <w:spacing w:beforeLines="0" w:afterLines="0"/>
+        <w:jc w:val="left"/>
+        <w:rPr>
+          <w:rFonts w:hint="default" w:ascii="Times New Roman" w:hAnsi="Times New Roman" w:cs="Times New Roman" w:eastAsiaTheme="minorEastAsia"/>
+          <w:kern w:val="2"/>
+          <w:sz w:val="24"/>
+          <w:szCs w:val="24"/>
+          <w:lang w:val="en-US" w:eastAsia="zh-CN" w:bidi="ar-SA"/>
+        </w:rPr>
+      </w:pPr>
+      <w:r>
+        <w:rPr>
+          <w:rFonts w:hint="eastAsia" w:ascii="Times New Roman" w:hAnsi="Times New Roman" w:cs="Times New Roman" w:eastAsiaTheme="minorEastAsia"/>
+          <w:kern w:val="2"/>
+          <w:sz w:val="24"/>
+          <w:szCs w:val="24"/>
+          <w:lang w:val="en-US" w:eastAsia="zh-CN" w:bidi="ar-SA"/>
+        </w:rPr>
+        <w:t>输出如下：</w:t>
+      </w:r>
+    </w:p>
+    <w:p>
+      <w:pPr>
+        <w:spacing w:beforeLines="0" w:afterLines="0"/>
+        <w:jc w:val="center"/>
+        <w:rPr>
+          <w:rFonts w:hint="default" w:ascii="Consolas" w:hAnsi="Consolas" w:eastAsia="Consolas"/>
+          <w:b/>
+          <w:color w:val="auto"/>
+          <w:sz w:val="20"/>
+          <w:szCs w:val="24"/>
+          <w:lang w:val="en-US" w:eastAsia="zh-CN"/>
+        </w:rPr>
+      </w:pPr>
+      <w:r>
+        <w:drawing>
+          <wp:inline distT="0" distB="0" distL="114300" distR="114300">
+            <wp:extent cx="3364230" cy="952500"/>
+            <wp:effectExtent l="0" t="0" r="3810" b="7620"/>
+            <wp:docPr id="10" name="图片 8"/>
+            <wp:cNvGraphicFramePr>
+              <a:graphicFrameLocks xmlns:a="http://schemas.openxmlformats.org/drawingml/2006/main" noChangeAspect="1"/>
+            </wp:cNvGraphicFramePr>
+            <a:graphic xmlns:a="http://schemas.openxmlformats.org/drawingml/2006/main">
+              <a:graphicData uri="http://schemas.openxmlformats.org/drawingml/2006/picture">
+                <pic:pic xmlns:pic="http://schemas.openxmlformats.org/drawingml/2006/picture">
+                  <pic:nvPicPr>
+                    <pic:cNvPr id="10" name="图片 8"/>
+                    <pic:cNvPicPr>
+                      <a:picLocks noChangeAspect="1"/>
+                    </pic:cNvPicPr>
+                  </pic:nvPicPr>
+                  <pic:blipFill>
+                    <a:blip r:embed="rId12"/>
+                    <a:stretch>
+                      <a:fillRect/>
+                    </a:stretch>
+                  </pic:blipFill>
+                  <pic:spPr>
+                    <a:xfrm>
+                      <a:off x="0" y="0"/>
+                      <a:ext cx="3364230" cy="952500"/>
+                    </a:xfrm>
+                    <a:prstGeom prst="rect">
+                      <a:avLst/>
+                    </a:prstGeom>
+                    <a:noFill/>
+                    <a:ln>
+                      <a:noFill/>
+                    </a:ln>
+                  </pic:spPr>
+                </pic:pic>
+              </a:graphicData>
+            </a:graphic>
+          </wp:inline>
+        </w:drawing>
+      </w:r>
+    </w:p>
+    <w:p>
+      <w:pPr>
+        <w:spacing w:beforeLines="0" w:afterLines="0"/>
+        <w:jc w:val="left"/>
+        <w:rPr>
+          <w:rFonts w:hint="default" w:ascii="Consolas" w:hAnsi="Consolas" w:eastAsia="Consolas"/>
+          <w:b/>
+          <w:color w:val="auto"/>
+          <w:sz w:val="20"/>
+          <w:szCs w:val="24"/>
+          <w:lang w:val="en-US" w:eastAsia="zh-CN"/>
+        </w:rPr>
+      </w:pPr>
+    </w:p>
+    <w:p>
+      <w:pPr>
+        <w:spacing w:beforeLines="0" w:afterLines="0"/>
+        <w:jc w:val="left"/>
+        <w:rPr>
+          <w:rFonts w:hint="eastAsia" w:ascii="Times New Roman" w:hAnsi="Times New Roman" w:cs="Times New Roman"/>
+          <w:kern w:val="2"/>
+          <w:sz w:val="24"/>
+          <w:szCs w:val="24"/>
+          <w:lang w:val="en-US" w:eastAsia="zh-CN" w:bidi="ar-SA"/>
+        </w:rPr>
+      </w:pPr>
+      <w:r>
+        <w:rPr>
+          <w:rFonts w:hint="eastAsia" w:ascii="Times New Roman" w:hAnsi="Times New Roman" w:cs="Times New Roman"/>
+          <w:kern w:val="2"/>
+          <w:sz w:val="24"/>
+          <w:szCs w:val="24"/>
+          <w:lang w:val="en-US" w:eastAsia="zh-CN" w:bidi="ar-SA"/>
+        </w:rPr>
+        <w:t>pandas的实现是这样的思路，首先</w:t>
+      </w:r>
+      <w:r>
+        <w:rPr>
+          <w:rFonts w:hint="default" w:ascii="Times New Roman" w:hAnsi="Times New Roman" w:cs="Times New Roman" w:eastAsiaTheme="minorEastAsia"/>
+          <w:kern w:val="2"/>
+          <w:sz w:val="24"/>
+          <w:szCs w:val="24"/>
+          <w:lang w:val="en-US" w:eastAsia="zh-CN" w:bidi="ar-SA"/>
+        </w:rPr>
+        <w:t>对分组后的数据进行聚合操作，计算全国的总人口。</w:t>
+      </w:r>
+      <w:r>
+        <w:rPr>
+          <w:rFonts w:hint="eastAsia" w:ascii="Times New Roman" w:hAnsi="Times New Roman" w:cs="Times New Roman"/>
+          <w:kern w:val="2"/>
+          <w:sz w:val="24"/>
+          <w:szCs w:val="24"/>
+          <w:lang w:val="en-US" w:eastAsia="zh-CN" w:bidi="ar-SA"/>
+        </w:rPr>
+        <w:t>然后</w:t>
+      </w:r>
+      <w:r>
+        <w:rPr>
+          <w:rFonts w:hint="default" w:ascii="Times New Roman" w:hAnsi="Times New Roman" w:cs="Times New Roman" w:eastAsiaTheme="minorEastAsia"/>
+          <w:kern w:val="2"/>
+          <w:sz w:val="24"/>
+          <w:szCs w:val="24"/>
+          <w:lang w:val="en-US" w:eastAsia="zh-CN" w:bidi="ar-SA"/>
+        </w:rPr>
+        <w:t>按sex和pref_name列对数据进行分组，并计算各组内population列的总和</w:t>
+      </w:r>
+      <w:r>
+        <w:rPr>
+          <w:rFonts w:hint="eastAsia" w:ascii="Times New Roman" w:hAnsi="Times New Roman" w:cs="Times New Roman"/>
+          <w:kern w:val="2"/>
+          <w:sz w:val="24"/>
+          <w:szCs w:val="24"/>
+          <w:lang w:val="en-US" w:eastAsia="zh-CN" w:bidi="ar-SA"/>
+        </w:rPr>
+        <w:t>，</w:t>
+      </w:r>
+      <w:r>
+        <w:rPr>
+          <w:rFonts w:hint="default" w:ascii="Times New Roman" w:hAnsi="Times New Roman" w:cs="Times New Roman" w:eastAsiaTheme="minorEastAsia"/>
+          <w:kern w:val="2"/>
+          <w:sz w:val="24"/>
+          <w:szCs w:val="24"/>
+          <w:lang w:val="en-US" w:eastAsia="zh-CN" w:bidi="ar-SA"/>
+        </w:rPr>
+        <w:t>这会得到一个以sex和pref_name为索引，population为值的DataFrame</w:t>
+      </w:r>
+      <w:r>
+        <w:rPr>
+          <w:rFonts w:hint="eastAsia" w:ascii="Times New Roman" w:hAnsi="Times New Roman" w:cs="Times New Roman"/>
+          <w:kern w:val="2"/>
+          <w:sz w:val="24"/>
+          <w:szCs w:val="24"/>
+          <w:lang w:val="en-US" w:eastAsia="zh-CN" w:bidi="ar-SA"/>
+        </w:rPr>
         <w:t>：</w:t>
       </w:r>
     </w:p>
     <w:p>
       <w:pPr>
+        <w:spacing w:beforeLines="0" w:afterLines="0"/>
+        <w:jc w:val="center"/>
+      </w:pPr>
+      <w:r>
+        <w:drawing>
+          <wp:inline distT="0" distB="0" distL="114300" distR="114300">
+            <wp:extent cx="2222500" cy="2638425"/>
+            <wp:effectExtent l="0" t="0" r="2540" b="13335"/>
+            <wp:docPr id="11" name="图片 9"/>
+            <wp:cNvGraphicFramePr>
+              <a:graphicFrameLocks xmlns:a="http://schemas.openxmlformats.org/drawingml/2006/main" noChangeAspect="1"/>
+            </wp:cNvGraphicFramePr>
+            <a:graphic xmlns:a="http://schemas.openxmlformats.org/drawingml/2006/main">
+              <a:graphicData uri="http://schemas.openxmlformats.org/drawingml/2006/picture">
+                <pic:pic xmlns:pic="http://schemas.openxmlformats.org/drawingml/2006/picture">
+                  <pic:nvPicPr>
+                    <pic:cNvPr id="11" name="图片 9"/>
+                    <pic:cNvPicPr>
+                      <a:picLocks noChangeAspect="1"/>
+                    </pic:cNvPicPr>
+                  </pic:nvPicPr>
+                  <pic:blipFill>
+                    <a:blip r:embed="rId13"/>
+                    <a:stretch>
+                      <a:fillRect/>
+                    </a:stretch>
+                  </pic:blipFill>
+                  <pic:spPr>
+                    <a:xfrm>
+                      <a:off x="0" y="0"/>
+                      <a:ext cx="2222500" cy="2638425"/>
+                    </a:xfrm>
+                    <a:prstGeom prst="rect">
+                      <a:avLst/>
+                    </a:prstGeom>
+                    <a:noFill/>
+                    <a:ln>
+                      <a:noFill/>
+                    </a:ln>
+                  </pic:spPr>
+                </pic:pic>
+              </a:graphicData>
+            </a:graphic>
+          </wp:inline>
+        </w:drawing>
+      </w:r>
+    </w:p>
+    <w:p>
+      <w:pPr>
+        <w:spacing w:beforeLines="0" w:afterLines="0"/>
+        <w:jc w:val="left"/>
+        <w:rPr>
+          <w:rFonts w:hint="eastAsia" w:ascii="Times New Roman" w:hAnsi="Times New Roman" w:cs="Times New Roman"/>
+          <w:kern w:val="2"/>
+          <w:sz w:val="24"/>
+          <w:szCs w:val="24"/>
+          <w:lang w:val="en-US" w:eastAsia="zh-CN" w:bidi="ar-SA"/>
+        </w:rPr>
+      </w:pPr>
+      <w:r>
+        <w:rPr>
+          <w:rFonts w:hint="eastAsia" w:ascii="Times New Roman" w:hAnsi="Times New Roman" w:cs="Times New Roman"/>
+          <w:kern w:val="2"/>
+          <w:sz w:val="24"/>
+          <w:szCs w:val="24"/>
+          <w:lang w:val="en-US" w:eastAsia="zh-CN" w:bidi="ar-SA"/>
+        </w:rPr>
+        <w:t>之后借助</w:t>
+      </w:r>
+      <w:r>
+        <w:rPr>
+          <w:rFonts w:hint="default" w:ascii="Consolas" w:hAnsi="Consolas" w:eastAsia="Consolas"/>
+          <w:b w:val="0"/>
+          <w:bCs/>
+          <w:color w:val="auto"/>
+          <w:sz w:val="20"/>
+          <w:szCs w:val="24"/>
+        </w:rPr>
+        <w:t>unstack()</w:t>
+      </w:r>
+      <w:r>
+        <w:rPr>
+          <w:rFonts w:hint="eastAsia" w:ascii="Times New Roman" w:hAnsi="Times New Roman" w:cs="Times New Roman"/>
+          <w:kern w:val="2"/>
+          <w:sz w:val="24"/>
+          <w:szCs w:val="24"/>
+          <w:lang w:val="en-US" w:eastAsia="zh-CN" w:bidi="ar-SA"/>
+        </w:rPr>
+        <w:t>方法将索引列转换为列，得到一个以 pref_name 为列，tsex 为行，population 为值的透视表：</w:t>
+      </w:r>
+    </w:p>
+    <w:p>
+      <w:pPr>
+        <w:spacing w:beforeLines="0" w:afterLines="0"/>
+        <w:jc w:val="center"/>
+      </w:pPr>
+      <w:r>
+        <w:drawing>
+          <wp:inline distT="0" distB="0" distL="114300" distR="114300">
+            <wp:extent cx="3738880" cy="1199515"/>
+            <wp:effectExtent l="0" t="0" r="10160" b="4445"/>
+            <wp:docPr id="12" name="图片 10"/>
+            <wp:cNvGraphicFramePr>
+              <a:graphicFrameLocks xmlns:a="http://schemas.openxmlformats.org/drawingml/2006/main" noChangeAspect="1"/>
+            </wp:cNvGraphicFramePr>
+            <a:graphic xmlns:a="http://schemas.openxmlformats.org/drawingml/2006/main">
+              <a:graphicData uri="http://schemas.openxmlformats.org/drawingml/2006/picture">
+                <pic:pic xmlns:pic="http://schemas.openxmlformats.org/drawingml/2006/picture">
+                  <pic:nvPicPr>
+                    <pic:cNvPr id="12" name="图片 10"/>
+                    <pic:cNvPicPr>
+                      <a:picLocks noChangeAspect="1"/>
+                    </pic:cNvPicPr>
+                  </pic:nvPicPr>
+                  <pic:blipFill>
+                    <a:blip r:embed="rId14"/>
+                    <a:stretch>
+                      <a:fillRect/>
+                    </a:stretch>
+                  </pic:blipFill>
+                  <pic:spPr>
+                    <a:xfrm>
+                      <a:off x="0" y="0"/>
+                      <a:ext cx="3738880" cy="1199515"/>
+                    </a:xfrm>
+                    <a:prstGeom prst="rect">
+                      <a:avLst/>
+                    </a:prstGeom>
+                    <a:noFill/>
+                    <a:ln>
+                      <a:noFill/>
+                    </a:ln>
+                  </pic:spPr>
+                </pic:pic>
+              </a:graphicData>
+            </a:graphic>
+          </wp:inline>
+        </w:drawing>
+      </w:r>
+    </w:p>
+    <w:p>
+      <w:pPr>
+        <w:spacing w:beforeLines="0" w:afterLines="0"/>
+        <w:jc w:val="left"/>
+        <w:rPr>
+          <w:rFonts w:hint="default" w:ascii="Times New Roman" w:hAnsi="Times New Roman" w:cs="Times New Roman"/>
+          <w:kern w:val="2"/>
+          <w:sz w:val="24"/>
+          <w:szCs w:val="24"/>
+          <w:lang w:val="en-US" w:eastAsia="zh-CN" w:bidi="ar-SA"/>
+        </w:rPr>
+      </w:pPr>
+      <w:r>
+        <w:rPr>
+          <w:rFonts w:hint="eastAsia" w:ascii="Times New Roman" w:hAnsi="Times New Roman" w:cs="Times New Roman"/>
+          <w:kern w:val="2"/>
+          <w:sz w:val="24"/>
+          <w:szCs w:val="24"/>
+          <w:lang w:val="en-US" w:eastAsia="zh-CN" w:bidi="ar-SA"/>
+        </w:rPr>
+        <w:t>在透视表的基础之上进行数据的统计计算即可完成需求。其实pandas这种计算还是比较巧妙的，通常需要将数据进行转换（转置）的感觉。</w:t>
+      </w:r>
+    </w:p>
+    <w:p>
+      <w:pPr>
+        <w:spacing w:beforeLines="0" w:afterLines="0"/>
+        <w:jc w:val="left"/>
+        <w:rPr>
+          <w:rFonts w:hint="default" w:ascii="Times New Roman" w:hAnsi="Times New Roman" w:cs="Times New Roman" w:eastAsiaTheme="minorEastAsia"/>
+          <w:kern w:val="2"/>
+          <w:sz w:val="24"/>
+          <w:szCs w:val="24"/>
+          <w:lang w:val="en-US" w:eastAsia="zh-CN" w:bidi="ar-SA"/>
+        </w:rPr>
+      </w:pPr>
+    </w:p>
+    <w:p>
+      <w:pPr>
+        <w:spacing w:beforeLines="0" w:afterLines="0"/>
+        <w:jc w:val="left"/>
+        <w:rPr>
+          <w:rFonts w:hint="eastAsia" w:ascii="Times New Roman" w:hAnsi="Times New Roman" w:cs="Times New Roman"/>
+          <w:kern w:val="2"/>
+          <w:sz w:val="24"/>
+          <w:szCs w:val="24"/>
+          <w:lang w:val="en-US" w:eastAsia="zh-CN" w:bidi="ar-SA"/>
+        </w:rPr>
+      </w:pPr>
+      <w:r>
+        <w:rPr>
+          <w:rFonts w:hint="eastAsia" w:ascii="Times New Roman" w:hAnsi="Times New Roman" w:cs="Times New Roman"/>
+          <w:kern w:val="2"/>
+          <w:sz w:val="24"/>
+          <w:szCs w:val="24"/>
+          <w:lang w:val="en-US" w:eastAsia="zh-CN" w:bidi="ar-SA"/>
+        </w:rPr>
+        <w:t>对于此题，我们还可以使用Pandas中的where方法来进行实现。我们一起来看看代码：</w:t>
+      </w:r>
+    </w:p>
+    <w:p>
+      <w:pPr>
+        <w:spacing w:beforeLines="0" w:afterLines="0"/>
+        <w:jc w:val="left"/>
+        <w:rPr>
+          <w:rFonts w:hint="eastAsia" w:ascii="Times New Roman" w:hAnsi="Times New Roman" w:cs="Times New Roman"/>
+          <w:kern w:val="2"/>
+          <w:sz w:val="24"/>
+          <w:szCs w:val="24"/>
+          <w:lang w:val="en-US" w:eastAsia="zh-CN" w:bidi="ar-SA"/>
+        </w:rPr>
+      </w:pPr>
+    </w:p>
+    <w:p>
+      <w:pPr>
+        <w:spacing w:beforeLines="0" w:afterLines="0"/>
+        <w:jc w:val="left"/>
+        <w:rPr>
+          <w:rFonts w:hint="default" w:ascii="Times New Roman" w:hAnsi="Times New Roman" w:cs="Times New Roman"/>
+          <w:kern w:val="2"/>
+          <w:sz w:val="24"/>
+          <w:szCs w:val="24"/>
+          <w:lang w:val="en-US" w:eastAsia="zh-CN" w:bidi="ar-SA"/>
+        </w:rPr>
+      </w:pPr>
+      <w:r>
+        <w:rPr>
+          <w:rFonts w:hint="default" w:ascii="Times New Roman" w:hAnsi="Times New Roman" w:cs="Times New Roman"/>
+          <w:kern w:val="2"/>
+          <w:sz w:val="24"/>
+          <w:szCs w:val="24"/>
+          <w:lang w:val="en-US" w:eastAsia="zh-CN" w:bidi="ar-SA"/>
+        </w:rPr>
+        <w:t>import pandas as pd</w:t>
+      </w:r>
+    </w:p>
+    <w:p>
+      <w:pPr>
+        <w:spacing w:beforeLines="0" w:afterLines="0"/>
+        <w:jc w:val="left"/>
+        <w:rPr>
+          <w:rFonts w:hint="default" w:ascii="Times New Roman" w:hAnsi="Times New Roman" w:cs="Times New Roman"/>
+          <w:kern w:val="2"/>
+          <w:sz w:val="24"/>
+          <w:szCs w:val="24"/>
+          <w:lang w:val="en-US" w:eastAsia="zh-CN" w:bidi="ar-SA"/>
+        </w:rPr>
+      </w:pPr>
+      <w:r>
+        <w:rPr>
+          <w:rFonts w:hint="default" w:ascii="Times New Roman" w:hAnsi="Times New Roman" w:cs="Times New Roman"/>
+          <w:kern w:val="2"/>
+          <w:sz w:val="24"/>
+          <w:szCs w:val="24"/>
+          <w:lang w:val="en-US" w:eastAsia="zh-CN" w:bidi="ar-SA"/>
+        </w:rPr>
+        <w:t xml:space="preserve">df = pd.read_sql_query('SELECT * FROM PopTbl2', engine) </w:t>
+      </w:r>
+    </w:p>
+    <w:p>
+      <w:pPr>
+        <w:spacing w:beforeLines="0" w:afterLines="0"/>
+        <w:jc w:val="left"/>
+        <w:rPr>
+          <w:rFonts w:hint="default" w:ascii="Times New Roman" w:hAnsi="Times New Roman" w:cs="Times New Roman"/>
+          <w:kern w:val="2"/>
+          <w:sz w:val="24"/>
+          <w:szCs w:val="24"/>
+          <w:lang w:val="en-US" w:eastAsia="zh-CN" w:bidi="ar-SA"/>
+        </w:rPr>
+      </w:pPr>
+      <w:r>
+        <w:rPr>
+          <w:rFonts w:hint="default" w:ascii="Times New Roman" w:hAnsi="Times New Roman" w:cs="Times New Roman"/>
+          <w:kern w:val="2"/>
+          <w:sz w:val="24"/>
+          <w:szCs w:val="24"/>
+          <w:lang w:val="en-US" w:eastAsia="zh-CN" w:bidi="ar-SA"/>
+        </w:rPr>
+        <w:t>df['sex'] = df['sex'].apply(lambda x: '男' if x == '1' else '女')</w:t>
+      </w:r>
+    </w:p>
+    <w:p>
+      <w:pPr>
+        <w:spacing w:beforeLines="0" w:afterLines="0"/>
+        <w:jc w:val="left"/>
+        <w:rPr>
+          <w:rFonts w:hint="default" w:ascii="Times New Roman" w:hAnsi="Times New Roman" w:cs="Times New Roman"/>
+          <w:kern w:val="2"/>
+          <w:sz w:val="24"/>
+          <w:szCs w:val="24"/>
+          <w:lang w:val="en-US" w:eastAsia="zh-CN" w:bidi="ar-SA"/>
+        </w:rPr>
+      </w:pPr>
+    </w:p>
+    <w:p>
+      <w:pPr>
+        <w:spacing w:beforeLines="0" w:afterLines="0"/>
+        <w:jc w:val="left"/>
+        <w:rPr>
+          <w:rFonts w:hint="default" w:ascii="Times New Roman" w:hAnsi="Times New Roman" w:cs="Times New Roman"/>
+          <w:kern w:val="2"/>
+          <w:sz w:val="24"/>
+          <w:szCs w:val="24"/>
+          <w:lang w:val="en-US" w:eastAsia="zh-CN" w:bidi="ar-SA"/>
+        </w:rPr>
+      </w:pPr>
+      <w:r>
+        <w:rPr>
+          <w:rFonts w:hint="default" w:ascii="Times New Roman" w:hAnsi="Times New Roman" w:cs="Times New Roman"/>
+          <w:kern w:val="2"/>
+          <w:sz w:val="24"/>
+          <w:szCs w:val="24"/>
+          <w:lang w:val="en-US" w:eastAsia="zh-CN" w:bidi="ar-SA"/>
+        </w:rPr>
+        <w:t># 使用where进行查找和计算</w:t>
+      </w:r>
+    </w:p>
+    <w:p>
+      <w:pPr>
+        <w:spacing w:beforeLines="0" w:afterLines="0"/>
+        <w:jc w:val="left"/>
+        <w:rPr>
+          <w:rFonts w:hint="default" w:ascii="Times New Roman" w:hAnsi="Times New Roman" w:cs="Times New Roman"/>
+          <w:kern w:val="2"/>
+          <w:sz w:val="24"/>
+          <w:szCs w:val="24"/>
+          <w:lang w:val="en-US" w:eastAsia="zh-CN" w:bidi="ar-SA"/>
+        </w:rPr>
+      </w:pPr>
+      <w:r>
+        <w:rPr>
+          <w:rFonts w:hint="default" w:ascii="Times New Roman" w:hAnsi="Times New Roman" w:cs="Times New Roman"/>
+          <w:kern w:val="2"/>
+          <w:sz w:val="24"/>
+          <w:szCs w:val="24"/>
+          <w:lang w:val="en-US" w:eastAsia="zh-CN" w:bidi="ar-SA"/>
+        </w:rPr>
+        <w:t>df['全国'] = df['population']</w:t>
+      </w:r>
+    </w:p>
+    <w:p>
+      <w:pPr>
+        <w:spacing w:beforeLines="0" w:afterLines="0"/>
+        <w:jc w:val="left"/>
+        <w:rPr>
+          <w:rFonts w:hint="default" w:ascii="Times New Roman" w:hAnsi="Times New Roman" w:cs="Times New Roman"/>
+          <w:kern w:val="2"/>
+          <w:sz w:val="24"/>
+          <w:szCs w:val="24"/>
+          <w:lang w:val="en-US" w:eastAsia="zh-CN" w:bidi="ar-SA"/>
+        </w:rPr>
+      </w:pPr>
+      <w:r>
+        <w:rPr>
+          <w:rFonts w:hint="default" w:ascii="Times New Roman" w:hAnsi="Times New Roman" w:cs="Times New Roman"/>
+          <w:kern w:val="2"/>
+          <w:sz w:val="24"/>
+          <w:szCs w:val="24"/>
+          <w:lang w:val="en-US" w:eastAsia="zh-CN" w:bidi="ar-SA"/>
+        </w:rPr>
+        <w:t>df['德岛'] = df['population'].where(df['pref_name'] == '德岛', 0)</w:t>
+      </w:r>
+    </w:p>
+    <w:p>
+      <w:pPr>
+        <w:spacing w:beforeLines="0" w:afterLines="0"/>
+        <w:jc w:val="left"/>
+        <w:rPr>
+          <w:rFonts w:hint="default" w:ascii="Times New Roman" w:hAnsi="Times New Roman" w:cs="Times New Roman"/>
+          <w:kern w:val="2"/>
+          <w:sz w:val="24"/>
+          <w:szCs w:val="24"/>
+          <w:lang w:val="en-US" w:eastAsia="zh-CN" w:bidi="ar-SA"/>
+        </w:rPr>
+      </w:pPr>
+      <w:r>
+        <w:rPr>
+          <w:rFonts w:hint="default" w:ascii="Times New Roman" w:hAnsi="Times New Roman" w:cs="Times New Roman"/>
+          <w:kern w:val="2"/>
+          <w:sz w:val="24"/>
+          <w:szCs w:val="24"/>
+          <w:lang w:val="en-US" w:eastAsia="zh-CN" w:bidi="ar-SA"/>
+        </w:rPr>
+        <w:t>df['香川'] = df['population'].where(df['pref_name'] == '香川', 0)</w:t>
+      </w:r>
+    </w:p>
+    <w:p>
+      <w:pPr>
+        <w:spacing w:beforeLines="0" w:afterLines="0"/>
+        <w:jc w:val="left"/>
+        <w:rPr>
+          <w:rFonts w:hint="default" w:ascii="Times New Roman" w:hAnsi="Times New Roman" w:cs="Times New Roman"/>
+          <w:kern w:val="2"/>
+          <w:sz w:val="24"/>
+          <w:szCs w:val="24"/>
+          <w:lang w:val="en-US" w:eastAsia="zh-CN" w:bidi="ar-SA"/>
+        </w:rPr>
+      </w:pPr>
+      <w:r>
+        <w:rPr>
+          <w:rFonts w:hint="default" w:ascii="Times New Roman" w:hAnsi="Times New Roman" w:cs="Times New Roman"/>
+          <w:kern w:val="2"/>
+          <w:sz w:val="24"/>
+          <w:szCs w:val="24"/>
+          <w:lang w:val="en-US" w:eastAsia="zh-CN" w:bidi="ar-SA"/>
+        </w:rPr>
+        <w:t>df['爱媛'] = df['population'].where(df['pref_name'] == '爱媛', 0)</w:t>
+      </w:r>
+    </w:p>
+    <w:p>
+      <w:pPr>
+        <w:spacing w:beforeLines="0" w:afterLines="0"/>
+        <w:jc w:val="left"/>
+        <w:rPr>
+          <w:rFonts w:hint="default" w:ascii="Times New Roman" w:hAnsi="Times New Roman" w:cs="Times New Roman"/>
+          <w:kern w:val="2"/>
+          <w:sz w:val="24"/>
+          <w:szCs w:val="24"/>
+          <w:lang w:val="en-US" w:eastAsia="zh-CN" w:bidi="ar-SA"/>
+        </w:rPr>
+      </w:pPr>
+      <w:r>
+        <w:rPr>
+          <w:rFonts w:hint="default" w:ascii="Times New Roman" w:hAnsi="Times New Roman" w:cs="Times New Roman"/>
+          <w:kern w:val="2"/>
+          <w:sz w:val="24"/>
+          <w:szCs w:val="24"/>
+          <w:lang w:val="en-US" w:eastAsia="zh-CN" w:bidi="ar-SA"/>
+        </w:rPr>
+        <w:t>df['高知'] = df['population'].where(df['pref_name'] == '高知', 0)</w:t>
+      </w:r>
+    </w:p>
+    <w:p>
+      <w:pPr>
+        <w:spacing w:beforeLines="0" w:afterLines="0"/>
+        <w:jc w:val="left"/>
+        <w:rPr>
+          <w:rFonts w:hint="default" w:ascii="Times New Roman" w:hAnsi="Times New Roman" w:cs="Times New Roman"/>
+          <w:kern w:val="2"/>
+          <w:sz w:val="24"/>
+          <w:szCs w:val="24"/>
+          <w:lang w:val="en-US" w:eastAsia="zh-CN" w:bidi="ar-SA"/>
+        </w:rPr>
+      </w:pPr>
+      <w:r>
+        <w:rPr>
+          <w:rFonts w:hint="default" w:ascii="Times New Roman" w:hAnsi="Times New Roman" w:cs="Times New Roman"/>
+          <w:kern w:val="2"/>
+          <w:sz w:val="24"/>
+          <w:szCs w:val="24"/>
+          <w:lang w:val="en-US" w:eastAsia="zh-CN" w:bidi="ar-SA"/>
+        </w:rPr>
+        <w:t>df['四国（再揭）'] = df['population'].where(df['pref_name'].isin(['德岛', '香川', '爱媛', '高知']), 0)</w:t>
+      </w:r>
+    </w:p>
+    <w:p>
+      <w:pPr>
+        <w:spacing w:beforeLines="0" w:afterLines="0"/>
+        <w:jc w:val="left"/>
+        <w:rPr>
+          <w:rFonts w:hint="default" w:ascii="Times New Roman" w:hAnsi="Times New Roman" w:cs="Times New Roman"/>
+          <w:kern w:val="2"/>
+          <w:sz w:val="24"/>
+          <w:szCs w:val="24"/>
+          <w:lang w:val="en-US" w:eastAsia="zh-CN" w:bidi="ar-SA"/>
+        </w:rPr>
+      </w:pPr>
+    </w:p>
+    <w:p>
+      <w:pPr>
+        <w:spacing w:beforeLines="0" w:afterLines="0"/>
+        <w:jc w:val="left"/>
+        <w:rPr>
+          <w:rFonts w:hint="default" w:ascii="Times New Roman" w:hAnsi="Times New Roman" w:cs="Times New Roman"/>
+          <w:kern w:val="2"/>
+          <w:sz w:val="24"/>
+          <w:szCs w:val="24"/>
+          <w:lang w:val="en-US" w:eastAsia="zh-CN" w:bidi="ar-SA"/>
+        </w:rPr>
+      </w:pPr>
+      <w:r>
+        <w:rPr>
+          <w:rFonts w:hint="default" w:ascii="Times New Roman" w:hAnsi="Times New Roman" w:cs="Times New Roman"/>
+          <w:kern w:val="2"/>
+          <w:sz w:val="24"/>
+          <w:szCs w:val="24"/>
+          <w:lang w:val="en-US" w:eastAsia="zh-CN" w:bidi="ar-SA"/>
+        </w:rPr>
+        <w:t>savecol = ['全国','德岛','香川','爱媛','高知','四国（再揭）']</w:t>
+      </w:r>
+    </w:p>
+    <w:p>
+      <w:pPr>
+        <w:spacing w:beforeLines="0" w:afterLines="0"/>
+        <w:jc w:val="left"/>
+        <w:rPr>
+          <w:rFonts w:hint="default" w:ascii="Times New Roman" w:hAnsi="Times New Roman" w:cs="Times New Roman"/>
+          <w:kern w:val="2"/>
+          <w:sz w:val="24"/>
+          <w:szCs w:val="24"/>
+          <w:lang w:val="en-US" w:eastAsia="zh-CN" w:bidi="ar-SA"/>
+        </w:rPr>
+      </w:pPr>
+      <w:r>
+        <w:rPr>
+          <w:rFonts w:hint="default" w:ascii="Times New Roman" w:hAnsi="Times New Roman" w:cs="Times New Roman"/>
+          <w:kern w:val="2"/>
+          <w:sz w:val="24"/>
+          <w:szCs w:val="24"/>
+          <w:lang w:val="en-US" w:eastAsia="zh-CN" w:bidi="ar-SA"/>
+        </w:rPr>
+        <w:t>df = df.rename(columns={'population': '全国'})</w:t>
+      </w:r>
+    </w:p>
+    <w:p>
+      <w:pPr>
+        <w:spacing w:beforeLines="0" w:afterLines="0"/>
+        <w:jc w:val="left"/>
+        <w:rPr>
+          <w:rFonts w:hint="default" w:ascii="Times New Roman" w:hAnsi="Times New Roman" w:cs="Times New Roman"/>
+          <w:kern w:val="2"/>
+          <w:sz w:val="24"/>
+          <w:szCs w:val="24"/>
+          <w:lang w:val="en-US" w:eastAsia="zh-CN" w:bidi="ar-SA"/>
+        </w:rPr>
+      </w:pPr>
+    </w:p>
+    <w:p>
+      <w:pPr>
+        <w:spacing w:beforeLines="0" w:afterLines="0"/>
+        <w:jc w:val="left"/>
+        <w:rPr>
+          <w:rFonts w:hint="default" w:ascii="Times New Roman" w:hAnsi="Times New Roman" w:cs="Times New Roman"/>
+          <w:kern w:val="2"/>
+          <w:sz w:val="24"/>
+          <w:szCs w:val="24"/>
+          <w:lang w:val="en-US" w:eastAsia="zh-CN" w:bidi="ar-SA"/>
+        </w:rPr>
+      </w:pPr>
+      <w:r>
+        <w:rPr>
+          <w:rFonts w:hint="default" w:ascii="Times New Roman" w:hAnsi="Times New Roman" w:cs="Times New Roman"/>
+          <w:kern w:val="2"/>
+          <w:sz w:val="24"/>
+          <w:szCs w:val="24"/>
+          <w:lang w:val="en-US" w:eastAsia="zh-CN" w:bidi="ar-SA"/>
+        </w:rPr>
+        <w:t># 分组求和</w:t>
+      </w:r>
+    </w:p>
+    <w:p>
+      <w:pPr>
+        <w:spacing w:beforeLines="0" w:afterLines="0"/>
+        <w:jc w:val="left"/>
+        <w:rPr>
+          <w:rFonts w:hint="default" w:ascii="Times New Roman" w:hAnsi="Times New Roman" w:cs="Times New Roman"/>
+          <w:kern w:val="2"/>
+          <w:sz w:val="24"/>
+          <w:szCs w:val="24"/>
+          <w:lang w:val="en-US" w:eastAsia="zh-CN" w:bidi="ar-SA"/>
+        </w:rPr>
+      </w:pPr>
+      <w:r>
+        <w:rPr>
+          <w:rFonts w:hint="default" w:ascii="Times New Roman" w:hAnsi="Times New Roman" w:cs="Times New Roman"/>
+          <w:kern w:val="2"/>
+          <w:sz w:val="24"/>
+          <w:szCs w:val="24"/>
+          <w:lang w:val="en-US" w:eastAsia="zh-CN" w:bidi="ar-SA"/>
+        </w:rPr>
+        <w:t>result = df.groupby('sex').sum()</w:t>
+      </w:r>
+    </w:p>
+    <w:p>
+      <w:pPr>
+        <w:spacing w:beforeLines="0" w:afterLines="0"/>
+        <w:jc w:val="left"/>
+        <w:rPr>
+          <w:rFonts w:hint="default" w:ascii="Times New Roman" w:hAnsi="Times New Roman" w:cs="Times New Roman"/>
+          <w:kern w:val="2"/>
+          <w:sz w:val="24"/>
+          <w:szCs w:val="24"/>
+          <w:lang w:val="en-US" w:eastAsia="zh-CN" w:bidi="ar-SA"/>
+        </w:rPr>
+      </w:pPr>
+      <w:r>
+        <w:rPr>
+          <w:rFonts w:hint="default" w:ascii="Times New Roman" w:hAnsi="Times New Roman" w:cs="Times New Roman"/>
+          <w:kern w:val="2"/>
+          <w:sz w:val="24"/>
+          <w:szCs w:val="24"/>
+          <w:lang w:val="en-US" w:eastAsia="zh-CN" w:bidi="ar-SA"/>
+        </w:rPr>
+        <w:t>result = result[savecol].reset_index()</w:t>
+      </w:r>
+    </w:p>
+    <w:p>
+      <w:pPr>
+        <w:spacing w:beforeLines="0" w:afterLines="0"/>
+        <w:jc w:val="left"/>
+        <w:rPr>
+          <w:rFonts w:hint="default" w:ascii="Times New Roman" w:hAnsi="Times New Roman" w:cs="Times New Roman"/>
+          <w:kern w:val="2"/>
+          <w:sz w:val="24"/>
+          <w:szCs w:val="24"/>
+          <w:lang w:val="en-US" w:eastAsia="zh-CN" w:bidi="ar-SA"/>
+        </w:rPr>
+      </w:pPr>
+      <w:r>
+        <w:rPr>
+          <w:rFonts w:hint="default" w:ascii="Times New Roman" w:hAnsi="Times New Roman" w:cs="Times New Roman"/>
+          <w:kern w:val="2"/>
+          <w:sz w:val="24"/>
+          <w:szCs w:val="24"/>
+          <w:lang w:val="en-US" w:eastAsia="zh-CN" w:bidi="ar-SA"/>
+        </w:rPr>
+        <w:t>result</w:t>
+      </w:r>
+    </w:p>
+    <w:p>
+      <w:pPr>
+        <w:spacing w:beforeLines="0" w:afterLines="0"/>
+        <w:jc w:val="left"/>
+        <w:rPr>
+          <w:rFonts w:hint="eastAsia" w:ascii="Consolas" w:hAnsi="Consolas" w:eastAsia="Consolas"/>
+          <w:b/>
+          <w:color w:val="auto"/>
+          <w:sz w:val="20"/>
+          <w:szCs w:val="24"/>
+          <w:lang w:val="en-US" w:eastAsia="zh-CN"/>
+        </w:rPr>
+      </w:pPr>
+    </w:p>
+    <w:p>
+      <w:pPr>
+        <w:spacing w:beforeLines="0" w:afterLines="0"/>
+        <w:jc w:val="left"/>
+        <w:rPr>
+          <w:rFonts w:hint="eastAsia" w:ascii="Times New Roman" w:hAnsi="Times New Roman" w:cs="Times New Roman"/>
+          <w:kern w:val="2"/>
+          <w:sz w:val="24"/>
+          <w:szCs w:val="24"/>
+          <w:lang w:val="en-US" w:eastAsia="zh-CN" w:bidi="ar-SA"/>
+        </w:rPr>
+      </w:pPr>
+      <w:r>
+        <w:rPr>
+          <w:rFonts w:hint="eastAsia" w:ascii="Times New Roman" w:hAnsi="Times New Roman" w:cs="Times New Roman"/>
+          <w:kern w:val="2"/>
+          <w:sz w:val="24"/>
+          <w:szCs w:val="24"/>
+          <w:lang w:val="en-US" w:eastAsia="zh-CN" w:bidi="ar-SA"/>
+        </w:rPr>
+        <w:t>这里就不在过多的解释了，大家了解一下where的用法就好。我们来看最后一个案例。</w:t>
+      </w:r>
+    </w:p>
+    <w:p>
+      <w:pPr>
+        <w:spacing w:beforeLines="0" w:afterLines="0"/>
+        <w:jc w:val="left"/>
+        <w:rPr>
+          <w:rFonts w:hint="eastAsia" w:ascii="Times New Roman" w:hAnsi="Times New Roman" w:cs="Times New Roman"/>
+          <w:kern w:val="2"/>
+          <w:sz w:val="24"/>
+          <w:szCs w:val="24"/>
+          <w:lang w:val="en-US" w:eastAsia="zh-CN" w:bidi="ar-SA"/>
+        </w:rPr>
+      </w:pPr>
+    </w:p>
+    <w:p>
+      <w:pPr>
+        <w:spacing w:beforeLines="0" w:afterLines="0"/>
+        <w:jc w:val="left"/>
+        <w:rPr>
+          <w:rFonts w:hint="default" w:ascii="Consolas" w:hAnsi="Consolas" w:eastAsia="Consolas"/>
+          <w:b/>
+          <w:color w:val="auto"/>
+          <w:sz w:val="20"/>
+          <w:szCs w:val="24"/>
+          <w:lang w:val="en-US" w:eastAsia="zh-CN"/>
+        </w:rPr>
+      </w:pPr>
+    </w:p>
+    <w:p>
+      <w:pPr>
+        <w:numPr>
+          <w:ilvl w:val="0"/>
+          <w:numId w:val="1"/>
+        </w:numPr>
         <w:rPr>
           <w:rFonts w:hint="default"/>
-          <w:sz w:val="24"/>
-          <w:szCs w:val="24"/>
+          <w:b/>
+          <w:bCs/>
+          <w:sz w:val="28"/>
+          <w:szCs w:val="28"/>
           <w:lang w:val="en-US" w:eastAsia="zh-CN"/>
         </w:rPr>
       </w:pPr>
+      <w:r>
+        <w:rPr>
+          <w:rFonts w:hint="eastAsia"/>
+          <w:b/>
+          <w:bCs/>
+          <w:sz w:val="28"/>
+          <w:szCs w:val="28"/>
+          <w:lang w:val="en-US" w:eastAsia="zh-CN"/>
+        </w:rPr>
+        <w:t>案例三：用ORDER BY生成“排序”列</w:t>
+      </w:r>
+    </w:p>
+    <w:p>
+      <w:pPr>
+        <w:spacing w:beforeLines="0" w:afterLines="0"/>
+        <w:jc w:val="left"/>
+        <w:rPr>
+          <w:rFonts w:hint="eastAsia" w:ascii="Times New Roman" w:hAnsi="Times New Roman" w:cs="Times New Roman"/>
+          <w:kern w:val="2"/>
+          <w:sz w:val="24"/>
+          <w:szCs w:val="24"/>
+          <w:lang w:val="en-US" w:eastAsia="zh-CN" w:bidi="ar-SA"/>
+        </w:rPr>
+      </w:pPr>
+      <w:r>
+        <w:rPr>
+          <w:rFonts w:hint="eastAsia" w:ascii="Times New Roman" w:hAnsi="Times New Roman" w:cs="Times New Roman"/>
+          <w:kern w:val="2"/>
+          <w:sz w:val="24"/>
+          <w:szCs w:val="24"/>
+          <w:lang w:val="en-US" w:eastAsia="zh-CN" w:bidi="ar-SA"/>
+        </w:rPr>
+        <w:t>对案例一种的</w:t>
+      </w:r>
+      <w:r>
+        <w:rPr>
+          <w:rFonts w:hint="default" w:ascii="Times New Roman" w:hAnsi="Times New Roman" w:cs="Times New Roman"/>
+          <w:kern w:val="2"/>
+          <w:sz w:val="24"/>
+          <w:szCs w:val="24"/>
+          <w:lang w:val="en-US" w:eastAsia="zh-CN" w:bidi="ar-SA"/>
+        </w:rPr>
+        <w:t>Greatests</w:t>
+      </w:r>
+      <w:r>
+        <w:rPr>
+          <w:rFonts w:hint="eastAsia" w:ascii="Times New Roman" w:hAnsi="Times New Roman" w:cs="Times New Roman"/>
+          <w:kern w:val="2"/>
+          <w:sz w:val="24"/>
+          <w:szCs w:val="24"/>
+          <w:lang w:val="en-US" w:eastAsia="zh-CN" w:bidi="ar-SA"/>
+        </w:rPr>
+        <w:t xml:space="preserve">执行查询语句 SELECT </w:t>
+      </w:r>
+      <w:r>
+        <w:rPr>
+          <w:rFonts w:hint="default" w:ascii="Times New Roman" w:hAnsi="Times New Roman" w:cs="Times New Roman"/>
+          <w:kern w:val="2"/>
+          <w:sz w:val="24"/>
+          <w:szCs w:val="24"/>
+          <w:lang w:val="en-US" w:eastAsia="zh-CN" w:bidi="ar-SA"/>
+        </w:rPr>
+        <w:t>key_name</w:t>
+      </w:r>
+      <w:r>
+        <w:rPr>
+          <w:rFonts w:hint="eastAsia" w:ascii="Times New Roman" w:hAnsi="Times New Roman" w:cs="Times New Roman"/>
+          <w:kern w:val="2"/>
+          <w:sz w:val="24"/>
+          <w:szCs w:val="24"/>
+          <w:lang w:val="en-US" w:eastAsia="zh-CN" w:bidi="ar-SA"/>
+        </w:rPr>
+        <w:t xml:space="preserve"> </w:t>
+      </w:r>
+      <w:r>
+        <w:rPr>
+          <w:rFonts w:hint="eastAsia" w:ascii="Times New Roman" w:hAnsi="Times New Roman" w:cs="Times New Roman"/>
+          <w:kern w:val="2"/>
+          <w:sz w:val="24"/>
+          <w:szCs w:val="24"/>
+          <w:lang w:val="en-US" w:eastAsia="zh-CN" w:bidi="ar-SA"/>
+        </w:rPr>
+        <w:t xml:space="preserve">FROM </w:t>
+      </w:r>
+      <w:r>
+        <w:rPr>
+          <w:rFonts w:hint="default" w:ascii="Times New Roman" w:hAnsi="Times New Roman" w:cs="Times New Roman"/>
+          <w:kern w:val="2"/>
+          <w:sz w:val="24"/>
+          <w:szCs w:val="24"/>
+          <w:lang w:val="en-US" w:eastAsia="zh-CN" w:bidi="ar-SA"/>
+        </w:rPr>
+        <w:t>Greatests ORDER BY key_name</w:t>
+      </w:r>
+      <w:r>
+        <w:rPr>
+          <w:rFonts w:hint="eastAsia" w:ascii="Times New Roman" w:hAnsi="Times New Roman" w:cs="Times New Roman"/>
+          <w:kern w:val="2"/>
+          <w:sz w:val="24"/>
+          <w:szCs w:val="24"/>
+          <w:lang w:val="en-US" w:eastAsia="zh-CN" w:bidi="ar-SA"/>
+        </w:rPr>
+        <w:t>之后，结果会按照</w:t>
+      </w:r>
+      <w:r>
+        <w:rPr>
+          <w:rFonts w:hint="default" w:ascii="Times New Roman" w:hAnsi="Times New Roman" w:cs="Times New Roman"/>
+          <w:kern w:val="2"/>
+          <w:sz w:val="24"/>
+          <w:szCs w:val="24"/>
+          <w:lang w:val="en-US" w:eastAsia="zh-CN" w:bidi="ar-SA"/>
+        </w:rPr>
+        <w:t>key_name</w:t>
+      </w:r>
+      <w:r>
+        <w:rPr>
+          <w:rFonts w:hint="eastAsia" w:ascii="Times New Roman" w:hAnsi="Times New Roman" w:cs="Times New Roman"/>
+          <w:kern w:val="2"/>
+          <w:sz w:val="24"/>
+          <w:szCs w:val="24"/>
+          <w:lang w:val="en-US" w:eastAsia="zh-CN" w:bidi="ar-SA"/>
+        </w:rPr>
+        <w:t xml:space="preserve">这一列值的字母表顺序显示出来，现在要求按照 </w:t>
+      </w:r>
+      <w:r>
+        <w:rPr>
+          <w:rFonts w:hint="default" w:ascii="Times New Roman" w:hAnsi="Times New Roman" w:cs="Times New Roman"/>
+          <w:kern w:val="2"/>
+          <w:sz w:val="24"/>
+          <w:szCs w:val="24"/>
+          <w:lang w:val="en-US" w:eastAsia="zh-CN" w:bidi="ar-SA"/>
+        </w:rPr>
+        <w:t>B-A-D-</w:t>
+      </w:r>
+      <w:r>
+        <w:rPr>
+          <w:rFonts w:hint="eastAsia" w:ascii="Times New Roman" w:hAnsi="Times New Roman" w:cs="Times New Roman"/>
+          <w:kern w:val="2"/>
+          <w:sz w:val="24"/>
+          <w:szCs w:val="24"/>
+          <w:lang w:val="en-US" w:eastAsia="zh-CN" w:bidi="ar-SA"/>
+        </w:rPr>
+        <w:t>C-E这样的指定顺序进行排列。</w:t>
+      </w:r>
+    </w:p>
+    <w:p>
+      <w:pPr>
+        <w:spacing w:beforeLines="0" w:afterLines="0"/>
+        <w:jc w:val="left"/>
+        <w:rPr>
+          <w:rFonts w:hint="eastAsia" w:ascii="Times New Roman" w:hAnsi="Times New Roman" w:cs="Times New Roman"/>
+          <w:kern w:val="2"/>
+          <w:sz w:val="24"/>
+          <w:szCs w:val="24"/>
+          <w:lang w:val="en-US" w:eastAsia="zh-CN" w:bidi="ar-SA"/>
+        </w:rPr>
+      </w:pPr>
+    </w:p>
+    <w:p>
+      <w:pPr>
+        <w:spacing w:beforeLines="0" w:afterLines="0"/>
+        <w:jc w:val="left"/>
+        <w:rPr>
+          <w:rFonts w:hint="eastAsia" w:ascii="Times New Roman" w:hAnsi="Times New Roman" w:cs="Times New Roman"/>
+          <w:kern w:val="2"/>
+          <w:sz w:val="24"/>
+          <w:szCs w:val="24"/>
+          <w:lang w:val="en-US" w:eastAsia="zh-CN" w:bidi="ar-SA"/>
+        </w:rPr>
+      </w:pPr>
+      <w:r>
+        <w:rPr>
+          <w:rFonts w:hint="eastAsia" w:ascii="Times New Roman" w:hAnsi="Times New Roman" w:cs="Times New Roman"/>
+          <w:kern w:val="2"/>
+          <w:sz w:val="24"/>
+          <w:szCs w:val="24"/>
+          <w:lang w:val="en-US" w:eastAsia="zh-CN" w:bidi="ar-SA"/>
+        </w:rPr>
+        <w:t>这个问题比较好解决，直接新建一个列，按照列进行排序即可，SQL语句如下：</w:t>
+      </w:r>
+    </w:p>
+    <w:p>
+      <w:pPr>
+        <w:spacing w:beforeLines="0" w:afterLines="0"/>
+        <w:jc w:val="left"/>
+        <w:rPr>
+          <w:rFonts w:hint="eastAsia" w:ascii="Consolas" w:hAnsi="Consolas" w:eastAsia="Consolas"/>
+          <w:sz w:val="20"/>
+          <w:szCs w:val="24"/>
+        </w:rPr>
+      </w:pPr>
+    </w:p>
+    <w:p>
+      <w:pPr>
+        <w:spacing w:beforeLines="0" w:afterLines="0"/>
+        <w:jc w:val="left"/>
+        <w:rPr>
+          <w:rFonts w:hint="eastAsia" w:ascii="Consolas" w:hAnsi="Consolas" w:eastAsia="Consolas"/>
+          <w:sz w:val="20"/>
+          <w:szCs w:val="24"/>
+        </w:rPr>
+      </w:pPr>
+      <w:r>
+        <w:rPr>
+          <w:rFonts w:hint="eastAsia" w:ascii="Consolas" w:hAnsi="Consolas" w:eastAsia="Consolas"/>
+          <w:b/>
+          <w:color w:val="800000"/>
+          <w:sz w:val="20"/>
+          <w:szCs w:val="24"/>
+        </w:rPr>
+        <w:t>SELECT</w:t>
+      </w:r>
+      <w:r>
+        <w:rPr>
+          <w:rFonts w:hint="eastAsia" w:ascii="Consolas" w:hAnsi="Consolas" w:eastAsia="Consolas"/>
+          <w:color w:val="000000"/>
+          <w:sz w:val="20"/>
+          <w:szCs w:val="24"/>
+        </w:rPr>
+        <w:t xml:space="preserve"> key_name,</w:t>
+      </w:r>
+    </w:p>
+    <w:p>
+      <w:pPr>
+        <w:spacing w:beforeLines="0" w:afterLines="0"/>
+        <w:jc w:val="left"/>
+        <w:rPr>
+          <w:rFonts w:hint="eastAsia" w:ascii="Consolas" w:hAnsi="Consolas" w:eastAsia="Consolas"/>
+          <w:sz w:val="20"/>
+          <w:szCs w:val="24"/>
+        </w:rPr>
+      </w:pPr>
+      <w:r>
+        <w:rPr>
+          <w:rFonts w:hint="eastAsia" w:ascii="Consolas" w:hAnsi="Consolas" w:eastAsia="Consolas"/>
+          <w:color w:val="000000"/>
+          <w:sz w:val="20"/>
+          <w:szCs w:val="24"/>
+        </w:rPr>
+        <w:t xml:space="preserve">         </w:t>
+      </w:r>
+      <w:r>
+        <w:rPr>
+          <w:rFonts w:hint="eastAsia" w:ascii="Consolas" w:hAnsi="Consolas" w:eastAsia="Consolas"/>
+          <w:b/>
+          <w:color w:val="800000"/>
+          <w:sz w:val="20"/>
+          <w:szCs w:val="24"/>
+        </w:rPr>
+        <w:t>CASE</w:t>
+      </w:r>
+      <w:r>
+        <w:rPr>
+          <w:rFonts w:hint="eastAsia" w:ascii="Consolas" w:hAnsi="Consolas" w:eastAsia="Consolas"/>
+          <w:color w:val="000000"/>
+          <w:sz w:val="20"/>
+          <w:szCs w:val="24"/>
+        </w:rPr>
+        <w:t xml:space="preserve"> </w:t>
+      </w:r>
+      <w:r>
+        <w:rPr>
+          <w:rFonts w:hint="eastAsia" w:ascii="Consolas" w:hAnsi="Consolas" w:eastAsia="Consolas"/>
+          <w:b/>
+          <w:color w:val="800000"/>
+          <w:sz w:val="20"/>
+          <w:szCs w:val="24"/>
+        </w:rPr>
+        <w:t>WHEN</w:t>
+      </w:r>
+      <w:r>
+        <w:rPr>
+          <w:rFonts w:hint="eastAsia" w:ascii="Consolas" w:hAnsi="Consolas" w:eastAsia="Consolas"/>
+          <w:color w:val="000000"/>
+          <w:sz w:val="20"/>
+          <w:szCs w:val="24"/>
+        </w:rPr>
+        <w:t xml:space="preserve"> key_name = </w:t>
+      </w:r>
+      <w:r>
+        <w:rPr>
+          <w:rFonts w:hint="eastAsia" w:ascii="Consolas" w:hAnsi="Consolas" w:eastAsia="Consolas"/>
+          <w:color w:val="008000"/>
+          <w:sz w:val="20"/>
+          <w:szCs w:val="24"/>
+        </w:rPr>
+        <w:t>'B'</w:t>
+      </w:r>
+      <w:r>
+        <w:rPr>
+          <w:rFonts w:hint="eastAsia" w:ascii="Consolas" w:hAnsi="Consolas" w:eastAsia="Consolas"/>
+          <w:color w:val="000000"/>
+          <w:sz w:val="20"/>
+          <w:szCs w:val="24"/>
+        </w:rPr>
+        <w:t xml:space="preserve"> </w:t>
+      </w:r>
+      <w:r>
+        <w:rPr>
+          <w:rFonts w:hint="eastAsia" w:ascii="Consolas" w:hAnsi="Consolas" w:eastAsia="Consolas"/>
+          <w:b/>
+          <w:color w:val="800000"/>
+          <w:sz w:val="20"/>
+          <w:szCs w:val="24"/>
+        </w:rPr>
+        <w:t>THEN</w:t>
+      </w:r>
+      <w:r>
+        <w:rPr>
+          <w:rFonts w:hint="eastAsia" w:ascii="Consolas" w:hAnsi="Consolas" w:eastAsia="Consolas"/>
+          <w:color w:val="000000"/>
+          <w:sz w:val="20"/>
+          <w:szCs w:val="24"/>
+        </w:rPr>
+        <w:t xml:space="preserve"> </w:t>
+      </w:r>
+      <w:r>
+        <w:rPr>
+          <w:rFonts w:hint="eastAsia" w:ascii="Consolas" w:hAnsi="Consolas" w:eastAsia="Consolas"/>
+          <w:color w:val="0000FF"/>
+          <w:sz w:val="20"/>
+          <w:szCs w:val="24"/>
+        </w:rPr>
+        <w:t>1</w:t>
+      </w:r>
+    </w:p>
+    <w:p>
+      <w:pPr>
+        <w:spacing w:beforeLines="0" w:afterLines="0"/>
+        <w:jc w:val="left"/>
+        <w:rPr>
+          <w:rFonts w:hint="eastAsia" w:ascii="Consolas" w:hAnsi="Consolas" w:eastAsia="Consolas"/>
+          <w:sz w:val="20"/>
+          <w:szCs w:val="24"/>
+        </w:rPr>
+      </w:pPr>
+      <w:r>
+        <w:rPr>
+          <w:rFonts w:hint="eastAsia" w:ascii="Consolas" w:hAnsi="Consolas" w:eastAsia="Consolas"/>
+          <w:color w:val="000000"/>
+          <w:sz w:val="20"/>
+          <w:szCs w:val="24"/>
+        </w:rPr>
+        <w:t xml:space="preserve">              </w:t>
+      </w:r>
+      <w:r>
+        <w:rPr>
+          <w:rFonts w:hint="eastAsia" w:ascii="Consolas" w:hAnsi="Consolas" w:eastAsia="Consolas"/>
+          <w:b/>
+          <w:color w:val="800000"/>
+          <w:sz w:val="20"/>
+          <w:szCs w:val="24"/>
+        </w:rPr>
+        <w:t>WHEN</w:t>
+      </w:r>
+      <w:r>
+        <w:rPr>
+          <w:rFonts w:hint="eastAsia" w:ascii="Consolas" w:hAnsi="Consolas" w:eastAsia="Consolas"/>
+          <w:color w:val="000000"/>
+          <w:sz w:val="20"/>
+          <w:szCs w:val="24"/>
+        </w:rPr>
+        <w:t xml:space="preserve"> key_name = </w:t>
+      </w:r>
+      <w:r>
+        <w:rPr>
+          <w:rFonts w:hint="eastAsia" w:ascii="Consolas" w:hAnsi="Consolas" w:eastAsia="Consolas"/>
+          <w:color w:val="008000"/>
+          <w:sz w:val="20"/>
+          <w:szCs w:val="24"/>
+        </w:rPr>
+        <w:t>'A'</w:t>
+      </w:r>
+      <w:r>
+        <w:rPr>
+          <w:rFonts w:hint="eastAsia" w:ascii="Consolas" w:hAnsi="Consolas" w:eastAsia="Consolas"/>
+          <w:color w:val="000000"/>
+          <w:sz w:val="20"/>
+          <w:szCs w:val="24"/>
+        </w:rPr>
+        <w:t xml:space="preserve"> </w:t>
+      </w:r>
+      <w:r>
+        <w:rPr>
+          <w:rFonts w:hint="eastAsia" w:ascii="Consolas" w:hAnsi="Consolas" w:eastAsia="Consolas"/>
+          <w:b/>
+          <w:color w:val="800000"/>
+          <w:sz w:val="20"/>
+          <w:szCs w:val="24"/>
+        </w:rPr>
+        <w:t>THEN</w:t>
+      </w:r>
+      <w:r>
+        <w:rPr>
+          <w:rFonts w:hint="eastAsia" w:ascii="Consolas" w:hAnsi="Consolas" w:eastAsia="Consolas"/>
+          <w:color w:val="000000"/>
+          <w:sz w:val="20"/>
+          <w:szCs w:val="24"/>
+        </w:rPr>
+        <w:t xml:space="preserve"> </w:t>
+      </w:r>
+      <w:r>
+        <w:rPr>
+          <w:rFonts w:hint="eastAsia" w:ascii="Consolas" w:hAnsi="Consolas" w:eastAsia="Consolas"/>
+          <w:color w:val="0000FF"/>
+          <w:sz w:val="20"/>
+          <w:szCs w:val="24"/>
+        </w:rPr>
+        <w:t>2</w:t>
+      </w:r>
+    </w:p>
+    <w:p>
+      <w:pPr>
+        <w:spacing w:beforeLines="0" w:afterLines="0"/>
+        <w:jc w:val="left"/>
+        <w:rPr>
+          <w:rFonts w:hint="eastAsia" w:ascii="Consolas" w:hAnsi="Consolas" w:eastAsia="Consolas"/>
+          <w:sz w:val="20"/>
+          <w:szCs w:val="24"/>
+        </w:rPr>
+      </w:pPr>
+      <w:r>
+        <w:rPr>
+          <w:rFonts w:hint="eastAsia" w:ascii="Consolas" w:hAnsi="Consolas" w:eastAsia="Consolas"/>
+          <w:color w:val="000000"/>
+          <w:sz w:val="20"/>
+          <w:szCs w:val="24"/>
+        </w:rPr>
+        <w:t xml:space="preserve">              </w:t>
+      </w:r>
+      <w:r>
+        <w:rPr>
+          <w:rFonts w:hint="eastAsia" w:ascii="Consolas" w:hAnsi="Consolas" w:eastAsia="Consolas"/>
+          <w:b/>
+          <w:color w:val="800000"/>
+          <w:sz w:val="20"/>
+          <w:szCs w:val="24"/>
+        </w:rPr>
+        <w:t>WHEN</w:t>
+      </w:r>
+      <w:r>
+        <w:rPr>
+          <w:rFonts w:hint="eastAsia" w:ascii="Consolas" w:hAnsi="Consolas" w:eastAsia="Consolas"/>
+          <w:color w:val="000000"/>
+          <w:sz w:val="20"/>
+          <w:szCs w:val="24"/>
+        </w:rPr>
+        <w:t xml:space="preserve"> key_name = </w:t>
+      </w:r>
+      <w:r>
+        <w:rPr>
+          <w:rFonts w:hint="eastAsia" w:ascii="Consolas" w:hAnsi="Consolas" w:eastAsia="Consolas"/>
+          <w:color w:val="008000"/>
+          <w:sz w:val="20"/>
+          <w:szCs w:val="24"/>
+        </w:rPr>
+        <w:t>'D'</w:t>
+      </w:r>
+      <w:r>
+        <w:rPr>
+          <w:rFonts w:hint="eastAsia" w:ascii="Consolas" w:hAnsi="Consolas" w:eastAsia="Consolas"/>
+          <w:color w:val="000000"/>
+          <w:sz w:val="20"/>
+          <w:szCs w:val="24"/>
+        </w:rPr>
+        <w:t xml:space="preserve"> </w:t>
+      </w:r>
+      <w:r>
+        <w:rPr>
+          <w:rFonts w:hint="eastAsia" w:ascii="Consolas" w:hAnsi="Consolas" w:eastAsia="Consolas"/>
+          <w:b/>
+          <w:color w:val="800000"/>
+          <w:sz w:val="20"/>
+          <w:szCs w:val="24"/>
+        </w:rPr>
+        <w:t>THEN</w:t>
+      </w:r>
+      <w:r>
+        <w:rPr>
+          <w:rFonts w:hint="eastAsia" w:ascii="Consolas" w:hAnsi="Consolas" w:eastAsia="Consolas"/>
+          <w:color w:val="000000"/>
+          <w:sz w:val="20"/>
+          <w:szCs w:val="24"/>
+        </w:rPr>
+        <w:t xml:space="preserve"> </w:t>
+      </w:r>
+      <w:r>
+        <w:rPr>
+          <w:rFonts w:hint="eastAsia" w:ascii="Consolas" w:hAnsi="Consolas" w:eastAsia="Consolas"/>
+          <w:color w:val="0000FF"/>
+          <w:sz w:val="20"/>
+          <w:szCs w:val="24"/>
+        </w:rPr>
+        <w:t>3</w:t>
+      </w:r>
+    </w:p>
+    <w:p>
+      <w:pPr>
+        <w:spacing w:beforeLines="0" w:afterLines="0"/>
+        <w:jc w:val="left"/>
+        <w:rPr>
+          <w:rFonts w:hint="eastAsia" w:ascii="Consolas" w:hAnsi="Consolas" w:eastAsia="Consolas"/>
+          <w:sz w:val="20"/>
+          <w:szCs w:val="24"/>
+        </w:rPr>
+      </w:pPr>
+      <w:r>
+        <w:rPr>
+          <w:rFonts w:hint="eastAsia" w:ascii="Consolas" w:hAnsi="Consolas" w:eastAsia="Consolas"/>
+          <w:color w:val="000000"/>
+          <w:sz w:val="20"/>
+          <w:szCs w:val="24"/>
+        </w:rPr>
+        <w:t xml:space="preserve">              </w:t>
+      </w:r>
+      <w:r>
+        <w:rPr>
+          <w:rFonts w:hint="eastAsia" w:ascii="Consolas" w:hAnsi="Consolas" w:eastAsia="Consolas"/>
+          <w:b/>
+          <w:color w:val="800000"/>
+          <w:sz w:val="20"/>
+          <w:szCs w:val="24"/>
+        </w:rPr>
+        <w:t>WHEN</w:t>
+      </w:r>
+      <w:r>
+        <w:rPr>
+          <w:rFonts w:hint="eastAsia" w:ascii="Consolas" w:hAnsi="Consolas" w:eastAsia="Consolas"/>
+          <w:color w:val="000000"/>
+          <w:sz w:val="20"/>
+          <w:szCs w:val="24"/>
+        </w:rPr>
+        <w:t xml:space="preserve"> key_name = </w:t>
+      </w:r>
+      <w:r>
+        <w:rPr>
+          <w:rFonts w:hint="eastAsia" w:ascii="Consolas" w:hAnsi="Consolas" w:eastAsia="Consolas"/>
+          <w:color w:val="008000"/>
+          <w:sz w:val="20"/>
+          <w:szCs w:val="24"/>
+        </w:rPr>
+        <w:t>'C'</w:t>
+      </w:r>
+      <w:r>
+        <w:rPr>
+          <w:rFonts w:hint="eastAsia" w:ascii="Consolas" w:hAnsi="Consolas" w:eastAsia="Consolas"/>
+          <w:color w:val="000000"/>
+          <w:sz w:val="20"/>
+          <w:szCs w:val="24"/>
+        </w:rPr>
+        <w:t xml:space="preserve"> </w:t>
+      </w:r>
+      <w:r>
+        <w:rPr>
+          <w:rFonts w:hint="eastAsia" w:ascii="Consolas" w:hAnsi="Consolas" w:eastAsia="Consolas"/>
+          <w:b/>
+          <w:color w:val="800000"/>
+          <w:sz w:val="20"/>
+          <w:szCs w:val="24"/>
+        </w:rPr>
+        <w:t>THEN</w:t>
+      </w:r>
+      <w:r>
+        <w:rPr>
+          <w:rFonts w:hint="eastAsia" w:ascii="Consolas" w:hAnsi="Consolas" w:eastAsia="Consolas"/>
+          <w:color w:val="000000"/>
+          <w:sz w:val="20"/>
+          <w:szCs w:val="24"/>
+        </w:rPr>
+        <w:t xml:space="preserve"> </w:t>
+      </w:r>
+      <w:r>
+        <w:rPr>
+          <w:rFonts w:hint="eastAsia" w:ascii="Consolas" w:hAnsi="Consolas" w:eastAsia="Consolas"/>
+          <w:color w:val="0000FF"/>
+          <w:sz w:val="20"/>
+          <w:szCs w:val="24"/>
+        </w:rPr>
+        <w:t>4</w:t>
+      </w:r>
+    </w:p>
+    <w:p>
+      <w:pPr>
+        <w:spacing w:beforeLines="0" w:afterLines="0"/>
+        <w:jc w:val="left"/>
+        <w:rPr>
+          <w:rFonts w:hint="eastAsia" w:ascii="Consolas" w:hAnsi="Consolas" w:eastAsia="Consolas"/>
+          <w:sz w:val="20"/>
+          <w:szCs w:val="24"/>
+        </w:rPr>
+      </w:pPr>
+      <w:r>
+        <w:rPr>
+          <w:rFonts w:hint="eastAsia" w:ascii="Consolas" w:hAnsi="Consolas" w:eastAsia="Consolas"/>
+          <w:color w:val="000000"/>
+          <w:sz w:val="20"/>
+          <w:szCs w:val="24"/>
+        </w:rPr>
+        <w:t xml:space="preserve">              </w:t>
+      </w:r>
+      <w:r>
+        <w:rPr>
+          <w:rFonts w:hint="eastAsia" w:ascii="Consolas" w:hAnsi="Consolas" w:eastAsia="Consolas"/>
+          <w:b/>
+          <w:color w:val="800000"/>
+          <w:sz w:val="20"/>
+          <w:szCs w:val="24"/>
+        </w:rPr>
+        <w:t>WHEN</w:t>
+      </w:r>
+      <w:r>
+        <w:rPr>
+          <w:rFonts w:hint="eastAsia" w:ascii="Consolas" w:hAnsi="Consolas" w:eastAsia="Consolas"/>
+          <w:color w:val="000000"/>
+          <w:sz w:val="20"/>
+          <w:szCs w:val="24"/>
+        </w:rPr>
+        <w:t xml:space="preserve"> key_name = </w:t>
+      </w:r>
+      <w:r>
+        <w:rPr>
+          <w:rFonts w:hint="eastAsia" w:ascii="Consolas" w:hAnsi="Consolas" w:eastAsia="Consolas"/>
+          <w:color w:val="008000"/>
+          <w:sz w:val="20"/>
+          <w:szCs w:val="24"/>
+        </w:rPr>
+        <w:t>'E'</w:t>
+      </w:r>
+      <w:r>
+        <w:rPr>
+          <w:rFonts w:hint="eastAsia" w:ascii="Consolas" w:hAnsi="Consolas" w:eastAsia="Consolas"/>
+          <w:color w:val="000000"/>
+          <w:sz w:val="20"/>
+          <w:szCs w:val="24"/>
+        </w:rPr>
+        <w:t xml:space="preserve"> </w:t>
+      </w:r>
+      <w:r>
+        <w:rPr>
+          <w:rFonts w:hint="eastAsia" w:ascii="Consolas" w:hAnsi="Consolas" w:eastAsia="Consolas"/>
+          <w:b/>
+          <w:color w:val="800000"/>
+          <w:sz w:val="20"/>
+          <w:szCs w:val="24"/>
+        </w:rPr>
+        <w:t>THEN</w:t>
+      </w:r>
+      <w:r>
+        <w:rPr>
+          <w:rFonts w:hint="eastAsia" w:ascii="Consolas" w:hAnsi="Consolas" w:eastAsia="Consolas"/>
+          <w:color w:val="000000"/>
+          <w:sz w:val="20"/>
+          <w:szCs w:val="24"/>
+        </w:rPr>
+        <w:t xml:space="preserve"> </w:t>
+      </w:r>
+      <w:r>
+        <w:rPr>
+          <w:rFonts w:hint="eastAsia" w:ascii="Consolas" w:hAnsi="Consolas" w:eastAsia="Consolas"/>
+          <w:color w:val="0000FF"/>
+          <w:sz w:val="20"/>
+          <w:szCs w:val="24"/>
+        </w:rPr>
+        <w:t>5</w:t>
+      </w:r>
+    </w:p>
+    <w:p>
+      <w:pPr>
+        <w:spacing w:beforeLines="0" w:afterLines="0"/>
+        <w:jc w:val="left"/>
+        <w:rPr>
+          <w:rFonts w:hint="eastAsia" w:ascii="Consolas" w:hAnsi="Consolas" w:eastAsia="Consolas"/>
+          <w:sz w:val="20"/>
+          <w:szCs w:val="24"/>
+        </w:rPr>
+      </w:pPr>
+      <w:r>
+        <w:rPr>
+          <w:rFonts w:hint="eastAsia" w:ascii="Consolas" w:hAnsi="Consolas" w:eastAsia="Consolas"/>
+          <w:color w:val="000000"/>
+          <w:sz w:val="20"/>
+          <w:szCs w:val="24"/>
+        </w:rPr>
+        <w:t xml:space="preserve">         </w:t>
+      </w:r>
+      <w:r>
+        <w:rPr>
+          <w:rFonts w:hint="eastAsia" w:ascii="Consolas" w:hAnsi="Consolas" w:eastAsia="Consolas"/>
+          <w:b/>
+          <w:color w:val="800000"/>
+          <w:sz w:val="20"/>
+          <w:szCs w:val="24"/>
+        </w:rPr>
+        <w:t>ELSE</w:t>
+      </w:r>
+      <w:r>
+        <w:rPr>
+          <w:rFonts w:hint="eastAsia" w:ascii="Consolas" w:hAnsi="Consolas" w:eastAsia="Consolas"/>
+          <w:color w:val="000000"/>
+          <w:sz w:val="20"/>
+          <w:szCs w:val="24"/>
+        </w:rPr>
+        <w:t xml:space="preserve"> </w:t>
+      </w:r>
+      <w:r>
+        <w:rPr>
+          <w:rFonts w:hint="eastAsia" w:ascii="Consolas" w:hAnsi="Consolas" w:eastAsia="Consolas"/>
+          <w:b/>
+          <w:color w:val="800000"/>
+          <w:sz w:val="20"/>
+          <w:szCs w:val="24"/>
+        </w:rPr>
+        <w:t>NULL</w:t>
+      </w:r>
+      <w:r>
+        <w:rPr>
+          <w:rFonts w:hint="eastAsia" w:ascii="Consolas" w:hAnsi="Consolas" w:eastAsia="Consolas"/>
+          <w:color w:val="000000"/>
+          <w:sz w:val="20"/>
+          <w:szCs w:val="24"/>
+        </w:rPr>
+        <w:t xml:space="preserve"> </w:t>
+      </w:r>
+      <w:r>
+        <w:rPr>
+          <w:rFonts w:hint="eastAsia" w:ascii="Consolas" w:hAnsi="Consolas" w:eastAsia="Consolas"/>
+          <w:b/>
+          <w:color w:val="800000"/>
+          <w:sz w:val="20"/>
+          <w:szCs w:val="24"/>
+        </w:rPr>
+        <w:t>END</w:t>
+      </w:r>
+      <w:r>
+        <w:rPr>
+          <w:rFonts w:hint="eastAsia" w:ascii="Consolas" w:hAnsi="Consolas" w:eastAsia="Consolas"/>
+          <w:color w:val="000000"/>
+          <w:sz w:val="20"/>
+          <w:szCs w:val="24"/>
+        </w:rPr>
+        <w:t xml:space="preserve"> </w:t>
+      </w:r>
+      <w:r>
+        <w:rPr>
+          <w:rFonts w:hint="eastAsia" w:ascii="Consolas" w:hAnsi="Consolas" w:eastAsia="Consolas"/>
+          <w:b/>
+          <w:color w:val="800000"/>
+          <w:sz w:val="20"/>
+          <w:szCs w:val="24"/>
+        </w:rPr>
+        <w:t>AS</w:t>
+      </w:r>
+      <w:r>
+        <w:rPr>
+          <w:rFonts w:hint="eastAsia" w:ascii="Consolas" w:hAnsi="Consolas" w:eastAsia="Consolas"/>
+          <w:color w:val="000000"/>
+          <w:sz w:val="20"/>
+          <w:szCs w:val="24"/>
+        </w:rPr>
+        <w:t xml:space="preserve"> neworder</w:t>
+      </w:r>
+    </w:p>
+    <w:p>
+      <w:pPr>
+        <w:spacing w:beforeLines="0" w:afterLines="0"/>
+        <w:jc w:val="left"/>
+        <w:rPr>
+          <w:rFonts w:hint="eastAsia" w:ascii="Consolas" w:hAnsi="Consolas" w:eastAsia="Consolas"/>
+          <w:sz w:val="20"/>
+          <w:szCs w:val="24"/>
+        </w:rPr>
+      </w:pPr>
+      <w:r>
+        <w:rPr>
+          <w:rFonts w:hint="eastAsia" w:ascii="Consolas" w:hAnsi="Consolas" w:eastAsia="Consolas"/>
+          <w:b/>
+          <w:color w:val="800000"/>
+          <w:sz w:val="20"/>
+          <w:szCs w:val="24"/>
+        </w:rPr>
+        <w:t>FROM</w:t>
+      </w:r>
+      <w:r>
+        <w:rPr>
+          <w:rFonts w:hint="eastAsia" w:ascii="Consolas" w:hAnsi="Consolas" w:eastAsia="Consolas"/>
+          <w:color w:val="000000"/>
+          <w:sz w:val="20"/>
+          <w:szCs w:val="24"/>
+        </w:rPr>
+        <w:t xml:space="preserve"> GREATESTS</w:t>
+      </w:r>
+    </w:p>
+    <w:p>
+      <w:pPr>
+        <w:spacing w:beforeLines="0" w:afterLines="0"/>
+        <w:jc w:val="left"/>
+        <w:rPr>
+          <w:rFonts w:hint="eastAsia" w:ascii="Consolas" w:hAnsi="Consolas" w:eastAsia="Consolas"/>
+          <w:color w:val="FF0000"/>
+          <w:sz w:val="20"/>
+          <w:szCs w:val="24"/>
+        </w:rPr>
+      </w:pPr>
+      <w:r>
+        <w:rPr>
+          <w:rFonts w:hint="eastAsia" w:ascii="Consolas" w:hAnsi="Consolas" w:eastAsia="Consolas"/>
+          <w:b/>
+          <w:color w:val="800000"/>
+          <w:sz w:val="20"/>
+          <w:szCs w:val="24"/>
+        </w:rPr>
+        <w:t>ORDER</w:t>
+      </w:r>
+      <w:r>
+        <w:rPr>
+          <w:rFonts w:hint="eastAsia" w:ascii="Consolas" w:hAnsi="Consolas" w:eastAsia="Consolas"/>
+          <w:color w:val="000000"/>
+          <w:sz w:val="20"/>
+          <w:szCs w:val="24"/>
+        </w:rPr>
+        <w:t xml:space="preserve"> </w:t>
+      </w:r>
+      <w:r>
+        <w:rPr>
+          <w:rFonts w:hint="eastAsia" w:ascii="Consolas" w:hAnsi="Consolas" w:eastAsia="Consolas"/>
+          <w:b/>
+          <w:color w:val="800000"/>
+          <w:sz w:val="20"/>
+          <w:szCs w:val="24"/>
+        </w:rPr>
+        <w:t>BY</w:t>
+      </w:r>
+      <w:r>
+        <w:rPr>
+          <w:rFonts w:hint="eastAsia" w:ascii="Consolas" w:hAnsi="Consolas" w:eastAsia="Consolas"/>
+          <w:color w:val="000000"/>
+          <w:sz w:val="20"/>
+          <w:szCs w:val="24"/>
+        </w:rPr>
+        <w:t xml:space="preserve"> neworder</w:t>
+      </w:r>
+      <w:r>
+        <w:rPr>
+          <w:rFonts w:hint="eastAsia" w:ascii="Consolas" w:hAnsi="Consolas" w:eastAsia="Consolas"/>
+          <w:color w:val="FF0000"/>
+          <w:sz w:val="20"/>
+          <w:szCs w:val="24"/>
+        </w:rPr>
+        <w:t>;</w:t>
+      </w:r>
+    </w:p>
+    <w:p>
+      <w:pPr>
+        <w:spacing w:beforeLines="0" w:afterLines="0"/>
+        <w:jc w:val="left"/>
+        <w:rPr>
+          <w:rFonts w:hint="default" w:ascii="Consolas" w:hAnsi="Consolas" w:eastAsia="Consolas"/>
+          <w:color w:val="FF0000"/>
+          <w:sz w:val="20"/>
+          <w:szCs w:val="24"/>
+          <w:lang w:val="en-US" w:eastAsia="zh-CN"/>
+        </w:rPr>
+      </w:pPr>
+    </w:p>
+    <w:p>
+      <w:pPr>
+        <w:spacing w:beforeLines="0" w:afterLines="0"/>
+        <w:jc w:val="left"/>
+        <w:rPr>
+          <w:rFonts w:hint="eastAsia" w:ascii="Times New Roman" w:hAnsi="Times New Roman" w:cs="Times New Roman"/>
+          <w:kern w:val="2"/>
+          <w:sz w:val="24"/>
+          <w:szCs w:val="24"/>
+          <w:lang w:val="en-US" w:eastAsia="zh-CN" w:bidi="ar-SA"/>
+        </w:rPr>
+      </w:pPr>
+      <w:r>
+        <w:rPr>
+          <w:rFonts w:hint="eastAsia" w:ascii="Times New Roman" w:hAnsi="Times New Roman" w:cs="Times New Roman"/>
+          <w:kern w:val="2"/>
+          <w:sz w:val="24"/>
+          <w:szCs w:val="24"/>
+          <w:lang w:val="en-US" w:eastAsia="zh-CN" w:bidi="ar-SA"/>
+        </w:rPr>
+        <w:t>输出如下：</w:t>
+      </w:r>
+    </w:p>
+    <w:p>
+      <w:pPr>
+        <w:spacing w:beforeLines="0" w:afterLines="0"/>
+        <w:jc w:val="left"/>
+        <w:rPr>
+          <w:rFonts w:hint="default" w:ascii="Consolas" w:hAnsi="Consolas" w:eastAsia="Consolas"/>
+          <w:color w:val="FF0000"/>
+          <w:sz w:val="20"/>
+          <w:szCs w:val="24"/>
+          <w:lang w:val="en-US" w:eastAsia="zh-CN"/>
+        </w:rPr>
+      </w:pPr>
+      <w:r>
+        <w:drawing>
+          <wp:inline distT="0" distB="0" distL="114300" distR="114300">
+            <wp:extent cx="3293745" cy="1317625"/>
+            <wp:effectExtent l="0" t="0" r="13335" b="8255"/>
+            <wp:docPr id="5" name="图片 1"/>
+            <wp:cNvGraphicFramePr>
+              <a:graphicFrameLocks xmlns:a="http://schemas.openxmlformats.org/drawingml/2006/main" noChangeAspect="1"/>
+            </wp:cNvGraphicFramePr>
+            <a:graphic xmlns:a="http://schemas.openxmlformats.org/drawingml/2006/main">
+              <a:graphicData uri="http://schemas.openxmlformats.org/drawingml/2006/picture">
+                <pic:pic xmlns:pic="http://schemas.openxmlformats.org/drawingml/2006/picture">
+                  <pic:nvPicPr>
+                    <pic:cNvPr id="5" name="图片 1"/>
+                    <pic:cNvPicPr>
+                      <a:picLocks noChangeAspect="1"/>
+                    </pic:cNvPicPr>
+                  </pic:nvPicPr>
+                  <pic:blipFill>
+                    <a:blip r:embed="rId15"/>
+                    <a:stretch>
+                      <a:fillRect/>
+                    </a:stretch>
+                  </pic:blipFill>
+                  <pic:spPr>
+                    <a:xfrm>
+                      <a:off x="0" y="0"/>
+                      <a:ext cx="3293745" cy="1317625"/>
+                    </a:xfrm>
+                    <a:prstGeom prst="rect">
+                      <a:avLst/>
+                    </a:prstGeom>
+                    <a:noFill/>
+                    <a:ln>
+                      <a:noFill/>
+                    </a:ln>
+                  </pic:spPr>
+                </pic:pic>
+              </a:graphicData>
+            </a:graphic>
+          </wp:inline>
+        </w:drawing>
+      </w:r>
+    </w:p>
+    <w:p>
+      <w:pPr>
+        <w:spacing w:beforeLines="0" w:afterLines="0"/>
+        <w:jc w:val="left"/>
+        <w:rPr>
+          <w:rFonts w:hint="default" w:ascii="Times New Roman" w:hAnsi="Times New Roman" w:cs="Times New Roman"/>
+          <w:kern w:val="2"/>
+          <w:sz w:val="24"/>
+          <w:szCs w:val="24"/>
+          <w:lang w:val="en-US" w:eastAsia="zh-CN" w:bidi="ar-SA"/>
+        </w:rPr>
+      </w:pPr>
+    </w:p>
+    <w:p>
+      <w:pPr>
+        <w:spacing w:beforeLines="0" w:afterLines="0"/>
+        <w:jc w:val="left"/>
+        <w:rPr>
+          <w:rFonts w:hint="default" w:ascii="Times New Roman" w:hAnsi="Times New Roman" w:cs="Times New Roman"/>
+          <w:kern w:val="2"/>
+          <w:sz w:val="24"/>
+          <w:szCs w:val="24"/>
+          <w:lang w:val="en-US" w:eastAsia="zh-CN" w:bidi="ar-SA"/>
+        </w:rPr>
+      </w:pPr>
+    </w:p>
+    <w:p>
+      <w:pPr>
+        <w:spacing w:beforeLines="0" w:afterLines="0"/>
+        <w:jc w:val="left"/>
+        <w:rPr>
+          <w:rFonts w:hint="eastAsia" w:ascii="Times New Roman" w:hAnsi="Times New Roman" w:cs="Times New Roman"/>
+          <w:kern w:val="2"/>
+          <w:sz w:val="24"/>
+          <w:szCs w:val="24"/>
+          <w:lang w:val="en-US" w:eastAsia="zh-CN" w:bidi="ar-SA"/>
+        </w:rPr>
+      </w:pPr>
+      <w:r>
+        <w:rPr>
+          <w:rFonts w:hint="eastAsia" w:ascii="Times New Roman" w:hAnsi="Times New Roman" w:cs="Times New Roman"/>
+          <w:kern w:val="2"/>
+          <w:sz w:val="24"/>
+          <w:szCs w:val="24"/>
+          <w:lang w:val="en-US" w:eastAsia="zh-CN" w:bidi="ar-SA"/>
+        </w:rPr>
+        <w:t>这题比较简单我们使用Pandas实现的代码如下：</w:t>
+      </w:r>
+    </w:p>
+    <w:p>
+      <w:pPr>
+        <w:spacing w:beforeLines="0" w:afterLines="0"/>
+        <w:jc w:val="left"/>
+        <w:rPr>
+          <w:rFonts w:hint="default" w:ascii="Times New Roman" w:hAnsi="Times New Roman" w:cs="Times New Roman"/>
+          <w:kern w:val="2"/>
+          <w:sz w:val="24"/>
+          <w:szCs w:val="24"/>
+          <w:lang w:val="en-US" w:eastAsia="zh-CN" w:bidi="ar-SA"/>
+        </w:rPr>
+      </w:pPr>
+      <w:r>
+        <w:rPr>
+          <w:rFonts w:hint="default" w:ascii="Times New Roman" w:hAnsi="Times New Roman" w:cs="Times New Roman"/>
+          <w:kern w:val="2"/>
+          <w:sz w:val="24"/>
+          <w:szCs w:val="24"/>
+          <w:lang w:val="en-US" w:eastAsia="zh-CN" w:bidi="ar-SA"/>
+        </w:rPr>
+        <w:t>import pandas as pd</w:t>
+      </w:r>
+    </w:p>
+    <w:p>
+      <w:pPr>
+        <w:spacing w:beforeLines="0" w:afterLines="0"/>
+        <w:jc w:val="left"/>
+        <w:rPr>
+          <w:rFonts w:hint="default" w:ascii="Times New Roman" w:hAnsi="Times New Roman" w:cs="Times New Roman"/>
+          <w:kern w:val="2"/>
+          <w:sz w:val="24"/>
+          <w:szCs w:val="24"/>
+          <w:lang w:val="en-US" w:eastAsia="zh-CN" w:bidi="ar-SA"/>
+        </w:rPr>
+      </w:pPr>
+    </w:p>
+    <w:p>
+      <w:pPr>
+        <w:spacing w:beforeLines="0" w:afterLines="0"/>
+        <w:jc w:val="left"/>
+        <w:rPr>
+          <w:rFonts w:hint="default" w:ascii="Times New Roman" w:hAnsi="Times New Roman" w:cs="Times New Roman"/>
+          <w:kern w:val="2"/>
+          <w:sz w:val="24"/>
+          <w:szCs w:val="24"/>
+          <w:lang w:val="en-US" w:eastAsia="zh-CN" w:bidi="ar-SA"/>
+        </w:rPr>
+      </w:pPr>
+      <w:r>
+        <w:rPr>
+          <w:rFonts w:hint="default" w:ascii="Times New Roman" w:hAnsi="Times New Roman" w:cs="Times New Roman"/>
+          <w:kern w:val="2"/>
+          <w:sz w:val="24"/>
+          <w:szCs w:val="24"/>
+          <w:lang w:val="en-US" w:eastAsia="zh-CN" w:bidi="ar-SA"/>
+        </w:rPr>
+        <w:t xml:space="preserve">df = pd.read_sql_query('SELECT * FROM GREATESTS', engine) </w:t>
+      </w:r>
+    </w:p>
+    <w:p>
+      <w:pPr>
+        <w:spacing w:beforeLines="0" w:afterLines="0"/>
+        <w:jc w:val="left"/>
+        <w:rPr>
+          <w:rFonts w:hint="default" w:ascii="Times New Roman" w:hAnsi="Times New Roman" w:cs="Times New Roman"/>
+          <w:kern w:val="2"/>
+          <w:sz w:val="24"/>
+          <w:szCs w:val="24"/>
+          <w:lang w:val="en-US" w:eastAsia="zh-CN" w:bidi="ar-SA"/>
+        </w:rPr>
+      </w:pPr>
+      <w:r>
+        <w:rPr>
+          <w:rFonts w:hint="default" w:ascii="Times New Roman" w:hAnsi="Times New Roman" w:cs="Times New Roman"/>
+          <w:kern w:val="2"/>
+          <w:sz w:val="24"/>
+          <w:szCs w:val="24"/>
+          <w:lang w:val="en-US" w:eastAsia="zh-CN" w:bidi="ar-SA"/>
+        </w:rPr>
+        <w:t># 字典映射</w:t>
+      </w:r>
+    </w:p>
+    <w:p>
+      <w:pPr>
+        <w:spacing w:beforeLines="0" w:afterLines="0"/>
+        <w:jc w:val="left"/>
+        <w:rPr>
+          <w:rFonts w:hint="default" w:ascii="Times New Roman" w:hAnsi="Times New Roman" w:cs="Times New Roman"/>
+          <w:kern w:val="2"/>
+          <w:sz w:val="24"/>
+          <w:szCs w:val="24"/>
+          <w:lang w:val="en-US" w:eastAsia="zh-CN" w:bidi="ar-SA"/>
+        </w:rPr>
+      </w:pPr>
+      <w:r>
+        <w:rPr>
+          <w:rFonts w:hint="default" w:ascii="Times New Roman" w:hAnsi="Times New Roman" w:cs="Times New Roman"/>
+          <w:kern w:val="2"/>
+          <w:sz w:val="24"/>
+          <w:szCs w:val="24"/>
+          <w:lang w:val="en-US" w:eastAsia="zh-CN" w:bidi="ar-SA"/>
+        </w:rPr>
+        <w:t xml:space="preserve">sort_dict = {'B': 1, </w:t>
+      </w:r>
+    </w:p>
+    <w:p>
+      <w:pPr>
+        <w:spacing w:beforeLines="0" w:afterLines="0"/>
+        <w:jc w:val="left"/>
+        <w:rPr>
+          <w:rFonts w:hint="default" w:ascii="Times New Roman" w:hAnsi="Times New Roman" w:cs="Times New Roman"/>
+          <w:kern w:val="2"/>
+          <w:sz w:val="24"/>
+          <w:szCs w:val="24"/>
+          <w:lang w:val="en-US" w:eastAsia="zh-CN" w:bidi="ar-SA"/>
+        </w:rPr>
+      </w:pPr>
+      <w:r>
+        <w:rPr>
+          <w:rFonts w:hint="default" w:ascii="Times New Roman" w:hAnsi="Times New Roman" w:cs="Times New Roman"/>
+          <w:kern w:val="2"/>
+          <w:sz w:val="24"/>
+          <w:szCs w:val="24"/>
+          <w:lang w:val="en-US" w:eastAsia="zh-CN" w:bidi="ar-SA"/>
+        </w:rPr>
+        <w:t xml:space="preserve">             'A': 2, </w:t>
+      </w:r>
+    </w:p>
+    <w:p>
+      <w:pPr>
+        <w:spacing w:beforeLines="0" w:afterLines="0"/>
+        <w:jc w:val="left"/>
+        <w:rPr>
+          <w:rFonts w:hint="default" w:ascii="Times New Roman" w:hAnsi="Times New Roman" w:cs="Times New Roman"/>
+          <w:kern w:val="2"/>
+          <w:sz w:val="24"/>
+          <w:szCs w:val="24"/>
+          <w:lang w:val="en-US" w:eastAsia="zh-CN" w:bidi="ar-SA"/>
+        </w:rPr>
+      </w:pPr>
+      <w:r>
+        <w:rPr>
+          <w:rFonts w:hint="default" w:ascii="Times New Roman" w:hAnsi="Times New Roman" w:cs="Times New Roman"/>
+          <w:kern w:val="2"/>
+          <w:sz w:val="24"/>
+          <w:szCs w:val="24"/>
+          <w:lang w:val="en-US" w:eastAsia="zh-CN" w:bidi="ar-SA"/>
+        </w:rPr>
+        <w:t xml:space="preserve">             'D': 3, </w:t>
+      </w:r>
+    </w:p>
+    <w:p>
+      <w:pPr>
+        <w:spacing w:beforeLines="0" w:afterLines="0"/>
+        <w:jc w:val="left"/>
+        <w:rPr>
+          <w:rFonts w:hint="default" w:ascii="Times New Roman" w:hAnsi="Times New Roman" w:cs="Times New Roman"/>
+          <w:kern w:val="2"/>
+          <w:sz w:val="24"/>
+          <w:szCs w:val="24"/>
+          <w:lang w:val="en-US" w:eastAsia="zh-CN" w:bidi="ar-SA"/>
+        </w:rPr>
+      </w:pPr>
+      <w:r>
+        <w:rPr>
+          <w:rFonts w:hint="default" w:ascii="Times New Roman" w:hAnsi="Times New Roman" w:cs="Times New Roman"/>
+          <w:kern w:val="2"/>
+          <w:sz w:val="24"/>
+          <w:szCs w:val="24"/>
+          <w:lang w:val="en-US" w:eastAsia="zh-CN" w:bidi="ar-SA"/>
+        </w:rPr>
+        <w:t xml:space="preserve">             'C': 4,</w:t>
+      </w:r>
+    </w:p>
+    <w:p>
+      <w:pPr>
+        <w:spacing w:beforeLines="0" w:afterLines="0"/>
+        <w:jc w:val="left"/>
+        <w:rPr>
+          <w:rFonts w:hint="default" w:ascii="Times New Roman" w:hAnsi="Times New Roman" w:cs="Times New Roman"/>
+          <w:kern w:val="2"/>
+          <w:sz w:val="24"/>
+          <w:szCs w:val="24"/>
+          <w:lang w:val="en-US" w:eastAsia="zh-CN" w:bidi="ar-SA"/>
+        </w:rPr>
+      </w:pPr>
+      <w:r>
+        <w:rPr>
+          <w:rFonts w:hint="default" w:ascii="Times New Roman" w:hAnsi="Times New Roman" w:cs="Times New Roman"/>
+          <w:kern w:val="2"/>
+          <w:sz w:val="24"/>
+          <w:szCs w:val="24"/>
+          <w:lang w:val="en-US" w:eastAsia="zh-CN" w:bidi="ar-SA"/>
+        </w:rPr>
+        <w:t xml:space="preserve">             'E': 5}</w:t>
+      </w:r>
+    </w:p>
+    <w:p>
+      <w:pPr>
+        <w:spacing w:beforeLines="0" w:afterLines="0"/>
+        <w:jc w:val="left"/>
+        <w:rPr>
+          <w:rFonts w:hint="default" w:ascii="Times New Roman" w:hAnsi="Times New Roman" w:cs="Times New Roman"/>
+          <w:kern w:val="2"/>
+          <w:sz w:val="24"/>
+          <w:szCs w:val="24"/>
+          <w:lang w:val="en-US" w:eastAsia="zh-CN" w:bidi="ar-SA"/>
+        </w:rPr>
+      </w:pPr>
+    </w:p>
+    <w:p>
+      <w:pPr>
+        <w:spacing w:beforeLines="0" w:afterLines="0"/>
+        <w:jc w:val="left"/>
+        <w:rPr>
+          <w:rFonts w:hint="default" w:ascii="Times New Roman" w:hAnsi="Times New Roman" w:cs="Times New Roman"/>
+          <w:kern w:val="2"/>
+          <w:sz w:val="24"/>
+          <w:szCs w:val="24"/>
+          <w:lang w:val="en-US" w:eastAsia="zh-CN" w:bidi="ar-SA"/>
+        </w:rPr>
+      </w:pPr>
+      <w:r>
+        <w:rPr>
+          <w:rFonts w:hint="default" w:ascii="Times New Roman" w:hAnsi="Times New Roman" w:cs="Times New Roman"/>
+          <w:kern w:val="2"/>
+          <w:sz w:val="24"/>
+          <w:szCs w:val="24"/>
+          <w:lang w:val="en-US" w:eastAsia="zh-CN" w:bidi="ar-SA"/>
+        </w:rPr>
+        <w:t>df['neworder'] = df['key_name'].map(sort_dict)</w:t>
+      </w:r>
+    </w:p>
+    <w:p>
+      <w:pPr>
+        <w:spacing w:beforeLines="0" w:afterLines="0"/>
+        <w:jc w:val="left"/>
+        <w:rPr>
+          <w:rFonts w:hint="default" w:ascii="Times New Roman" w:hAnsi="Times New Roman" w:cs="Times New Roman"/>
+          <w:kern w:val="2"/>
+          <w:sz w:val="24"/>
+          <w:szCs w:val="24"/>
+          <w:lang w:val="en-US" w:eastAsia="zh-CN" w:bidi="ar-SA"/>
+        </w:rPr>
+      </w:pPr>
+      <w:r>
+        <w:rPr>
+          <w:rFonts w:hint="default" w:ascii="Times New Roman" w:hAnsi="Times New Roman" w:cs="Times New Roman"/>
+          <w:kern w:val="2"/>
+          <w:sz w:val="24"/>
+          <w:szCs w:val="24"/>
+          <w:lang w:val="en-US" w:eastAsia="zh-CN" w:bidi="ar-SA"/>
+        </w:rPr>
+        <w:t># 按照neworder排序</w:t>
+      </w:r>
+    </w:p>
+    <w:p>
+      <w:pPr>
+        <w:spacing w:beforeLines="0" w:afterLines="0"/>
+        <w:jc w:val="left"/>
+        <w:rPr>
+          <w:rFonts w:hint="default" w:ascii="Times New Roman" w:hAnsi="Times New Roman" w:cs="Times New Roman"/>
+          <w:kern w:val="2"/>
+          <w:sz w:val="24"/>
+          <w:szCs w:val="24"/>
+          <w:lang w:val="en-US" w:eastAsia="zh-CN" w:bidi="ar-SA"/>
+        </w:rPr>
+      </w:pPr>
+      <w:r>
+        <w:rPr>
+          <w:rFonts w:hint="default" w:ascii="Times New Roman" w:hAnsi="Times New Roman" w:cs="Times New Roman"/>
+          <w:kern w:val="2"/>
+          <w:sz w:val="24"/>
+          <w:szCs w:val="24"/>
+          <w:lang w:val="en-US" w:eastAsia="zh-CN" w:bidi="ar-SA"/>
+        </w:rPr>
+        <w:t>df = df.sort_values('neworder')</w:t>
+      </w:r>
+    </w:p>
+    <w:p>
+      <w:pPr>
+        <w:spacing w:beforeLines="0" w:afterLines="0"/>
+        <w:jc w:val="left"/>
+        <w:rPr>
+          <w:rFonts w:hint="default" w:ascii="Times New Roman" w:hAnsi="Times New Roman" w:cs="Times New Roman"/>
+          <w:kern w:val="2"/>
+          <w:sz w:val="24"/>
+          <w:szCs w:val="24"/>
+          <w:lang w:val="en-US" w:eastAsia="zh-CN" w:bidi="ar-SA"/>
+        </w:rPr>
+      </w:pPr>
+      <w:r>
+        <w:rPr>
+          <w:rFonts w:hint="default" w:ascii="Times New Roman" w:hAnsi="Times New Roman" w:cs="Times New Roman"/>
+          <w:kern w:val="2"/>
+          <w:sz w:val="24"/>
+          <w:szCs w:val="24"/>
+          <w:lang w:val="en-US" w:eastAsia="zh-CN" w:bidi="ar-SA"/>
+        </w:rPr>
+        <w:t>df = df[['key_name', 'neworder']]</w:t>
+      </w:r>
+    </w:p>
+    <w:p>
+      <w:pPr>
+        <w:spacing w:beforeLines="0" w:afterLines="0"/>
+        <w:jc w:val="left"/>
+        <w:rPr>
+          <w:rFonts w:hint="default" w:ascii="Times New Roman" w:hAnsi="Times New Roman" w:cs="Times New Roman"/>
+          <w:kern w:val="2"/>
+          <w:sz w:val="24"/>
+          <w:szCs w:val="24"/>
+          <w:lang w:val="en-US" w:eastAsia="zh-CN" w:bidi="ar-SA"/>
+        </w:rPr>
+      </w:pPr>
+      <w:r>
+        <w:rPr>
+          <w:rFonts w:hint="default" w:ascii="Times New Roman" w:hAnsi="Times New Roman" w:cs="Times New Roman"/>
+          <w:kern w:val="2"/>
+          <w:sz w:val="24"/>
+          <w:szCs w:val="24"/>
+          <w:lang w:val="en-US" w:eastAsia="zh-CN" w:bidi="ar-SA"/>
+        </w:rPr>
+        <w:t>Df</w:t>
+      </w:r>
+    </w:p>
+    <w:p>
+      <w:pPr>
+        <w:spacing w:beforeLines="0" w:afterLines="0"/>
+        <w:jc w:val="left"/>
+        <w:rPr>
+          <w:rFonts w:hint="default" w:ascii="Times New Roman" w:hAnsi="Times New Roman" w:cs="Times New Roman"/>
+          <w:kern w:val="2"/>
+          <w:sz w:val="24"/>
+          <w:szCs w:val="24"/>
+          <w:lang w:val="en-US" w:eastAsia="zh-CN" w:bidi="ar-SA"/>
+        </w:rPr>
+      </w:pPr>
+    </w:p>
+    <w:p>
+      <w:pPr>
+        <w:spacing w:beforeLines="0" w:afterLines="0"/>
+        <w:jc w:val="left"/>
+        <w:rPr>
+          <w:rFonts w:hint="eastAsia" w:ascii="Times New Roman" w:hAnsi="Times New Roman" w:cs="Times New Roman"/>
+          <w:kern w:val="2"/>
+          <w:sz w:val="24"/>
+          <w:szCs w:val="24"/>
+          <w:lang w:val="en-US" w:eastAsia="zh-CN" w:bidi="ar-SA"/>
+        </w:rPr>
+      </w:pPr>
+      <w:r>
+        <w:rPr>
+          <w:rFonts w:hint="eastAsia" w:ascii="Times New Roman" w:hAnsi="Times New Roman" w:cs="Times New Roman"/>
+          <w:kern w:val="2"/>
+          <w:sz w:val="24"/>
+          <w:szCs w:val="24"/>
+          <w:lang w:val="en-US" w:eastAsia="zh-CN" w:bidi="ar-SA"/>
+        </w:rPr>
+        <w:t>输出如下：</w:t>
+      </w:r>
+    </w:p>
+    <w:p>
+      <w:pPr>
+        <w:spacing w:beforeLines="0" w:afterLines="0"/>
+        <w:jc w:val="center"/>
+        <w:rPr>
+          <w:rFonts w:hint="default" w:ascii="Times New Roman" w:hAnsi="Times New Roman" w:cs="Times New Roman"/>
+          <w:kern w:val="2"/>
+          <w:sz w:val="24"/>
+          <w:szCs w:val="24"/>
+          <w:lang w:val="en-US" w:eastAsia="zh-CN" w:bidi="ar-SA"/>
+        </w:rPr>
+      </w:pPr>
       <w:bookmarkStart w:id="0" w:name="_GoBack"/>
+      <w:r>
+        <w:drawing>
+          <wp:inline distT="0" distB="0" distL="114300" distR="114300">
+            <wp:extent cx="2637790" cy="1573530"/>
+            <wp:effectExtent l="0" t="0" r="13970" b="11430"/>
+            <wp:docPr id="13" name="图片 2"/>
+            <wp:cNvGraphicFramePr>
+              <a:graphicFrameLocks xmlns:a="http://schemas.openxmlformats.org/drawingml/2006/main" noChangeAspect="1"/>
+            </wp:cNvGraphicFramePr>
+            <a:graphic xmlns:a="http://schemas.openxmlformats.org/drawingml/2006/main">
+              <a:graphicData uri="http://schemas.openxmlformats.org/drawingml/2006/picture">
+                <pic:pic xmlns:pic="http://schemas.openxmlformats.org/drawingml/2006/picture">
+                  <pic:nvPicPr>
+                    <pic:cNvPr id="13" name="图片 2"/>
+                    <pic:cNvPicPr>
+                      <a:picLocks noChangeAspect="1"/>
+                    </pic:cNvPicPr>
+                  </pic:nvPicPr>
+                  <pic:blipFill>
+                    <a:blip r:embed="rId16"/>
+                    <a:stretch>
+                      <a:fillRect/>
+                    </a:stretch>
+                  </pic:blipFill>
+                  <pic:spPr>
+                    <a:xfrm>
+                      <a:off x="0" y="0"/>
+                      <a:ext cx="2637790" cy="1573530"/>
+                    </a:xfrm>
+                    <a:prstGeom prst="rect">
+                      <a:avLst/>
+                    </a:prstGeom>
+                    <a:noFill/>
+                    <a:ln>
+                      <a:noFill/>
+                    </a:ln>
+                  </pic:spPr>
+                </pic:pic>
+              </a:graphicData>
+            </a:graphic>
+          </wp:inline>
+        </w:drawing>
+      </w:r>
       <w:bookmarkEnd w:id="0"/>
     </w:p>
     <w:p>
@@ -2136,32 +8721,21 @@
     <w:p>
       <w:pPr>
         <w:rPr>
+          <w:rFonts w:hint="default"/>
+          <w:sz w:val="24"/>
+          <w:szCs w:val="24"/>
+          <w:lang w:val="en-US" w:eastAsia="zh-CN"/>
+        </w:rPr>
+      </w:pPr>
+      <w:r>
+        <w:rPr>
           <w:rFonts w:hint="eastAsia"/>
           <w:sz w:val="24"/>
           <w:szCs w:val="24"/>
           <w:lang w:val="en-US" w:eastAsia="zh-CN"/>
         </w:rPr>
-      </w:pPr>
-    </w:p>
-    <w:p>
-      <w:pPr>
-        <w:rPr>
-          <w:rFonts w:hint="eastAsia"/>
-          <w:sz w:val="24"/>
-          <w:szCs w:val="24"/>
-          <w:lang w:val="en-US" w:eastAsia="zh-CN"/>
-        </w:rPr>
-      </w:pPr>
-    </w:p>
-    <w:p>
-      <w:pPr>
-        <w:rPr>
-          <w:rFonts w:hint="default"/>
-          <w:sz w:val="24"/>
-          <w:szCs w:val="24"/>
-          <w:lang w:val="en-US" w:eastAsia="zh-CN"/>
-        </w:rPr>
-      </w:pPr>
+        <w:t>至此我们就完成了关于《SQL进阶教程》中相关的知识的学习，我们下章节来学习SQL中的自连接相关的知识。</w:t>
+      </w:r>
     </w:p>
     <w:p>
       <w:pPr>
@@ -2180,83 +8754,14 @@
       <w:pPr>
         <w:numPr>
           <w:ilvl w:val="0"/>
-          <w:numId w:val="1"/>
+          <w:numId w:val="0"/>
         </w:numPr>
+        <w:jc w:val="both"/>
         <w:rPr>
           <w:rFonts w:hint="default"/>
-          <w:b/>
-          <w:bCs/>
-          <w:sz w:val="28"/>
-          <w:szCs w:val="28"/>
           <w:lang w:val="en-US" w:eastAsia="zh-CN"/>
         </w:rPr>
       </w:pPr>
-      <w:r>
-        <w:rPr>
-          <w:rFonts w:hint="eastAsia"/>
-          <w:b/>
-          <w:bCs/>
-          <w:sz w:val="28"/>
-          <w:szCs w:val="28"/>
-          <w:lang w:val="en-US" w:eastAsia="zh-CN"/>
-        </w:rPr>
-        <w:t>参考文献</w:t>
-      </w:r>
-    </w:p>
-    <w:p>
-      <w:pPr>
-        <w:rPr>
-          <w:rFonts w:hint="eastAsia"/>
-          <w:sz w:val="24"/>
-          <w:szCs w:val="24"/>
-          <w:lang w:val="en-US" w:eastAsia="zh-CN"/>
-        </w:rPr>
-      </w:pPr>
-      <w:r>
-        <w:rPr>
-          <w:rFonts w:hint="eastAsia"/>
-          <w:sz w:val="24"/>
-          <w:szCs w:val="24"/>
-          <w:lang w:val="en-US" w:eastAsia="zh-CN"/>
-        </w:rPr>
-        <w:t>（1）MICK-《</w:t>
-      </w:r>
-      <w:r>
-        <w:rPr>
-          <w:rFonts w:hint="default"/>
-          <w:sz w:val="24"/>
-          <w:szCs w:val="24"/>
-          <w:lang w:val="en-US" w:eastAsia="zh-CN"/>
-        </w:rPr>
-        <w:t>SQL进阶教程</w:t>
-      </w:r>
-      <w:r>
-        <w:rPr>
-          <w:rFonts w:hint="eastAsia"/>
-          <w:sz w:val="24"/>
-          <w:szCs w:val="24"/>
-          <w:lang w:val="en-US" w:eastAsia="zh-CN"/>
-        </w:rPr>
-        <w:t>》</w:t>
-      </w:r>
-      <w:r>
-        <w:rPr>
-          <w:rFonts w:hint="eastAsia"/>
-          <w:sz w:val="24"/>
-          <w:szCs w:val="24"/>
-          <w:lang w:val="en-US" w:eastAsia="zh-CN"/>
-        </w:rPr>
-        <w:br w:type="textWrapping"/>
-      </w:r>
-      <w:r>
-        <w:rPr>
-          <w:rFonts w:hint="eastAsia"/>
-          <w:sz w:val="24"/>
-          <w:szCs w:val="24"/>
-          <w:lang w:val="en-US" w:eastAsia="zh-CN"/>
-        </w:rPr>
-        <w:t>（2）Joe Celko-《SQL权威指南》</w:t>
-      </w:r>
     </w:p>
     <w:p>
       <w:pPr>
@@ -2264,15 +8769,126 @@
           <w:ilvl w:val="0"/>
           <w:numId w:val="0"/>
         </w:numPr>
+        <w:jc w:val="both"/>
         <w:rPr>
           <w:rFonts w:hint="default"/>
-          <w:b w:val="0"/>
-          <w:bCs w:val="0"/>
+          <w:lang w:val="en-US" w:eastAsia="zh-CN"/>
+        </w:rPr>
+      </w:pPr>
+    </w:p>
+    <w:p>
+      <w:pPr>
+        <w:numPr>
+          <w:ilvl w:val="0"/>
+          <w:numId w:val="1"/>
+        </w:numPr>
+        <w:rPr>
+          <w:rFonts w:hint="default"/>
+          <w:b/>
+          <w:bCs/>
           <w:sz w:val="28"/>
           <w:szCs w:val="28"/>
           <w:lang w:val="en-US" w:eastAsia="zh-CN"/>
         </w:rPr>
       </w:pPr>
+      <w:r>
+        <w:rPr>
+          <w:rFonts w:hint="eastAsia"/>
+          <w:b/>
+          <w:bCs/>
+          <w:sz w:val="28"/>
+          <w:szCs w:val="28"/>
+          <w:lang w:val="en-US" w:eastAsia="zh-CN"/>
+        </w:rPr>
+        <w:t>参考文献</w:t>
+      </w:r>
+    </w:p>
+    <w:p>
+      <w:pPr>
+        <w:numPr>
+          <w:ilvl w:val="0"/>
+          <w:numId w:val="2"/>
+        </w:numPr>
+        <w:rPr>
+          <w:rFonts w:hint="eastAsia"/>
+          <w:sz w:val="24"/>
+          <w:szCs w:val="24"/>
+          <w:lang w:val="en-US" w:eastAsia="zh-CN"/>
+        </w:rPr>
+      </w:pPr>
+      <w:r>
+        <w:rPr>
+          <w:rFonts w:hint="eastAsia"/>
+          <w:sz w:val="24"/>
+          <w:szCs w:val="24"/>
+          <w:lang w:val="en-US" w:eastAsia="zh-CN"/>
+        </w:rPr>
+        <w:t>MICK-《</w:t>
+      </w:r>
+      <w:r>
+        <w:rPr>
+          <w:rFonts w:hint="default"/>
+          <w:sz w:val="24"/>
+          <w:szCs w:val="24"/>
+          <w:lang w:val="en-US" w:eastAsia="zh-CN"/>
+        </w:rPr>
+        <w:t>SQL进阶教程</w:t>
+      </w:r>
+      <w:r>
+        <w:rPr>
+          <w:rFonts w:hint="eastAsia"/>
+          <w:sz w:val="24"/>
+          <w:szCs w:val="24"/>
+          <w:lang w:val="en-US" w:eastAsia="zh-CN"/>
+        </w:rPr>
+        <w:t>》</w:t>
+      </w:r>
+    </w:p>
+    <w:p>
+      <w:pPr>
+        <w:numPr>
+          <w:ilvl w:val="0"/>
+          <w:numId w:val="2"/>
+        </w:numPr>
+        <w:rPr>
+          <w:rFonts w:hint="eastAsia"/>
+          <w:sz w:val="24"/>
+          <w:szCs w:val="24"/>
+          <w:lang w:val="en-US" w:eastAsia="zh-CN"/>
+        </w:rPr>
+      </w:pPr>
+      <w:r>
+        <w:rPr>
+          <w:rFonts w:hint="eastAsia"/>
+          <w:sz w:val="24"/>
+          <w:szCs w:val="24"/>
+          <w:lang w:val="en-US" w:eastAsia="zh-CN"/>
+        </w:rPr>
+        <w:t>Joe Celko-《SQL权威指南》</w:t>
+      </w:r>
+    </w:p>
+    <w:p>
+      <w:pPr>
+        <w:numPr>
+          <w:ilvl w:val="0"/>
+          <w:numId w:val="2"/>
+        </w:numPr>
+        <w:rPr>
+          <w:rFonts w:hint="eastAsia"/>
+          <w:sz w:val="24"/>
+          <w:szCs w:val="24"/>
+          <w:lang w:val="en-US" w:eastAsia="zh-CN"/>
+        </w:rPr>
+      </w:pPr>
+      <w:r>
+        <w:rPr>
+          <w:rFonts w:hint="eastAsia"/>
+          <w:sz w:val="24"/>
+          <w:szCs w:val="24"/>
+          <w:lang w:val="en-US" w:eastAsia="zh-CN"/>
+        </w:rPr>
+        <w:t>http://pandas.pydata.org/docs/user_guide/index.html</w:t>
+      </w:r>
     </w:p>
     <w:p>
       <w:pPr>
@@ -2309,8 +8925,23 @@
       </w:rPr>
     </w:lvl>
   </w:abstractNum>
+  <w:abstractNum w:abstractNumId="1">
+    <w:nsid w:val="25C0BDBB"/>
+    <w:multiLevelType w:val="singleLevel"/>
+    <w:tmpl w:val="25C0BDBB"/>
+    <w:lvl w:ilvl="0" w:tentative="0">
+      <w:start w:val="1"/>
+      <w:numFmt w:val="decimal"/>
+      <w:suff w:val="nothing"/>
+      <w:lvlText w:val="（%1）"/>
+      <w:lvlJc w:val="left"/>
+    </w:lvl>
+  </w:abstractNum>
   <w:num w:numId="1">
     <w:abstractNumId w:val="0"/>
+  </w:num>
+  <w:num w:numId="2">
+    <w:abstractNumId w:val="1"/>
   </w:num>
 </w:numbering>
 </file>
